--- a/details_api_ss.docx
+++ b/details_api_ss.docx
@@ -14,10 +14,7 @@
         <w:t>An application to help donate leftover food.</w:t>
       </w:r>
     </w:p>
-    <w:p>
-      <w:bookmarkStart w:id="0" w:name="_GoBack"/>
-    </w:p>
-    <w:bookmarkEnd w:id="0"/>
+    <w:p/>
     <w:p>
       <w:r>
         <w:t>APIS</w:t>
@@ -99,13 +96,7 @@
         </w:numPr>
       </w:pPr>
       <w:r>
-        <w:t>D</w:t>
-      </w:r>
-      <w:r>
-        <w:t>ono</w:t>
-      </w:r>
-      <w:r>
-        <w:t>rs</w:t>
+        <w:t>Donors</w:t>
       </w:r>
     </w:p>
     <w:p>
@@ -201,13 +192,7 @@
         </w:numPr>
       </w:pPr>
       <w:r>
-        <w:t>S</w:t>
-      </w:r>
-      <w:r>
-        <w:t>helter</w:t>
-      </w:r>
-      <w:r>
-        <w:t>s</w:t>
+        <w:t>Shelters</w:t>
       </w:r>
     </w:p>
     <w:p>
@@ -635,14 +620,649 @@
         <w:t>dashboard</w:t>
       </w:r>
     </w:p>
-    <w:p>
-      <w:pPr>
-        <w:pStyle w:val="ListParagraph"/>
-        <w:numPr>
-          <w:ilvl w:val="1"/>
-          <w:numId w:val="2"/>
-        </w:numPr>
-      </w:pPr>
+    <w:p/>
+    <w:p>
+      <w:r>
+        <w:t>TODO</w:t>
+      </w:r>
+    </w:p>
+    <w:p>
+      <w:pPr>
+        <w:pStyle w:val="ListParagraph"/>
+        <w:numPr>
+          <w:ilvl w:val="0"/>
+          <w:numId w:val="3"/>
+        </w:numPr>
+      </w:pPr>
+      <w:r>
+        <w:t>Home</w:t>
+      </w:r>
+    </w:p>
+    <w:p>
+      <w:pPr>
+        <w:pStyle w:val="ListParagraph"/>
+        <w:numPr>
+          <w:ilvl w:val="1"/>
+          <w:numId w:val="3"/>
+        </w:numPr>
+      </w:pPr>
+      <w:r>
+        <w:t>Image carousel</w:t>
+      </w:r>
+    </w:p>
+    <w:p>
+      <w:pPr>
+        <w:pStyle w:val="ListParagraph"/>
+        <w:numPr>
+          <w:ilvl w:val="1"/>
+          <w:numId w:val="3"/>
+        </w:numPr>
+      </w:pPr>
+      <w:r>
+        <w:t>Create images</w:t>
+      </w:r>
+      <w:r>
+        <w:t xml:space="preserve"> </w:t>
+      </w:r>
+      <w:proofErr w:type="spellStart"/>
+      <w:r>
+        <w:rPr>
+          <w:highlight w:val="yellow"/>
+        </w:rPr>
+        <w:t>mayura</w:t>
+      </w:r>
+      <w:proofErr w:type="spellEnd"/>
+      <w:r>
+        <w:t xml:space="preserve"> </w:t>
+      </w:r>
+      <w:r>
+        <w:rPr>
+          <w:highlight w:val="yellow"/>
+        </w:rPr>
+        <w:t xml:space="preserve">and </w:t>
+      </w:r>
+      <w:proofErr w:type="spellStart"/>
+      <w:r>
+        <w:rPr>
+          <w:highlight w:val="yellow"/>
+        </w:rPr>
+        <w:t>parvathy</w:t>
+      </w:r>
+      <w:proofErr w:type="spellEnd"/>
+    </w:p>
+    <w:p>
+      <w:pPr>
+        <w:pStyle w:val="ListParagraph"/>
+        <w:numPr>
+          <w:ilvl w:val="2"/>
+          <w:numId w:val="3"/>
+        </w:numPr>
+      </w:pPr>
+      <w:r>
+        <w:t>Graphs- food waste problem</w:t>
+      </w:r>
+    </w:p>
+    <w:p>
+      <w:pPr>
+        <w:pStyle w:val="ListParagraph"/>
+        <w:numPr>
+          <w:ilvl w:val="2"/>
+          <w:numId w:val="3"/>
+        </w:numPr>
+      </w:pPr>
+      <w:r>
+        <w:t>Shelters</w:t>
+      </w:r>
+    </w:p>
+    <w:p>
+      <w:pPr>
+        <w:pStyle w:val="ListParagraph"/>
+        <w:numPr>
+          <w:ilvl w:val="2"/>
+          <w:numId w:val="3"/>
+        </w:numPr>
+      </w:pPr>
+      <w:proofErr w:type="spellStart"/>
+      <w:r>
+        <w:t>Volulnteering</w:t>
+      </w:r>
+      <w:proofErr w:type="spellEnd"/>
+    </w:p>
+    <w:p>
+      <w:pPr>
+        <w:pStyle w:val="ListParagraph"/>
+        <w:numPr>
+          <w:ilvl w:val="1"/>
+          <w:numId w:val="3"/>
+        </w:numPr>
+      </w:pPr>
+      <w:r>
+        <w:t>Text bottom after images</w:t>
+      </w:r>
+    </w:p>
+    <w:p>
+      <w:pPr>
+        <w:pStyle w:val="ListParagraph"/>
+        <w:numPr>
+          <w:ilvl w:val="0"/>
+          <w:numId w:val="3"/>
+        </w:numPr>
+      </w:pPr>
+      <w:r>
+        <w:t>Problem tab</w:t>
+      </w:r>
+      <w:r>
+        <w:t xml:space="preserve"> </w:t>
+      </w:r>
+      <w:proofErr w:type="spellStart"/>
+      <w:r>
+        <w:rPr>
+          <w:highlight w:val="yellow"/>
+        </w:rPr>
+        <w:t>mayura</w:t>
+      </w:r>
+      <w:proofErr w:type="spellEnd"/>
+    </w:p>
+    <w:p>
+      <w:pPr>
+        <w:pStyle w:val="ListParagraph"/>
+        <w:numPr>
+          <w:ilvl w:val="1"/>
+          <w:numId w:val="3"/>
+        </w:numPr>
+      </w:pPr>
+      <w:r>
+        <w:t>Re use images</w:t>
+      </w:r>
+    </w:p>
+    <w:p>
+      <w:pPr>
+        <w:pStyle w:val="ListParagraph"/>
+        <w:numPr>
+          <w:ilvl w:val="1"/>
+          <w:numId w:val="3"/>
+        </w:numPr>
+      </w:pPr>
+      <w:r>
+        <w:t>Graphs</w:t>
+      </w:r>
+    </w:p>
+    <w:p>
+      <w:pPr>
+        <w:pStyle w:val="ListParagraph"/>
+        <w:numPr>
+          <w:ilvl w:val="1"/>
+          <w:numId w:val="3"/>
+        </w:numPr>
+      </w:pPr>
+      <w:r>
+        <w:t>Text</w:t>
+      </w:r>
+    </w:p>
+    <w:p>
+      <w:pPr>
+        <w:pStyle w:val="ListParagraph"/>
+        <w:numPr>
+          <w:ilvl w:val="0"/>
+          <w:numId w:val="3"/>
+        </w:numPr>
+      </w:pPr>
+      <w:proofErr w:type="spellStart"/>
+      <w:r>
+        <w:t>Donote</w:t>
+      </w:r>
+      <w:proofErr w:type="spellEnd"/>
+      <w:r>
+        <w:t xml:space="preserve"> </w:t>
+      </w:r>
+      <w:proofErr w:type="spellStart"/>
+      <w:r>
+        <w:rPr>
+          <w:highlight w:val="yellow"/>
+        </w:rPr>
+        <w:t>parvathy</w:t>
+      </w:r>
+      <w:proofErr w:type="spellEnd"/>
+    </w:p>
+    <w:p>
+      <w:pPr>
+        <w:pStyle w:val="ListParagraph"/>
+        <w:numPr>
+          <w:ilvl w:val="0"/>
+          <w:numId w:val="3"/>
+        </w:numPr>
+      </w:pPr>
+      <w:r>
+        <w:t>Volunteer</w:t>
+      </w:r>
+      <w:r>
+        <w:t xml:space="preserve"> </w:t>
+      </w:r>
+      <w:proofErr w:type="spellStart"/>
+      <w:r>
+        <w:rPr>
+          <w:highlight w:val="yellow"/>
+        </w:rPr>
+        <w:t>mayura</w:t>
+      </w:r>
+      <w:proofErr w:type="spellEnd"/>
+    </w:p>
+    <w:p>
+      <w:pPr>
+        <w:pStyle w:val="ListParagraph"/>
+        <w:numPr>
+          <w:ilvl w:val="0"/>
+          <w:numId w:val="3"/>
+        </w:numPr>
+      </w:pPr>
+      <w:r>
+        <w:t>Shelters</w:t>
+      </w:r>
+      <w:r>
+        <w:rPr>
+          <w:highlight w:val="yellow"/>
+        </w:rPr>
+        <w:t xml:space="preserve"> </w:t>
+      </w:r>
+      <w:proofErr w:type="spellStart"/>
+      <w:r>
+        <w:rPr>
+          <w:highlight w:val="yellow"/>
+        </w:rPr>
+        <w:t>parvathy</w:t>
+      </w:r>
+      <w:proofErr w:type="spellEnd"/>
+    </w:p>
+    <w:p>
+      <w:pPr>
+        <w:pStyle w:val="ListParagraph"/>
+        <w:numPr>
+          <w:ilvl w:val="0"/>
+          <w:numId w:val="3"/>
+        </w:numPr>
+      </w:pPr>
+      <w:r>
+        <w:t>Restaurant dashboard</w:t>
+      </w:r>
+      <w:r>
+        <w:t xml:space="preserve"> </w:t>
+      </w:r>
+      <w:proofErr w:type="spellStart"/>
+      <w:r>
+        <w:rPr>
+          <w:highlight w:val="yellow"/>
+        </w:rPr>
+        <w:t>parvathy</w:t>
+      </w:r>
+      <w:proofErr w:type="spellEnd"/>
+    </w:p>
+    <w:p>
+      <w:pPr>
+        <w:pStyle w:val="ListParagraph"/>
+        <w:numPr>
+          <w:ilvl w:val="1"/>
+          <w:numId w:val="3"/>
+        </w:numPr>
+      </w:pPr>
+      <w:proofErr w:type="gramStart"/>
+      <w:r>
+        <w:t>Make a donation</w:t>
+      </w:r>
+      <w:proofErr w:type="gramEnd"/>
+      <w:r>
+        <w:t xml:space="preserve"> now</w:t>
+      </w:r>
+    </w:p>
+    <w:p>
+      <w:pPr>
+        <w:pStyle w:val="ListParagraph"/>
+        <w:numPr>
+          <w:ilvl w:val="2"/>
+          <w:numId w:val="3"/>
+        </w:numPr>
+      </w:pPr>
+      <w:r>
+        <w:t>Cuisine</w:t>
+      </w:r>
+    </w:p>
+    <w:p>
+      <w:pPr>
+        <w:pStyle w:val="ListParagraph"/>
+        <w:numPr>
+          <w:ilvl w:val="2"/>
+          <w:numId w:val="3"/>
+        </w:numPr>
+      </w:pPr>
+      <w:r>
+        <w:t>How many it can feed/ portions</w:t>
+      </w:r>
+    </w:p>
+    <w:p>
+      <w:pPr>
+        <w:pStyle w:val="ListParagraph"/>
+        <w:numPr>
+          <w:ilvl w:val="2"/>
+          <w:numId w:val="3"/>
+        </w:numPr>
+      </w:pPr>
+      <w:r>
+        <w:t>Time for pickup</w:t>
+      </w:r>
+    </w:p>
+    <w:p>
+      <w:pPr>
+        <w:pStyle w:val="ListParagraph"/>
+        <w:numPr>
+          <w:ilvl w:val="2"/>
+          <w:numId w:val="3"/>
+        </w:numPr>
+      </w:pPr>
+      <w:r>
+        <w:t>address</w:t>
+      </w:r>
+    </w:p>
+    <w:p>
+      <w:pPr>
+        <w:pStyle w:val="ListParagraph"/>
+        <w:numPr>
+          <w:ilvl w:val="1"/>
+          <w:numId w:val="3"/>
+        </w:numPr>
+      </w:pPr>
+      <w:r>
+        <w:t>Past donation</w:t>
+      </w:r>
+    </w:p>
+    <w:p>
+      <w:pPr>
+        <w:pStyle w:val="ListParagraph"/>
+        <w:numPr>
+          <w:ilvl w:val="1"/>
+          <w:numId w:val="3"/>
+        </w:numPr>
+      </w:pPr>
+      <w:r>
+        <w:t>Settings page/ profile</w:t>
+      </w:r>
+    </w:p>
+    <w:p>
+      <w:pPr>
+        <w:pStyle w:val="ListParagraph"/>
+        <w:numPr>
+          <w:ilvl w:val="2"/>
+          <w:numId w:val="3"/>
+        </w:numPr>
+      </w:pPr>
+      <w:r>
+        <w:t>Address</w:t>
+      </w:r>
+    </w:p>
+    <w:p>
+      <w:pPr>
+        <w:pStyle w:val="ListParagraph"/>
+        <w:numPr>
+          <w:ilvl w:val="2"/>
+          <w:numId w:val="3"/>
+        </w:numPr>
+      </w:pPr>
+      <w:r>
+        <w:t>C</w:t>
+      </w:r>
+      <w:r>
+        <w:t>uisine</w:t>
+      </w:r>
+    </w:p>
+    <w:p>
+      <w:pPr>
+        <w:pStyle w:val="ListParagraph"/>
+        <w:numPr>
+          <w:ilvl w:val="2"/>
+          <w:numId w:val="3"/>
+        </w:numPr>
+      </w:pPr>
+      <w:r>
+        <w:t xml:space="preserve">Location </w:t>
+      </w:r>
+      <w:r>
+        <w:t>coordinates</w:t>
+      </w:r>
+    </w:p>
+    <w:p>
+      <w:pPr>
+        <w:pStyle w:val="ListParagraph"/>
+        <w:numPr>
+          <w:ilvl w:val="0"/>
+          <w:numId w:val="3"/>
+        </w:numPr>
+      </w:pPr>
+      <w:r>
+        <w:t>Shelters dashboard</w:t>
+      </w:r>
+      <w:r>
+        <w:t xml:space="preserve"> </w:t>
+      </w:r>
+      <w:proofErr w:type="spellStart"/>
+      <w:r>
+        <w:rPr>
+          <w:highlight w:val="yellow"/>
+        </w:rPr>
+        <w:t>mayura</w:t>
+      </w:r>
+      <w:proofErr w:type="spellEnd"/>
+    </w:p>
+    <w:p>
+      <w:pPr>
+        <w:pStyle w:val="ListParagraph"/>
+        <w:numPr>
+          <w:ilvl w:val="1"/>
+          <w:numId w:val="3"/>
+        </w:numPr>
+      </w:pPr>
+      <w:r>
+        <w:t xml:space="preserve">List out all </w:t>
+      </w:r>
+      <w:proofErr w:type="spellStart"/>
+      <w:r>
+        <w:t>restaurabts</w:t>
+      </w:r>
+      <w:proofErr w:type="spellEnd"/>
+      <w:r>
+        <w:t xml:space="preserve"> donating</w:t>
+      </w:r>
+    </w:p>
+    <w:p>
+      <w:pPr>
+        <w:pStyle w:val="ListParagraph"/>
+        <w:numPr>
+          <w:ilvl w:val="2"/>
+          <w:numId w:val="3"/>
+        </w:numPr>
+      </w:pPr>
+      <w:r>
+        <w:t>Claim</w:t>
+      </w:r>
+    </w:p>
+    <w:p>
+      <w:pPr>
+        <w:pStyle w:val="ListParagraph"/>
+        <w:numPr>
+          <w:ilvl w:val="2"/>
+          <w:numId w:val="3"/>
+        </w:numPr>
+      </w:pPr>
+      <w:r>
+        <w:lastRenderedPageBreak/>
+        <w:t>map</w:t>
+      </w:r>
+    </w:p>
+    <w:p>
+      <w:pPr>
+        <w:pStyle w:val="ListParagraph"/>
+        <w:numPr>
+          <w:ilvl w:val="1"/>
+          <w:numId w:val="3"/>
+        </w:numPr>
+      </w:pPr>
+      <w:r>
+        <w:t>Past donations</w:t>
+      </w:r>
+    </w:p>
+    <w:p>
+      <w:pPr>
+        <w:pStyle w:val="ListParagraph"/>
+        <w:numPr>
+          <w:ilvl w:val="1"/>
+          <w:numId w:val="3"/>
+        </w:numPr>
+      </w:pPr>
+      <w:r>
+        <w:t>Profile</w:t>
+      </w:r>
+    </w:p>
+    <w:p>
+      <w:pPr>
+        <w:pStyle w:val="ListParagraph"/>
+        <w:numPr>
+          <w:ilvl w:val="2"/>
+          <w:numId w:val="3"/>
+        </w:numPr>
+      </w:pPr>
+      <w:r>
+        <w:t>No of volunteers, vol list</w:t>
+      </w:r>
+    </w:p>
+    <w:p>
+      <w:pPr>
+        <w:pStyle w:val="ListParagraph"/>
+        <w:numPr>
+          <w:ilvl w:val="2"/>
+          <w:numId w:val="3"/>
+        </w:numPr>
+      </w:pPr>
+      <w:r>
+        <w:t>No of Homeless people to feed</w:t>
+      </w:r>
+    </w:p>
+    <w:p>
+      <w:pPr>
+        <w:pStyle w:val="ListParagraph"/>
+        <w:numPr>
+          <w:ilvl w:val="1"/>
+          <w:numId w:val="3"/>
+        </w:numPr>
+      </w:pPr>
+      <w:r>
+        <w:t>volunteers</w:t>
+      </w:r>
+    </w:p>
+    <w:p>
+      <w:pPr>
+        <w:pStyle w:val="ListParagraph"/>
+        <w:numPr>
+          <w:ilvl w:val="0"/>
+          <w:numId w:val="3"/>
+        </w:numPr>
+      </w:pPr>
+      <w:r>
+        <w:t>Volunteers</w:t>
+      </w:r>
+      <w:r>
+        <w:t xml:space="preserve"> </w:t>
+      </w:r>
+    </w:p>
+    <w:p>
+      <w:pPr>
+        <w:pStyle w:val="ListParagraph"/>
+        <w:numPr>
+          <w:ilvl w:val="1"/>
+          <w:numId w:val="3"/>
+        </w:numPr>
+      </w:pPr>
+      <w:r>
+        <w:t>Shelter – claimed donation</w:t>
+      </w:r>
+    </w:p>
+    <w:p>
+      <w:pPr>
+        <w:pStyle w:val="ListParagraph"/>
+        <w:numPr>
+          <w:ilvl w:val="1"/>
+          <w:numId w:val="3"/>
+        </w:numPr>
+      </w:pPr>
+      <w:r>
+        <w:t>Profile</w:t>
+      </w:r>
+    </w:p>
+    <w:p>
+      <w:pPr>
+        <w:ind w:left="1080"/>
+      </w:pPr>
+    </w:p>
+    <w:p>
+      <w:r>
+        <w:t>CSS formatting</w:t>
+      </w:r>
+    </w:p>
+    <w:p>
+      <w:r>
+        <w:t>ML project</w:t>
+      </w:r>
+    </w:p>
+    <w:p>
+      <w:r>
+        <w:t>Doc</w:t>
+      </w:r>
+    </w:p>
+    <w:p>
+      <w:pPr>
+        <w:pStyle w:val="ListParagraph"/>
+        <w:numPr>
+          <w:ilvl w:val="0"/>
+          <w:numId w:val="4"/>
+        </w:numPr>
+      </w:pPr>
+      <w:r>
+        <w:t>Testing</w:t>
+      </w:r>
+    </w:p>
+    <w:p>
+      <w:pPr>
+        <w:pStyle w:val="ListParagraph"/>
+        <w:numPr>
+          <w:ilvl w:val="0"/>
+          <w:numId w:val="4"/>
+        </w:numPr>
+      </w:pPr>
+      <w:r>
+        <w:t>SEO</w:t>
+      </w:r>
+    </w:p>
+    <w:p>
+      <w:pPr>
+        <w:pStyle w:val="ListParagraph"/>
+        <w:numPr>
+          <w:ilvl w:val="0"/>
+          <w:numId w:val="4"/>
+        </w:numPr>
+      </w:pPr>
+      <w:r>
+        <w:t>Profiling</w:t>
+      </w:r>
+    </w:p>
+    <w:p>
+      <w:pPr>
+        <w:pStyle w:val="ListParagraph"/>
+        <w:numPr>
+          <w:ilvl w:val="0"/>
+          <w:numId w:val="4"/>
+        </w:numPr>
+      </w:pPr>
+      <w:r>
+        <w:t>localization</w:t>
+      </w:r>
+      <w:bookmarkStart w:id="0" w:name="_GoBack"/>
+      <w:bookmarkEnd w:id="0"/>
     </w:p>
     <w:sectPr>
       <w:pgSz w:w="12240" w:h="15840"/>
@@ -770,6 +1390,178 @@
     </w:lvl>
   </w:abstractNum>
   <w:abstractNum w:abstractNumId="1" w15:restartNumberingAfterBreak="0">
+    <w:nsid w:val="21F266B0"/>
+    <w:multiLevelType w:val="hybridMultilevel"/>
+    <w:tmpl w:val="583C4C84"/>
+    <w:lvl w:ilvl="0" w:tplc="0409000F">
+      <w:start w:val="1"/>
+      <w:numFmt w:val="decimal"/>
+      <w:lvlText w:val="%1."/>
+      <w:lvlJc w:val="left"/>
+      <w:pPr>
+        <w:ind w:left="720" w:hanging="360"/>
+      </w:pPr>
+    </w:lvl>
+    <w:lvl w:ilvl="1" w:tplc="04090019">
+      <w:start w:val="1"/>
+      <w:numFmt w:val="lowerLetter"/>
+      <w:lvlText w:val="%2."/>
+      <w:lvlJc w:val="left"/>
+      <w:pPr>
+        <w:ind w:left="1440" w:hanging="360"/>
+      </w:pPr>
+    </w:lvl>
+    <w:lvl w:ilvl="2" w:tplc="0409001B">
+      <w:start w:val="1"/>
+      <w:numFmt w:val="lowerRoman"/>
+      <w:lvlText w:val="%3."/>
+      <w:lvlJc w:val="right"/>
+      <w:pPr>
+        <w:ind w:left="2160" w:hanging="180"/>
+      </w:pPr>
+    </w:lvl>
+    <w:lvl w:ilvl="3" w:tplc="0409000F" w:tentative="1">
+      <w:start w:val="1"/>
+      <w:numFmt w:val="decimal"/>
+      <w:lvlText w:val="%4."/>
+      <w:lvlJc w:val="left"/>
+      <w:pPr>
+        <w:ind w:left="2880" w:hanging="360"/>
+      </w:pPr>
+    </w:lvl>
+    <w:lvl w:ilvl="4" w:tplc="04090019" w:tentative="1">
+      <w:start w:val="1"/>
+      <w:numFmt w:val="lowerLetter"/>
+      <w:lvlText w:val="%5."/>
+      <w:lvlJc w:val="left"/>
+      <w:pPr>
+        <w:ind w:left="3600" w:hanging="360"/>
+      </w:pPr>
+    </w:lvl>
+    <w:lvl w:ilvl="5" w:tplc="0409001B" w:tentative="1">
+      <w:start w:val="1"/>
+      <w:numFmt w:val="lowerRoman"/>
+      <w:lvlText w:val="%6."/>
+      <w:lvlJc w:val="right"/>
+      <w:pPr>
+        <w:ind w:left="4320" w:hanging="180"/>
+      </w:pPr>
+    </w:lvl>
+    <w:lvl w:ilvl="6" w:tplc="0409000F" w:tentative="1">
+      <w:start w:val="1"/>
+      <w:numFmt w:val="decimal"/>
+      <w:lvlText w:val="%7."/>
+      <w:lvlJc w:val="left"/>
+      <w:pPr>
+        <w:ind w:left="5040" w:hanging="360"/>
+      </w:pPr>
+    </w:lvl>
+    <w:lvl w:ilvl="7" w:tplc="04090019" w:tentative="1">
+      <w:start w:val="1"/>
+      <w:numFmt w:val="lowerLetter"/>
+      <w:lvlText w:val="%8."/>
+      <w:lvlJc w:val="left"/>
+      <w:pPr>
+        <w:ind w:left="5760" w:hanging="360"/>
+      </w:pPr>
+    </w:lvl>
+    <w:lvl w:ilvl="8" w:tplc="0409001B" w:tentative="1">
+      <w:start w:val="1"/>
+      <w:numFmt w:val="lowerRoman"/>
+      <w:lvlText w:val="%9."/>
+      <w:lvlJc w:val="right"/>
+      <w:pPr>
+        <w:ind w:left="6480" w:hanging="180"/>
+      </w:pPr>
+    </w:lvl>
+  </w:abstractNum>
+  <w:abstractNum w:abstractNumId="2" w15:restartNumberingAfterBreak="0">
+    <w:nsid w:val="2D38049E"/>
+    <w:multiLevelType w:val="hybridMultilevel"/>
+    <w:tmpl w:val="7D2EEF18"/>
+    <w:lvl w:ilvl="0" w:tplc="0409000F">
+      <w:start w:val="1"/>
+      <w:numFmt w:val="decimal"/>
+      <w:lvlText w:val="%1."/>
+      <w:lvlJc w:val="left"/>
+      <w:pPr>
+        <w:ind w:left="720" w:hanging="360"/>
+      </w:pPr>
+    </w:lvl>
+    <w:lvl w:ilvl="1" w:tplc="04090019">
+      <w:start w:val="1"/>
+      <w:numFmt w:val="lowerLetter"/>
+      <w:lvlText w:val="%2."/>
+      <w:lvlJc w:val="left"/>
+      <w:pPr>
+        <w:ind w:left="1440" w:hanging="360"/>
+      </w:pPr>
+    </w:lvl>
+    <w:lvl w:ilvl="2" w:tplc="0409001B" w:tentative="1">
+      <w:start w:val="1"/>
+      <w:numFmt w:val="lowerRoman"/>
+      <w:lvlText w:val="%3."/>
+      <w:lvlJc w:val="right"/>
+      <w:pPr>
+        <w:ind w:left="2160" w:hanging="180"/>
+      </w:pPr>
+    </w:lvl>
+    <w:lvl w:ilvl="3" w:tplc="0409000F" w:tentative="1">
+      <w:start w:val="1"/>
+      <w:numFmt w:val="decimal"/>
+      <w:lvlText w:val="%4."/>
+      <w:lvlJc w:val="left"/>
+      <w:pPr>
+        <w:ind w:left="2880" w:hanging="360"/>
+      </w:pPr>
+    </w:lvl>
+    <w:lvl w:ilvl="4" w:tplc="04090019" w:tentative="1">
+      <w:start w:val="1"/>
+      <w:numFmt w:val="lowerLetter"/>
+      <w:lvlText w:val="%5."/>
+      <w:lvlJc w:val="left"/>
+      <w:pPr>
+        <w:ind w:left="3600" w:hanging="360"/>
+      </w:pPr>
+    </w:lvl>
+    <w:lvl w:ilvl="5" w:tplc="0409001B" w:tentative="1">
+      <w:start w:val="1"/>
+      <w:numFmt w:val="lowerRoman"/>
+      <w:lvlText w:val="%6."/>
+      <w:lvlJc w:val="right"/>
+      <w:pPr>
+        <w:ind w:left="4320" w:hanging="180"/>
+      </w:pPr>
+    </w:lvl>
+    <w:lvl w:ilvl="6" w:tplc="0409000F" w:tentative="1">
+      <w:start w:val="1"/>
+      <w:numFmt w:val="decimal"/>
+      <w:lvlText w:val="%7."/>
+      <w:lvlJc w:val="left"/>
+      <w:pPr>
+        <w:ind w:left="5040" w:hanging="360"/>
+      </w:pPr>
+    </w:lvl>
+    <w:lvl w:ilvl="7" w:tplc="04090019" w:tentative="1">
+      <w:start w:val="1"/>
+      <w:numFmt w:val="lowerLetter"/>
+      <w:lvlText w:val="%8."/>
+      <w:lvlJc w:val="left"/>
+      <w:pPr>
+        <w:ind w:left="5760" w:hanging="360"/>
+      </w:pPr>
+    </w:lvl>
+    <w:lvl w:ilvl="8" w:tplc="0409001B" w:tentative="1">
+      <w:start w:val="1"/>
+      <w:numFmt w:val="lowerRoman"/>
+      <w:lvlText w:val="%9."/>
+      <w:lvlJc w:val="right"/>
+      <w:pPr>
+        <w:ind w:left="6480" w:hanging="180"/>
+      </w:pPr>
+    </w:lvl>
+  </w:abstractNum>
+  <w:abstractNum w:abstractNumId="3" w15:restartNumberingAfterBreak="0">
     <w:nsid w:val="3B3772C7"/>
     <w:multiLevelType w:val="hybridMultilevel"/>
     <w:tmpl w:val="1CBE2D3C"/>
@@ -859,7 +1651,13 @@
     <w:abstractNumId w:val="0"/>
   </w:num>
   <w:num w:numId="2">
+    <w:abstractNumId w:val="3"/>
+  </w:num>
+  <w:num w:numId="3">
     <w:abstractNumId w:val="1"/>
+  </w:num>
+  <w:num w:numId="4">
+    <w:abstractNumId w:val="2"/>
   </w:num>
 </w:numbering>
 </file>
@@ -987,6 +1785,7 @@
     <w:lsdException w:name="HTML Sample" w:semiHidden="1" w:unhideWhenUsed="1"/>
     <w:lsdException w:name="HTML Typewriter" w:semiHidden="1" w:unhideWhenUsed="1"/>
     <w:lsdException w:name="HTML Variable" w:semiHidden="1" w:unhideWhenUsed="1"/>
+    <w:lsdException w:name="Normal Table" w:semiHidden="1" w:unhideWhenUsed="1"/>
     <w:lsdException w:name="annotation subject" w:semiHidden="1" w:unhideWhenUsed="1"/>
     <w:lsdException w:name="No List" w:semiHidden="1" w:unhideWhenUsed="1"/>
     <w:lsdException w:name="Outline List 1" w:semiHidden="1" w:unhideWhenUsed="1"/>
@@ -1032,9 +1831,11 @@
     <w:lsdException w:name="Table Subtle 1" w:semiHidden="1" w:unhideWhenUsed="1"/>
     <w:lsdException w:name="Table Subtle 2" w:semiHidden="1" w:unhideWhenUsed="1"/>
     <w:lsdException w:name="Table Web 1" w:semiHidden="1" w:unhideWhenUsed="1"/>
+    <w:lsdException w:name="Table Web 2" w:semiHidden="1" w:unhideWhenUsed="1"/>
     <w:lsdException w:name="Table Web 3" w:semiHidden="1" w:unhideWhenUsed="1"/>
     <w:lsdException w:name="Balloon Text" w:semiHidden="1" w:unhideWhenUsed="1"/>
     <w:lsdException w:name="Table Grid" w:uiPriority="39"/>
+    <w:lsdException w:name="Table Theme" w:semiHidden="1" w:unhideWhenUsed="1"/>
     <w:lsdException w:name="Placeholder Text" w:semiHidden="1"/>
     <w:lsdException w:name="No Spacing" w:uiPriority="1" w:qFormat="1"/>
     <w:lsdException w:name="Light Shading" w:uiPriority="60"/>

--- a/details_api_ss.docx
+++ b/details_api_ss.docx
@@ -645,10 +645,31 @@
           <w:ilvl w:val="1"/>
           <w:numId w:val="3"/>
         </w:numPr>
-      </w:pPr>
-      <w:r>
+        <w:rPr>
+          <w:strike/>
+        </w:rPr>
+      </w:pPr>
+      <w:r>
+        <w:rPr>
+          <w:strike/>
+        </w:rPr>
         <w:t>Image carousel</w:t>
       </w:r>
+      <w:r>
+        <w:rPr>
+          <w:strike/>
+        </w:rPr>
+        <w:t xml:space="preserve"> </w:t>
+      </w:r>
+      <w:proofErr w:type="spellStart"/>
+      <w:r>
+        <w:rPr>
+          <w:strike/>
+          <w:highlight w:val="yellow"/>
+        </w:rPr>
+        <w:t>parvathy</w:t>
+      </w:r>
+      <w:proofErr w:type="spellEnd"/>
     </w:p>
     <w:p>
       <w:pPr>
@@ -735,10 +756,31 @@
           <w:ilvl w:val="1"/>
           <w:numId w:val="3"/>
         </w:numPr>
-      </w:pPr>
-      <w:r>
+        <w:rPr>
+          <w:strike/>
+        </w:rPr>
+      </w:pPr>
+      <w:r>
+        <w:rPr>
+          <w:strike/>
+        </w:rPr>
         <w:t>Text bottom after images</w:t>
       </w:r>
+      <w:r>
+        <w:rPr>
+          <w:strike/>
+        </w:rPr>
+        <w:t xml:space="preserve"> </w:t>
+      </w:r>
+      <w:proofErr w:type="spellStart"/>
+      <w:r>
+        <w:rPr>
+          <w:strike/>
+          <w:highlight w:val="yellow"/>
+        </w:rPr>
+        <w:t>parvathy</w:t>
+      </w:r>
+      <w:proofErr w:type="spellEnd"/>
     </w:p>
     <w:p>
       <w:pPr>
@@ -786,6 +828,8 @@
       <w:r>
         <w:t>Graphs</w:t>
       </w:r>
+      <w:bookmarkStart w:id="0" w:name="_GoBack"/>
+      <w:bookmarkEnd w:id="0"/>
     </w:p>
     <w:p>
       <w:pPr>
@@ -1261,8 +1305,6 @@
       <w:r>
         <w:t>localization</w:t>
       </w:r>
-      <w:bookmarkStart w:id="0" w:name="_GoBack"/>
-      <w:bookmarkEnd w:id="0"/>
     </w:p>
     <w:sectPr>
       <w:pgSz w:w="12240" w:h="15840"/>

--- a/details_api_ss.docx
+++ b/details_api_ss.docx
@@ -3,11 +3,9 @@
 <w:document xmlns:wpc="http://schemas.microsoft.com/office/word/2010/wordprocessingCanvas" xmlns:cx="http://schemas.microsoft.com/office/drawing/2014/chartex" xmlns:cx1="http://schemas.microsoft.com/office/drawing/2015/9/8/chartex" xmlns:cx2="http://schemas.microsoft.com/office/drawing/2015/10/21/chartex" xmlns:cx3="http://schemas.microsoft.com/office/drawing/2016/5/9/chartex" xmlns:cx4="http://schemas.microsoft.com/office/drawing/2016/5/10/chartex" xmlns:cx5="http://schemas.microsoft.com/office/drawing/2016/5/11/chartex" xmlns:cx6="http://schemas.microsoft.com/office/drawing/2016/5/12/chartex" xmlns:cx7="http://schemas.microsoft.com/office/drawing/2016/5/13/chartex" xmlns:cx8="http://schemas.microsoft.com/office/drawing/2016/5/14/chartex" xmlns:mc="http://schemas.openxmlformats.org/markup-compatibility/2006" xmlns:aink="http://schemas.microsoft.com/office/drawing/2016/ink" xmlns:am3d="http://schemas.microsoft.com/office/drawing/2017/model3d" xmlns:o="urn:schemas-microsoft-com:office:office" xmlns:r="http://schemas.openxmlformats.org/officeDocument/2006/relationships" xmlns:m="http://schemas.openxmlformats.org/officeDocument/2006/math" xmlns:v="urn:schemas-microsoft-com:vml" xmlns:wp14="http://schemas.microsoft.com/office/word/2010/wordprocessingDrawing" xmlns:wp="http://schemas.openxmlformats.org/drawingml/2006/wordprocessingDrawing" xmlns:w10="urn:schemas-microsoft-com:office:word" xmlns:w="http://schemas.openxmlformats.org/wordprocessingml/2006/main" xmlns:w14="http://schemas.microsoft.com/office/word/2010/wordml" xmlns:w15="http://schemas.microsoft.com/office/word/2012/wordml" xmlns:w16cid="http://schemas.microsoft.com/office/word/2016/wordml/cid" xmlns:w16se="http://schemas.microsoft.com/office/word/2015/wordml/symex" xmlns:wpg="http://schemas.microsoft.com/office/word/2010/wordprocessingGroup" xmlns:wpi="http://schemas.microsoft.com/office/word/2010/wordprocessingInk" xmlns:wne="http://schemas.microsoft.com/office/word/2006/wordml" xmlns:wps="http://schemas.microsoft.com/office/word/2010/wordprocessingShape" mc:Ignorable="w14 w15 w16se w16cid wp14">
   <w:body>
     <w:p>
-      <w:proofErr w:type="spellStart"/>
       <w:r>
         <w:t>FoodStrap</w:t>
       </w:r>
-      <w:proofErr w:type="spellEnd"/>
     </w:p>
     <w:p>
       <w:r>
@@ -527,21 +525,8 @@
         </w:numPr>
       </w:pPr>
       <w:r>
-        <w:t xml:space="preserve">People fed graph, </w:t>
-      </w:r>
-      <w:proofErr w:type="spellStart"/>
-      <w:r>
-        <w:t>etc</w:t>
-      </w:r>
-      <w:proofErr w:type="spellEnd"/>
-      <w:r>
-        <w:t xml:space="preserve"> – dashboard main </w:t>
-      </w:r>
-      <w:proofErr w:type="spellStart"/>
-      <w:r>
-        <w:t>ui</w:t>
-      </w:r>
-      <w:proofErr w:type="spellEnd"/>
+        <w:t>People fed graph, etc – dashboard main ui</w:t>
+      </w:r>
     </w:p>
     <w:p>
       <w:pPr>
@@ -576,13 +561,8 @@
         </w:numPr>
       </w:pPr>
       <w:r>
-        <w:t xml:space="preserve">Past donation, </w:t>
-      </w:r>
-      <w:proofErr w:type="spellStart"/>
-      <w:r>
-        <w:t>etc</w:t>
-      </w:r>
-      <w:proofErr w:type="spellEnd"/>
+        <w:t>Past donation, etc</w:t>
+      </w:r>
     </w:p>
     <w:p>
       <w:pPr>
@@ -661,7 +641,6 @@
         </w:rPr>
         <w:t xml:space="preserve"> </w:t>
       </w:r>
-      <w:proofErr w:type="spellStart"/>
       <w:r>
         <w:rPr>
           <w:strike/>
@@ -669,7 +648,6 @@
         </w:rPr>
         <w:t>parvathy</w:t>
       </w:r>
-      <w:proofErr w:type="spellEnd"/>
     </w:p>
     <w:p>
       <w:pPr>
@@ -685,14 +663,12 @@
       <w:r>
         <w:t xml:space="preserve"> </w:t>
       </w:r>
-      <w:proofErr w:type="spellStart"/>
       <w:r>
         <w:rPr>
           <w:highlight w:val="yellow"/>
         </w:rPr>
         <w:t>mayura</w:t>
       </w:r>
-      <w:proofErr w:type="spellEnd"/>
       <w:r>
         <w:t xml:space="preserve"> </w:t>
       </w:r>
@@ -700,261 +676,426 @@
         <w:rPr>
           <w:highlight w:val="yellow"/>
         </w:rPr>
-        <w:t xml:space="preserve">and </w:t>
-      </w:r>
-      <w:proofErr w:type="spellStart"/>
+        <w:t>and parvathy</w:t>
+      </w:r>
+    </w:p>
+    <w:p>
+      <w:pPr>
+        <w:pStyle w:val="ListParagraph"/>
+        <w:numPr>
+          <w:ilvl w:val="2"/>
+          <w:numId w:val="3"/>
+        </w:numPr>
+      </w:pPr>
+      <w:r>
+        <w:t>Graphs- food waste problem</w:t>
+      </w:r>
+    </w:p>
+    <w:p>
+      <w:pPr>
+        <w:pStyle w:val="ListParagraph"/>
+        <w:numPr>
+          <w:ilvl w:val="2"/>
+          <w:numId w:val="3"/>
+        </w:numPr>
+      </w:pPr>
+      <w:r>
+        <w:t>Shelters</w:t>
+      </w:r>
+    </w:p>
+    <w:p>
+      <w:pPr>
+        <w:pStyle w:val="ListParagraph"/>
+        <w:numPr>
+          <w:ilvl w:val="2"/>
+          <w:numId w:val="3"/>
+        </w:numPr>
+      </w:pPr>
+      <w:r>
+        <w:t>Volulnteering</w:t>
+      </w:r>
+    </w:p>
+    <w:p>
+      <w:pPr>
+        <w:pStyle w:val="ListParagraph"/>
+        <w:numPr>
+          <w:ilvl w:val="1"/>
+          <w:numId w:val="3"/>
+        </w:numPr>
+        <w:rPr>
+          <w:strike/>
+        </w:rPr>
+      </w:pPr>
+      <w:r>
+        <w:rPr>
+          <w:strike/>
+        </w:rPr>
+        <w:t>Text bottom after images</w:t>
+      </w:r>
+      <w:r>
+        <w:rPr>
+          <w:strike/>
+        </w:rPr>
+        <w:t xml:space="preserve"> </w:t>
+      </w:r>
+      <w:r>
+        <w:rPr>
+          <w:strike/>
+          <w:highlight w:val="yellow"/>
+        </w:rPr>
+        <w:t>Parvathy</w:t>
+      </w:r>
+    </w:p>
+    <w:p>
+      <w:pPr>
+        <w:pStyle w:val="ListParagraph"/>
+        <w:numPr>
+          <w:ilvl w:val="0"/>
+          <w:numId w:val="3"/>
+        </w:numPr>
+        <w:rPr>
+          <w:strike/>
+        </w:rPr>
+      </w:pPr>
+      <w:r>
+        <w:rPr>
+          <w:strike/>
+        </w:rPr>
+        <w:t xml:space="preserve">Sign up different for user types </w:t>
+      </w:r>
+      <w:r>
+        <w:rPr>
+          <w:strike/>
+          <w:highlight w:val="yellow"/>
+        </w:rPr>
+        <w:t>Parvathy</w:t>
+      </w:r>
+    </w:p>
+    <w:p>
+      <w:pPr>
+        <w:pStyle w:val="ListParagraph"/>
+        <w:numPr>
+          <w:ilvl w:val="0"/>
+          <w:numId w:val="3"/>
+        </w:numPr>
+      </w:pPr>
+      <w:r>
+        <w:t>L</w:t>
+      </w:r>
+      <w:r>
+        <w:t>ocalization</w:t>
+      </w:r>
+    </w:p>
+    <w:p>
+      <w:pPr>
+        <w:pStyle w:val="ListParagraph"/>
+        <w:numPr>
+          <w:ilvl w:val="0"/>
+          <w:numId w:val="3"/>
+        </w:numPr>
+      </w:pPr>
+      <w:r>
+        <w:t>Settings page</w:t>
+      </w:r>
+      <w:bookmarkStart w:id="0" w:name="_GoBack"/>
+      <w:bookmarkEnd w:id="0"/>
+    </w:p>
+    <w:p>
+      <w:pPr>
+        <w:pStyle w:val="ListParagraph"/>
+        <w:numPr>
+          <w:ilvl w:val="0"/>
+          <w:numId w:val="3"/>
+        </w:numPr>
+      </w:pPr>
+      <w:r>
+        <w:t>Problem tab</w:t>
+      </w:r>
+      <w:r>
+        <w:t xml:space="preserve"> </w:t>
+      </w:r>
+      <w:r>
+        <w:rPr>
+          <w:highlight w:val="yellow"/>
+        </w:rPr>
+        <w:t>mayura</w:t>
+      </w:r>
+    </w:p>
+    <w:p>
+      <w:pPr>
+        <w:pStyle w:val="ListParagraph"/>
+        <w:numPr>
+          <w:ilvl w:val="1"/>
+          <w:numId w:val="3"/>
+        </w:numPr>
+      </w:pPr>
+      <w:r>
+        <w:t>Re use images</w:t>
+      </w:r>
+    </w:p>
+    <w:p>
+      <w:pPr>
+        <w:pStyle w:val="ListParagraph"/>
+        <w:numPr>
+          <w:ilvl w:val="1"/>
+          <w:numId w:val="3"/>
+        </w:numPr>
+      </w:pPr>
+      <w:r>
+        <w:t>Graphs</w:t>
+      </w:r>
+    </w:p>
+    <w:p>
+      <w:pPr>
+        <w:pStyle w:val="ListParagraph"/>
+        <w:numPr>
+          <w:ilvl w:val="1"/>
+          <w:numId w:val="3"/>
+        </w:numPr>
+      </w:pPr>
+      <w:r>
+        <w:t>Text</w:t>
+      </w:r>
+    </w:p>
+    <w:p>
+      <w:pPr>
+        <w:pStyle w:val="ListParagraph"/>
+        <w:numPr>
+          <w:ilvl w:val="0"/>
+          <w:numId w:val="3"/>
+        </w:numPr>
+      </w:pPr>
+      <w:r>
+        <w:t>Donote</w:t>
+      </w:r>
+      <w:r>
+        <w:t xml:space="preserve"> </w:t>
+      </w:r>
       <w:r>
         <w:rPr>
           <w:highlight w:val="yellow"/>
         </w:rPr>
         <w:t>parvathy</w:t>
       </w:r>
-      <w:proofErr w:type="spellEnd"/>
-    </w:p>
-    <w:p>
-      <w:pPr>
-        <w:pStyle w:val="ListParagraph"/>
-        <w:numPr>
-          <w:ilvl w:val="2"/>
-          <w:numId w:val="3"/>
-        </w:numPr>
-      </w:pPr>
-      <w:r>
-        <w:t>Graphs- food waste problem</w:t>
-      </w:r>
-    </w:p>
-    <w:p>
-      <w:pPr>
-        <w:pStyle w:val="ListParagraph"/>
-        <w:numPr>
-          <w:ilvl w:val="2"/>
-          <w:numId w:val="3"/>
-        </w:numPr>
-      </w:pPr>
-      <w:r>
-        <w:t>Shelters</w:t>
-      </w:r>
-    </w:p>
-    <w:p>
-      <w:pPr>
-        <w:pStyle w:val="ListParagraph"/>
-        <w:numPr>
-          <w:ilvl w:val="2"/>
-          <w:numId w:val="3"/>
-        </w:numPr>
-      </w:pPr>
-      <w:proofErr w:type="spellStart"/>
-      <w:r>
-        <w:t>Volulnteering</w:t>
-      </w:r>
-      <w:proofErr w:type="spellEnd"/>
-    </w:p>
-    <w:p>
-      <w:pPr>
-        <w:pStyle w:val="ListParagraph"/>
-        <w:numPr>
-          <w:ilvl w:val="1"/>
-          <w:numId w:val="3"/>
-        </w:numPr>
-        <w:rPr>
-          <w:strike/>
-        </w:rPr>
-      </w:pPr>
-      <w:r>
-        <w:rPr>
-          <w:strike/>
-        </w:rPr>
-        <w:t>Text bottom after images</w:t>
-      </w:r>
-      <w:r>
-        <w:rPr>
-          <w:strike/>
-        </w:rPr>
+    </w:p>
+    <w:p>
+      <w:pPr>
+        <w:pStyle w:val="ListParagraph"/>
+        <w:numPr>
+          <w:ilvl w:val="0"/>
+          <w:numId w:val="3"/>
+        </w:numPr>
+      </w:pPr>
+      <w:r>
+        <w:t>Volunteer</w:t>
+      </w:r>
+      <w:r>
         <w:t xml:space="preserve"> </w:t>
       </w:r>
-      <w:proofErr w:type="spellStart"/>
-      <w:r>
-        <w:rPr>
-          <w:strike/>
-          <w:highlight w:val="yellow"/>
-        </w:rPr>
-        <w:t>parvathy</w:t>
-      </w:r>
-      <w:proofErr w:type="spellEnd"/>
-    </w:p>
-    <w:p>
-      <w:pPr>
-        <w:pStyle w:val="ListParagraph"/>
-        <w:numPr>
-          <w:ilvl w:val="0"/>
-          <w:numId w:val="3"/>
-        </w:numPr>
-      </w:pPr>
-      <w:r>
-        <w:t>Problem tab</w:t>
-      </w:r>
-      <w:r>
-        <w:t xml:space="preserve"> </w:t>
-      </w:r>
-      <w:proofErr w:type="spellStart"/>
       <w:r>
         <w:rPr>
           <w:highlight w:val="yellow"/>
         </w:rPr>
         <w:t>mayura</w:t>
       </w:r>
-      <w:proofErr w:type="spellEnd"/>
-    </w:p>
-    <w:p>
-      <w:pPr>
-        <w:pStyle w:val="ListParagraph"/>
-        <w:numPr>
-          <w:ilvl w:val="1"/>
-          <w:numId w:val="3"/>
-        </w:numPr>
-      </w:pPr>
-      <w:r>
-        <w:t>Re use images</w:t>
-      </w:r>
-    </w:p>
-    <w:p>
-      <w:pPr>
-        <w:pStyle w:val="ListParagraph"/>
-        <w:numPr>
-          <w:ilvl w:val="1"/>
-          <w:numId w:val="3"/>
-        </w:numPr>
-      </w:pPr>
-      <w:r>
-        <w:t>Graphs</w:t>
-      </w:r>
-      <w:bookmarkStart w:id="0" w:name="_GoBack"/>
-      <w:bookmarkEnd w:id="0"/>
-    </w:p>
-    <w:p>
-      <w:pPr>
-        <w:pStyle w:val="ListParagraph"/>
-        <w:numPr>
-          <w:ilvl w:val="1"/>
-          <w:numId w:val="3"/>
-        </w:numPr>
-      </w:pPr>
-      <w:r>
-        <w:t>Text</w:t>
-      </w:r>
-    </w:p>
-    <w:p>
-      <w:pPr>
-        <w:pStyle w:val="ListParagraph"/>
-        <w:numPr>
-          <w:ilvl w:val="0"/>
-          <w:numId w:val="3"/>
-        </w:numPr>
-      </w:pPr>
-      <w:proofErr w:type="spellStart"/>
-      <w:r>
-        <w:t>Donote</w:t>
-      </w:r>
-      <w:proofErr w:type="spellEnd"/>
+    </w:p>
+    <w:p>
+      <w:pPr>
+        <w:pStyle w:val="ListParagraph"/>
+        <w:numPr>
+          <w:ilvl w:val="0"/>
+          <w:numId w:val="3"/>
+        </w:numPr>
+      </w:pPr>
+      <w:r>
+        <w:t>Shelters</w:t>
+      </w:r>
+      <w:r>
+        <w:rPr>
+          <w:highlight w:val="yellow"/>
+        </w:rPr>
+        <w:t xml:space="preserve"> parvathy</w:t>
+      </w:r>
+    </w:p>
+    <w:p>
+      <w:pPr>
+        <w:pStyle w:val="ListParagraph"/>
+        <w:numPr>
+          <w:ilvl w:val="0"/>
+          <w:numId w:val="3"/>
+        </w:numPr>
+      </w:pPr>
+      <w:r>
+        <w:t>Restaurant dashboard</w:t>
+      </w:r>
       <w:r>
         <w:t xml:space="preserve"> </w:t>
       </w:r>
-      <w:proofErr w:type="spellStart"/>
       <w:r>
         <w:rPr>
           <w:highlight w:val="yellow"/>
         </w:rPr>
         <w:t>parvathy</w:t>
       </w:r>
-      <w:proofErr w:type="spellEnd"/>
-    </w:p>
-    <w:p>
-      <w:pPr>
-        <w:pStyle w:val="ListParagraph"/>
-        <w:numPr>
-          <w:ilvl w:val="0"/>
-          <w:numId w:val="3"/>
-        </w:numPr>
-      </w:pPr>
-      <w:r>
-        <w:t>Volunteer</w:t>
+    </w:p>
+    <w:p>
+      <w:pPr>
+        <w:pStyle w:val="ListParagraph"/>
+        <w:numPr>
+          <w:ilvl w:val="1"/>
+          <w:numId w:val="3"/>
+        </w:numPr>
+      </w:pPr>
+      <w:r>
+        <w:t>Make a donation now</w:t>
+      </w:r>
+    </w:p>
+    <w:p>
+      <w:pPr>
+        <w:pStyle w:val="ListParagraph"/>
+        <w:numPr>
+          <w:ilvl w:val="2"/>
+          <w:numId w:val="3"/>
+        </w:numPr>
+      </w:pPr>
+      <w:r>
+        <w:t>Cuisine</w:t>
+      </w:r>
+    </w:p>
+    <w:p>
+      <w:pPr>
+        <w:pStyle w:val="ListParagraph"/>
+        <w:numPr>
+          <w:ilvl w:val="2"/>
+          <w:numId w:val="3"/>
+        </w:numPr>
+      </w:pPr>
+      <w:r>
+        <w:t>How many it can feed/ portions</w:t>
+      </w:r>
+    </w:p>
+    <w:p>
+      <w:pPr>
+        <w:pStyle w:val="ListParagraph"/>
+        <w:numPr>
+          <w:ilvl w:val="2"/>
+          <w:numId w:val="3"/>
+        </w:numPr>
+      </w:pPr>
+      <w:r>
+        <w:t>Time for pickup</w:t>
+      </w:r>
+    </w:p>
+    <w:p>
+      <w:pPr>
+        <w:pStyle w:val="ListParagraph"/>
+        <w:numPr>
+          <w:ilvl w:val="2"/>
+          <w:numId w:val="3"/>
+        </w:numPr>
+      </w:pPr>
+      <w:r>
+        <w:t>address</w:t>
+      </w:r>
+    </w:p>
+    <w:p>
+      <w:pPr>
+        <w:pStyle w:val="ListParagraph"/>
+        <w:numPr>
+          <w:ilvl w:val="1"/>
+          <w:numId w:val="3"/>
+        </w:numPr>
+      </w:pPr>
+      <w:r>
+        <w:t>Past donation</w:t>
+      </w:r>
+    </w:p>
+    <w:p>
+      <w:pPr>
+        <w:pStyle w:val="ListParagraph"/>
+        <w:numPr>
+          <w:ilvl w:val="1"/>
+          <w:numId w:val="3"/>
+        </w:numPr>
+      </w:pPr>
+      <w:r>
+        <w:t>Settings page/ profile</w:t>
+      </w:r>
+    </w:p>
+    <w:p>
+      <w:pPr>
+        <w:pStyle w:val="ListParagraph"/>
+        <w:numPr>
+          <w:ilvl w:val="2"/>
+          <w:numId w:val="3"/>
+        </w:numPr>
+      </w:pPr>
+      <w:r>
+        <w:t>Address</w:t>
+      </w:r>
+    </w:p>
+    <w:p>
+      <w:pPr>
+        <w:pStyle w:val="ListParagraph"/>
+        <w:numPr>
+          <w:ilvl w:val="2"/>
+          <w:numId w:val="3"/>
+        </w:numPr>
+      </w:pPr>
+      <w:r>
+        <w:t>C</w:t>
+      </w:r>
+      <w:r>
+        <w:t>uisine</w:t>
+      </w:r>
+    </w:p>
+    <w:p>
+      <w:pPr>
+        <w:pStyle w:val="ListParagraph"/>
+        <w:numPr>
+          <w:ilvl w:val="2"/>
+          <w:numId w:val="3"/>
+        </w:numPr>
+      </w:pPr>
+      <w:r>
+        <w:t xml:space="preserve">Location </w:t>
+      </w:r>
+      <w:r>
+        <w:t>coordinates</w:t>
+      </w:r>
+    </w:p>
+    <w:p>
+      <w:pPr>
+        <w:pStyle w:val="ListParagraph"/>
+        <w:numPr>
+          <w:ilvl w:val="0"/>
+          <w:numId w:val="3"/>
+        </w:numPr>
+      </w:pPr>
+      <w:r>
+        <w:lastRenderedPageBreak/>
+        <w:t>Shelters dashboard</w:t>
       </w:r>
       <w:r>
         <w:t xml:space="preserve"> </w:t>
       </w:r>
-      <w:proofErr w:type="spellStart"/>
       <w:r>
         <w:rPr>
           <w:highlight w:val="yellow"/>
         </w:rPr>
         <w:t>mayura</w:t>
       </w:r>
-      <w:proofErr w:type="spellEnd"/>
-    </w:p>
-    <w:p>
-      <w:pPr>
-        <w:pStyle w:val="ListParagraph"/>
-        <w:numPr>
-          <w:ilvl w:val="0"/>
-          <w:numId w:val="3"/>
-        </w:numPr>
-      </w:pPr>
-      <w:r>
-        <w:t>Shelters</w:t>
-      </w:r>
-      <w:r>
-        <w:rPr>
-          <w:highlight w:val="yellow"/>
-        </w:rPr>
-        <w:t xml:space="preserve"> </w:t>
-      </w:r>
-      <w:proofErr w:type="spellStart"/>
-      <w:r>
-        <w:rPr>
-          <w:highlight w:val="yellow"/>
-        </w:rPr>
-        <w:t>parvathy</w:t>
-      </w:r>
-      <w:proofErr w:type="spellEnd"/>
-    </w:p>
-    <w:p>
-      <w:pPr>
-        <w:pStyle w:val="ListParagraph"/>
-        <w:numPr>
-          <w:ilvl w:val="0"/>
-          <w:numId w:val="3"/>
-        </w:numPr>
-      </w:pPr>
-      <w:r>
-        <w:t>Restaurant dashboard</w:t>
-      </w:r>
-      <w:r>
-        <w:t xml:space="preserve"> </w:t>
-      </w:r>
-      <w:proofErr w:type="spellStart"/>
-      <w:r>
-        <w:rPr>
-          <w:highlight w:val="yellow"/>
-        </w:rPr>
-        <w:t>parvathy</w:t>
-      </w:r>
-      <w:proofErr w:type="spellEnd"/>
-    </w:p>
-    <w:p>
-      <w:pPr>
-        <w:pStyle w:val="ListParagraph"/>
-        <w:numPr>
-          <w:ilvl w:val="1"/>
-          <w:numId w:val="3"/>
-        </w:numPr>
-      </w:pPr>
-      <w:proofErr w:type="gramStart"/>
-      <w:r>
-        <w:t>Make a donation</w:t>
-      </w:r>
-      <w:proofErr w:type="gramEnd"/>
-      <w:r>
-        <w:t xml:space="preserve"> now</w:t>
+    </w:p>
+    <w:p>
+      <w:pPr>
+        <w:pStyle w:val="ListParagraph"/>
+        <w:numPr>
+          <w:ilvl w:val="1"/>
+          <w:numId w:val="3"/>
+        </w:numPr>
+      </w:pPr>
+      <w:r>
+        <w:t>List out all restaurabts donating</w:t>
       </w:r>
     </w:p>
     <w:p>
@@ -966,7 +1107,7 @@
         </w:numPr>
       </w:pPr>
       <w:r>
-        <w:t>Cuisine</w:t>
+        <w:t>Claim</w:t>
       </w:r>
     </w:p>
     <w:p>
@@ -978,164 +1119,6 @@
         </w:numPr>
       </w:pPr>
       <w:r>
-        <w:t>How many it can feed/ portions</w:t>
-      </w:r>
-    </w:p>
-    <w:p>
-      <w:pPr>
-        <w:pStyle w:val="ListParagraph"/>
-        <w:numPr>
-          <w:ilvl w:val="2"/>
-          <w:numId w:val="3"/>
-        </w:numPr>
-      </w:pPr>
-      <w:r>
-        <w:t>Time for pickup</w:t>
-      </w:r>
-    </w:p>
-    <w:p>
-      <w:pPr>
-        <w:pStyle w:val="ListParagraph"/>
-        <w:numPr>
-          <w:ilvl w:val="2"/>
-          <w:numId w:val="3"/>
-        </w:numPr>
-      </w:pPr>
-      <w:r>
-        <w:t>address</w:t>
-      </w:r>
-    </w:p>
-    <w:p>
-      <w:pPr>
-        <w:pStyle w:val="ListParagraph"/>
-        <w:numPr>
-          <w:ilvl w:val="1"/>
-          <w:numId w:val="3"/>
-        </w:numPr>
-      </w:pPr>
-      <w:r>
-        <w:t>Past donation</w:t>
-      </w:r>
-    </w:p>
-    <w:p>
-      <w:pPr>
-        <w:pStyle w:val="ListParagraph"/>
-        <w:numPr>
-          <w:ilvl w:val="1"/>
-          <w:numId w:val="3"/>
-        </w:numPr>
-      </w:pPr>
-      <w:r>
-        <w:t>Settings page/ profile</w:t>
-      </w:r>
-    </w:p>
-    <w:p>
-      <w:pPr>
-        <w:pStyle w:val="ListParagraph"/>
-        <w:numPr>
-          <w:ilvl w:val="2"/>
-          <w:numId w:val="3"/>
-        </w:numPr>
-      </w:pPr>
-      <w:r>
-        <w:t>Address</w:t>
-      </w:r>
-    </w:p>
-    <w:p>
-      <w:pPr>
-        <w:pStyle w:val="ListParagraph"/>
-        <w:numPr>
-          <w:ilvl w:val="2"/>
-          <w:numId w:val="3"/>
-        </w:numPr>
-      </w:pPr>
-      <w:r>
-        <w:t>C</w:t>
-      </w:r>
-      <w:r>
-        <w:t>uisine</w:t>
-      </w:r>
-    </w:p>
-    <w:p>
-      <w:pPr>
-        <w:pStyle w:val="ListParagraph"/>
-        <w:numPr>
-          <w:ilvl w:val="2"/>
-          <w:numId w:val="3"/>
-        </w:numPr>
-      </w:pPr>
-      <w:r>
-        <w:t xml:space="preserve">Location </w:t>
-      </w:r>
-      <w:r>
-        <w:t>coordinates</w:t>
-      </w:r>
-    </w:p>
-    <w:p>
-      <w:pPr>
-        <w:pStyle w:val="ListParagraph"/>
-        <w:numPr>
-          <w:ilvl w:val="0"/>
-          <w:numId w:val="3"/>
-        </w:numPr>
-      </w:pPr>
-      <w:r>
-        <w:t>Shelters dashboard</w:t>
-      </w:r>
-      <w:r>
-        <w:t xml:space="preserve"> </w:t>
-      </w:r>
-      <w:proofErr w:type="spellStart"/>
-      <w:r>
-        <w:rPr>
-          <w:highlight w:val="yellow"/>
-        </w:rPr>
-        <w:t>mayura</w:t>
-      </w:r>
-      <w:proofErr w:type="spellEnd"/>
-    </w:p>
-    <w:p>
-      <w:pPr>
-        <w:pStyle w:val="ListParagraph"/>
-        <w:numPr>
-          <w:ilvl w:val="1"/>
-          <w:numId w:val="3"/>
-        </w:numPr>
-      </w:pPr>
-      <w:r>
-        <w:t xml:space="preserve">List out all </w:t>
-      </w:r>
-      <w:proofErr w:type="spellStart"/>
-      <w:r>
-        <w:t>restaurabts</w:t>
-      </w:r>
-      <w:proofErr w:type="spellEnd"/>
-      <w:r>
-        <w:t xml:space="preserve"> donating</w:t>
-      </w:r>
-    </w:p>
-    <w:p>
-      <w:pPr>
-        <w:pStyle w:val="ListParagraph"/>
-        <w:numPr>
-          <w:ilvl w:val="2"/>
-          <w:numId w:val="3"/>
-        </w:numPr>
-      </w:pPr>
-      <w:r>
-        <w:t>Claim</w:t>
-      </w:r>
-    </w:p>
-    <w:p>
-      <w:pPr>
-        <w:pStyle w:val="ListParagraph"/>
-        <w:numPr>
-          <w:ilvl w:val="2"/>
-          <w:numId w:val="3"/>
-        </w:numPr>
-      </w:pPr>
-      <w:r>
-        <w:lastRenderedPageBreak/>
         <w:t>map</w:t>
       </w:r>
     </w:p>

--- a/details_api_ss.docx
+++ b/details_api_ss.docx
@@ -790,15 +790,178 @@
       <w:pPr>
         <w:pStyle w:val="ListParagraph"/>
         <w:numPr>
-          <w:ilvl w:val="0"/>
-          <w:numId w:val="3"/>
-        </w:numPr>
-      </w:pPr>
-      <w:r>
-        <w:t>Settings page</w:t>
+          <w:ilvl w:val="1"/>
+          <w:numId w:val="3"/>
+        </w:numPr>
+      </w:pPr>
+      <w:r>
+        <w:t>Index</w:t>
+      </w:r>
+    </w:p>
+    <w:p>
+      <w:pPr>
+        <w:pStyle w:val="ListParagraph"/>
+        <w:numPr>
+          <w:ilvl w:val="1"/>
+          <w:numId w:val="3"/>
+        </w:numPr>
+      </w:pPr>
+      <w:r>
+        <w:t>Donor</w:t>
+      </w:r>
+    </w:p>
+    <w:p>
+      <w:pPr>
+        <w:pStyle w:val="ListParagraph"/>
+        <w:numPr>
+          <w:ilvl w:val="1"/>
+          <w:numId w:val="3"/>
+        </w:numPr>
+      </w:pPr>
+      <w:r>
+        <w:t>Nav</w:t>
+      </w:r>
+    </w:p>
+    <w:p>
+      <w:pPr>
+        <w:pStyle w:val="ListParagraph"/>
+        <w:numPr>
+          <w:ilvl w:val="1"/>
+          <w:numId w:val="3"/>
+        </w:numPr>
+      </w:pPr>
+      <w:r>
+        <w:t>Problem</w:t>
+      </w:r>
+    </w:p>
+    <w:p>
+      <w:pPr>
+        <w:pStyle w:val="ListParagraph"/>
+        <w:numPr>
+          <w:ilvl w:val="1"/>
+          <w:numId w:val="3"/>
+        </w:numPr>
+      </w:pPr>
+      <w:r>
+        <w:t>Rest dashb</w:t>
+      </w:r>
+    </w:p>
+    <w:p>
+      <w:pPr>
+        <w:pStyle w:val="ListParagraph"/>
+        <w:numPr>
+          <w:ilvl w:val="1"/>
+          <w:numId w:val="3"/>
+        </w:numPr>
+      </w:pPr>
+      <w:r>
+        <w:t>Settings</w:t>
+      </w:r>
+    </w:p>
+    <w:p>
+      <w:pPr>
+        <w:pStyle w:val="ListParagraph"/>
+        <w:numPr>
+          <w:ilvl w:val="1"/>
+          <w:numId w:val="3"/>
+        </w:numPr>
+      </w:pPr>
+      <w:r>
+        <w:t>Sh dash</w:t>
+      </w:r>
+    </w:p>
+    <w:p>
+      <w:pPr>
+        <w:pStyle w:val="ListParagraph"/>
+        <w:numPr>
+          <w:ilvl w:val="1"/>
+          <w:numId w:val="3"/>
+        </w:numPr>
+      </w:pPr>
+      <w:r>
+        <w:t>Shelters</w:t>
+      </w:r>
+    </w:p>
+    <w:p>
+      <w:pPr>
+        <w:pStyle w:val="ListParagraph"/>
+        <w:numPr>
+          <w:ilvl w:val="1"/>
+          <w:numId w:val="3"/>
+        </w:numPr>
+      </w:pPr>
+      <w:r>
+        <w:t>Signin</w:t>
+      </w:r>
+    </w:p>
+    <w:p>
+      <w:pPr>
+        <w:pStyle w:val="ListParagraph"/>
+        <w:numPr>
+          <w:ilvl w:val="1"/>
+          <w:numId w:val="3"/>
+        </w:numPr>
+      </w:pPr>
+      <w:r>
+        <w:t>Sign up</w:t>
+      </w:r>
+    </w:p>
+    <w:p>
+      <w:pPr>
+        <w:pStyle w:val="ListParagraph"/>
+        <w:numPr>
+          <w:ilvl w:val="1"/>
+          <w:numId w:val="3"/>
+        </w:numPr>
+      </w:pPr>
+      <w:r>
+        <w:t>Vol dash</w:t>
+      </w:r>
+    </w:p>
+    <w:p>
+      <w:pPr>
+        <w:pStyle w:val="ListParagraph"/>
+        <w:numPr>
+          <w:ilvl w:val="1"/>
+          <w:numId w:val="3"/>
+        </w:numPr>
+      </w:pPr>
+      <w:r>
+        <w:t>vol</w:t>
       </w:r>
       <w:bookmarkStart w:id="0" w:name="_GoBack"/>
       <w:bookmarkEnd w:id="0"/>
+    </w:p>
+    <w:p>
+      <w:pPr>
+        <w:pStyle w:val="ListParagraph"/>
+        <w:numPr>
+          <w:ilvl w:val="0"/>
+          <w:numId w:val="3"/>
+        </w:numPr>
+        <w:rPr>
+          <w:strike/>
+        </w:rPr>
+      </w:pPr>
+      <w:r>
+        <w:rPr>
+          <w:strike/>
+        </w:rPr>
+        <w:t>Settings page</w:t>
+      </w:r>
+      <w:r>
+        <w:rPr>
+          <w:strike/>
+        </w:rPr>
+        <w:t xml:space="preserve"> </w:t>
+      </w:r>
+      <w:r>
+        <w:rPr>
+          <w:strike/>
+          <w:highlight w:val="yellow"/>
+        </w:rPr>
+        <w:t>Parvathy</w:t>
+      </w:r>
     </w:p>
     <w:p>
       <w:pPr>
@@ -864,9 +1027,80 @@
           <w:ilvl w:val="0"/>
           <w:numId w:val="3"/>
         </w:numPr>
-      </w:pPr>
-      <w:r>
+        <w:rPr>
+          <w:strike/>
+        </w:rPr>
+      </w:pPr>
+      <w:r>
+        <w:rPr>
+          <w:strike/>
+        </w:rPr>
         <w:t>Donote</w:t>
+      </w:r>
+      <w:r>
+        <w:rPr>
+          <w:strike/>
+        </w:rPr>
+        <w:t xml:space="preserve"> </w:t>
+      </w:r>
+      <w:r>
+        <w:rPr>
+          <w:strike/>
+          <w:highlight w:val="yellow"/>
+        </w:rPr>
+        <w:t>parvathy</w:t>
+      </w:r>
+    </w:p>
+    <w:p>
+      <w:pPr>
+        <w:pStyle w:val="ListParagraph"/>
+        <w:numPr>
+          <w:ilvl w:val="0"/>
+          <w:numId w:val="3"/>
+        </w:numPr>
+      </w:pPr>
+      <w:r>
+        <w:t>Volunteer</w:t>
+      </w:r>
+      <w:r>
+        <w:t xml:space="preserve"> </w:t>
+      </w:r>
+      <w:r>
+        <w:rPr>
+          <w:highlight w:val="yellow"/>
+        </w:rPr>
+        <w:t>mayura</w:t>
+      </w:r>
+    </w:p>
+    <w:p>
+      <w:pPr>
+        <w:pStyle w:val="ListParagraph"/>
+        <w:numPr>
+          <w:ilvl w:val="0"/>
+          <w:numId w:val="3"/>
+        </w:numPr>
+      </w:pPr>
+      <w:r>
+        <w:lastRenderedPageBreak/>
+        <w:t>Shelters</w:t>
+      </w:r>
+      <w:r>
+        <w:rPr>
+          <w:highlight w:val="yellow"/>
+        </w:rPr>
+        <w:t xml:space="preserve"> parvathy</w:t>
+      </w:r>
+    </w:p>
+    <w:p>
+      <w:pPr>
+        <w:pStyle w:val="ListParagraph"/>
+        <w:numPr>
+          <w:ilvl w:val="0"/>
+          <w:numId w:val="3"/>
+        </w:numPr>
+      </w:pPr>
+      <w:r>
+        <w:t>Restaurant dashboard</w:t>
       </w:r>
       <w:r>
         <w:t xml:space="preserve"> </w:t>
@@ -882,66 +1116,6 @@
       <w:pPr>
         <w:pStyle w:val="ListParagraph"/>
         <w:numPr>
-          <w:ilvl w:val="0"/>
-          <w:numId w:val="3"/>
-        </w:numPr>
-      </w:pPr>
-      <w:r>
-        <w:t>Volunteer</w:t>
-      </w:r>
-      <w:r>
-        <w:t xml:space="preserve"> </w:t>
-      </w:r>
-      <w:r>
-        <w:rPr>
-          <w:highlight w:val="yellow"/>
-        </w:rPr>
-        <w:t>mayura</w:t>
-      </w:r>
-    </w:p>
-    <w:p>
-      <w:pPr>
-        <w:pStyle w:val="ListParagraph"/>
-        <w:numPr>
-          <w:ilvl w:val="0"/>
-          <w:numId w:val="3"/>
-        </w:numPr>
-      </w:pPr>
-      <w:r>
-        <w:t>Shelters</w:t>
-      </w:r>
-      <w:r>
-        <w:rPr>
-          <w:highlight w:val="yellow"/>
-        </w:rPr>
-        <w:t xml:space="preserve"> parvathy</w:t>
-      </w:r>
-    </w:p>
-    <w:p>
-      <w:pPr>
-        <w:pStyle w:val="ListParagraph"/>
-        <w:numPr>
-          <w:ilvl w:val="0"/>
-          <w:numId w:val="3"/>
-        </w:numPr>
-      </w:pPr>
-      <w:r>
-        <w:t>Restaurant dashboard</w:t>
-      </w:r>
-      <w:r>
-        <w:t xml:space="preserve"> </w:t>
-      </w:r>
-      <w:r>
-        <w:rPr>
-          <w:highlight w:val="yellow"/>
-        </w:rPr>
-        <w:t>parvathy</w:t>
-      </w:r>
-    </w:p>
-    <w:p>
-      <w:pPr>
-        <w:pStyle w:val="ListParagraph"/>
-        <w:numPr>
           <w:ilvl w:val="1"/>
           <w:numId w:val="3"/>
         </w:numPr>
@@ -1073,7 +1247,6 @@
         </w:numPr>
       </w:pPr>
       <w:r>
-        <w:lastRenderedPageBreak/>
         <w:t>Shelters dashboard</w:t>
       </w:r>
       <w:r>

--- a/details_api_ss.docx
+++ b/details_api_ss.docx
@@ -3,9 +3,11 @@
 <w:document xmlns:wpc="http://schemas.microsoft.com/office/word/2010/wordprocessingCanvas" xmlns:cx="http://schemas.microsoft.com/office/drawing/2014/chartex" xmlns:cx1="http://schemas.microsoft.com/office/drawing/2015/9/8/chartex" xmlns:cx2="http://schemas.microsoft.com/office/drawing/2015/10/21/chartex" xmlns:cx3="http://schemas.microsoft.com/office/drawing/2016/5/9/chartex" xmlns:cx4="http://schemas.microsoft.com/office/drawing/2016/5/10/chartex" xmlns:cx5="http://schemas.microsoft.com/office/drawing/2016/5/11/chartex" xmlns:cx6="http://schemas.microsoft.com/office/drawing/2016/5/12/chartex" xmlns:cx7="http://schemas.microsoft.com/office/drawing/2016/5/13/chartex" xmlns:cx8="http://schemas.microsoft.com/office/drawing/2016/5/14/chartex" xmlns:mc="http://schemas.openxmlformats.org/markup-compatibility/2006" xmlns:aink="http://schemas.microsoft.com/office/drawing/2016/ink" xmlns:am3d="http://schemas.microsoft.com/office/drawing/2017/model3d" xmlns:o="urn:schemas-microsoft-com:office:office" xmlns:r="http://schemas.openxmlformats.org/officeDocument/2006/relationships" xmlns:m="http://schemas.openxmlformats.org/officeDocument/2006/math" xmlns:v="urn:schemas-microsoft-com:vml" xmlns:wp14="http://schemas.microsoft.com/office/word/2010/wordprocessingDrawing" xmlns:wp="http://schemas.openxmlformats.org/drawingml/2006/wordprocessingDrawing" xmlns:w10="urn:schemas-microsoft-com:office:word" xmlns:w="http://schemas.openxmlformats.org/wordprocessingml/2006/main" xmlns:w14="http://schemas.microsoft.com/office/word/2010/wordml" xmlns:w15="http://schemas.microsoft.com/office/word/2012/wordml" xmlns:w16cid="http://schemas.microsoft.com/office/word/2016/wordml/cid" xmlns:w16se="http://schemas.microsoft.com/office/word/2015/wordml/symex" xmlns:wpg="http://schemas.microsoft.com/office/word/2010/wordprocessingGroup" xmlns:wpi="http://schemas.microsoft.com/office/word/2010/wordprocessingInk" xmlns:wne="http://schemas.microsoft.com/office/word/2006/wordml" xmlns:wps="http://schemas.microsoft.com/office/word/2010/wordprocessingShape" mc:Ignorable="w14 w15 w16se w16cid wp14">
   <w:body>
     <w:p>
+      <w:proofErr w:type="spellStart"/>
       <w:r>
         <w:t>FoodStrap</w:t>
       </w:r>
+      <w:proofErr w:type="spellEnd"/>
     </w:p>
     <w:p>
       <w:r>
@@ -525,8 +527,21 @@
         </w:numPr>
       </w:pPr>
       <w:r>
-        <w:t>People fed graph, etc – dashboard main ui</w:t>
-      </w:r>
+        <w:t xml:space="preserve">People fed graph, </w:t>
+      </w:r>
+      <w:proofErr w:type="spellStart"/>
+      <w:r>
+        <w:t>etc</w:t>
+      </w:r>
+      <w:proofErr w:type="spellEnd"/>
+      <w:r>
+        <w:t xml:space="preserve"> – dashboard main </w:t>
+      </w:r>
+      <w:proofErr w:type="spellStart"/>
+      <w:r>
+        <w:t>ui</w:t>
+      </w:r>
+      <w:proofErr w:type="spellEnd"/>
     </w:p>
     <w:p>
       <w:pPr>
@@ -561,8 +576,13 @@
         </w:numPr>
       </w:pPr>
       <w:r>
-        <w:t>Past donation, etc</w:t>
-      </w:r>
+        <w:t xml:space="preserve">Past donation, </w:t>
+      </w:r>
+      <w:proofErr w:type="spellStart"/>
+      <w:r>
+        <w:t>etc</w:t>
+      </w:r>
+      <w:proofErr w:type="spellEnd"/>
     </w:p>
     <w:p>
       <w:pPr>
@@ -641,6 +661,7 @@
         </w:rPr>
         <w:t xml:space="preserve"> </w:t>
       </w:r>
+      <w:proofErr w:type="spellStart"/>
       <w:r>
         <w:rPr>
           <w:strike/>
@@ -648,6 +669,7 @@
         </w:rPr>
         <w:t>parvathy</w:t>
       </w:r>
+      <w:proofErr w:type="spellEnd"/>
     </w:p>
     <w:p>
       <w:pPr>
@@ -663,12 +685,14 @@
       <w:r>
         <w:t xml:space="preserve"> </w:t>
       </w:r>
+      <w:proofErr w:type="spellStart"/>
       <w:r>
         <w:rPr>
           <w:highlight w:val="yellow"/>
         </w:rPr>
         <w:t>mayura</w:t>
       </w:r>
+      <w:proofErr w:type="spellEnd"/>
       <w:r>
         <w:t xml:space="preserve"> </w:t>
       </w:r>
@@ -676,8 +700,16 @@
         <w:rPr>
           <w:highlight w:val="yellow"/>
         </w:rPr>
-        <w:t>and parvathy</w:t>
-      </w:r>
+        <w:t xml:space="preserve">and </w:t>
+      </w:r>
+      <w:proofErr w:type="spellStart"/>
+      <w:r>
+        <w:rPr>
+          <w:highlight w:val="yellow"/>
+        </w:rPr>
+        <w:t>parvathy</w:t>
+      </w:r>
+      <w:proofErr w:type="spellEnd"/>
     </w:p>
     <w:p>
       <w:pPr>
@@ -711,9 +743,11 @@
           <w:numId w:val="3"/>
         </w:numPr>
       </w:pPr>
+      <w:proofErr w:type="spellStart"/>
       <w:r>
         <w:t>Volulnteering</w:t>
       </w:r>
+      <w:proofErr w:type="spellEnd"/>
     </w:p>
     <w:p>
       <w:pPr>
@@ -793,8 +827,14 @@
           <w:ilvl w:val="1"/>
           <w:numId w:val="3"/>
         </w:numPr>
-      </w:pPr>
-      <w:r>
+        <w:rPr>
+          <w:strike/>
+        </w:rPr>
+      </w:pPr>
+      <w:r>
+        <w:rPr>
+          <w:strike/>
+        </w:rPr>
         <w:t>Index</w:t>
       </w:r>
     </w:p>
@@ -843,18 +883,29 @@
         </w:numPr>
       </w:pPr>
       <w:r>
-        <w:t>Rest dashb</w:t>
-      </w:r>
-    </w:p>
-    <w:p>
-      <w:pPr>
-        <w:pStyle w:val="ListParagraph"/>
-        <w:numPr>
-          <w:ilvl w:val="1"/>
-          <w:numId w:val="3"/>
-        </w:numPr>
-      </w:pPr>
-      <w:r>
+        <w:t xml:space="preserve">Rest </w:t>
+      </w:r>
+      <w:proofErr w:type="spellStart"/>
+      <w:r>
+        <w:t>dashb</w:t>
+      </w:r>
+      <w:proofErr w:type="spellEnd"/>
+    </w:p>
+    <w:p>
+      <w:pPr>
+        <w:pStyle w:val="ListParagraph"/>
+        <w:numPr>
+          <w:ilvl w:val="1"/>
+          <w:numId w:val="3"/>
+        </w:numPr>
+        <w:rPr>
+          <w:strike/>
+        </w:rPr>
+      </w:pPr>
+      <w:r>
+        <w:rPr>
+          <w:strike/>
+        </w:rPr>
         <w:t>Settings</w:t>
       </w:r>
     </w:p>
@@ -866,8 +917,13 @@
           <w:numId w:val="3"/>
         </w:numPr>
       </w:pPr>
-      <w:r>
-        <w:t>Sh dash</w:t>
+      <w:proofErr w:type="spellStart"/>
+      <w:r>
+        <w:t>Sh</w:t>
+      </w:r>
+      <w:proofErr w:type="spellEnd"/>
+      <w:r>
+        <w:t xml:space="preserve"> dash</w:t>
       </w:r>
     </w:p>
     <w:p>
@@ -890,9 +946,11 @@
           <w:numId w:val="3"/>
         </w:numPr>
       </w:pPr>
+      <w:proofErr w:type="spellStart"/>
       <w:r>
         <w:t>Signin</w:t>
       </w:r>
+      <w:proofErr w:type="spellEnd"/>
     </w:p>
     <w:p>
       <w:pPr>
@@ -927,10 +985,23 @@
         </w:numPr>
       </w:pPr>
       <w:r>
-        <w:t>vol</w:t>
-      </w:r>
-      <w:bookmarkStart w:id="0" w:name="_GoBack"/>
-      <w:bookmarkEnd w:id="0"/>
+        <w:t>V</w:t>
+      </w:r>
+      <w:r>
+        <w:t>ol</w:t>
+      </w:r>
+    </w:p>
+    <w:p>
+      <w:pPr>
+        <w:pStyle w:val="ListParagraph"/>
+        <w:numPr>
+          <w:ilvl w:val="1"/>
+          <w:numId w:val="3"/>
+        </w:numPr>
+      </w:pPr>
+      <w:r>
+        <w:t>images</w:t>
+      </w:r>
     </w:p>
     <w:p>
       <w:pPr>
@@ -977,12 +1048,14 @@
       <w:r>
         <w:t xml:space="preserve"> </w:t>
       </w:r>
+      <w:proofErr w:type="spellStart"/>
       <w:r>
         <w:rPr>
           <w:highlight w:val="yellow"/>
         </w:rPr>
         <w:t>mayura</w:t>
       </w:r>
+      <w:proofErr w:type="spellEnd"/>
     </w:p>
     <w:p>
       <w:pPr>
@@ -1031,18 +1104,21 @@
           <w:strike/>
         </w:rPr>
       </w:pPr>
+      <w:proofErr w:type="spellStart"/>
       <w:r>
         <w:rPr>
           <w:strike/>
         </w:rPr>
         <w:t>Donote</w:t>
       </w:r>
+      <w:proofErr w:type="spellEnd"/>
       <w:r>
         <w:rPr>
           <w:strike/>
         </w:rPr>
         <w:t xml:space="preserve"> </w:t>
       </w:r>
+      <w:proofErr w:type="spellStart"/>
       <w:r>
         <w:rPr>
           <w:strike/>
@@ -1050,6 +1126,7 @@
         </w:rPr>
         <w:t>parvathy</w:t>
       </w:r>
+      <w:proofErr w:type="spellEnd"/>
     </w:p>
     <w:p>
       <w:pPr>
@@ -1060,17 +1137,20 @@
         </w:numPr>
       </w:pPr>
       <w:r>
+        <w:lastRenderedPageBreak/>
         <w:t>Volunteer</w:t>
       </w:r>
       <w:r>
         <w:t xml:space="preserve"> </w:t>
       </w:r>
+      <w:proofErr w:type="spellStart"/>
       <w:r>
         <w:rPr>
           <w:highlight w:val="yellow"/>
         </w:rPr>
         <w:t>mayura</w:t>
       </w:r>
+      <w:proofErr w:type="spellEnd"/>
     </w:p>
     <w:p>
       <w:pPr>
@@ -1081,15 +1161,22 @@
         </w:numPr>
       </w:pPr>
       <w:r>
-        <w:lastRenderedPageBreak/>
         <w:t>Shelters</w:t>
       </w:r>
       <w:r>
         <w:rPr>
           <w:highlight w:val="yellow"/>
         </w:rPr>
-        <w:t xml:space="preserve"> parvathy</w:t>
-      </w:r>
+        <w:t xml:space="preserve"> </w:t>
+      </w:r>
+      <w:proofErr w:type="spellStart"/>
+      <w:r>
+        <w:rPr>
+          <w:highlight w:val="yellow"/>
+        </w:rPr>
+        <w:t>parvathy</w:t>
+      </w:r>
+      <w:proofErr w:type="spellEnd"/>
     </w:p>
     <w:p>
       <w:pPr>
@@ -1105,23 +1192,30 @@
       <w:r>
         <w:t xml:space="preserve"> </w:t>
       </w:r>
+      <w:proofErr w:type="spellStart"/>
       <w:r>
         <w:rPr>
           <w:highlight w:val="yellow"/>
         </w:rPr>
         <w:t>parvathy</w:t>
       </w:r>
-    </w:p>
-    <w:p>
-      <w:pPr>
-        <w:pStyle w:val="ListParagraph"/>
-        <w:numPr>
-          <w:ilvl w:val="1"/>
-          <w:numId w:val="3"/>
-        </w:numPr>
-      </w:pPr>
-      <w:r>
-        <w:t>Make a donation now</w:t>
+      <w:proofErr w:type="spellEnd"/>
+    </w:p>
+    <w:p>
+      <w:pPr>
+        <w:pStyle w:val="ListParagraph"/>
+        <w:numPr>
+          <w:ilvl w:val="1"/>
+          <w:numId w:val="3"/>
+        </w:numPr>
+      </w:pPr>
+      <w:proofErr w:type="gramStart"/>
+      <w:r>
+        <w:t>Make a donation</w:t>
+      </w:r>
+      <w:proofErr w:type="gramEnd"/>
+      <w:r>
+        <w:t xml:space="preserve"> now</w:t>
       </w:r>
     </w:p>
     <w:p>
@@ -1192,10 +1286,12 @@
           <w:numId w:val="3"/>
         </w:numPr>
       </w:pPr>
+      <w:bookmarkStart w:id="0" w:name="_GoBack"/>
       <w:r>
         <w:t>Settings page/ profile</w:t>
       </w:r>
     </w:p>
+    <w:bookmarkEnd w:id="0"/>
     <w:p>
       <w:pPr>
         <w:pStyle w:val="ListParagraph"/>
@@ -1252,23 +1348,33 @@
       <w:r>
         <w:t xml:space="preserve"> </w:t>
       </w:r>
+      <w:proofErr w:type="spellStart"/>
       <w:r>
         <w:rPr>
           <w:highlight w:val="yellow"/>
         </w:rPr>
         <w:t>mayura</w:t>
       </w:r>
-    </w:p>
-    <w:p>
-      <w:pPr>
-        <w:pStyle w:val="ListParagraph"/>
-        <w:numPr>
-          <w:ilvl w:val="1"/>
-          <w:numId w:val="3"/>
-        </w:numPr>
-      </w:pPr>
-      <w:r>
-        <w:t>List out all restaurabts donating</w:t>
+      <w:proofErr w:type="spellEnd"/>
+    </w:p>
+    <w:p>
+      <w:pPr>
+        <w:pStyle w:val="ListParagraph"/>
+        <w:numPr>
+          <w:ilvl w:val="1"/>
+          <w:numId w:val="3"/>
+        </w:numPr>
+      </w:pPr>
+      <w:r>
+        <w:t xml:space="preserve">List out all </w:t>
+      </w:r>
+      <w:proofErr w:type="spellStart"/>
+      <w:r>
+        <w:t>restaurabts</w:t>
+      </w:r>
+      <w:proofErr w:type="spellEnd"/>
+      <w:r>
+        <w:t xml:space="preserve"> donating</w:t>
       </w:r>
     </w:p>
     <w:p>

--- a/details_api_ss.docx
+++ b/details_api_ss.docx
@@ -1208,13 +1208,22 @@
           <w:ilvl w:val="1"/>
           <w:numId w:val="3"/>
         </w:numPr>
+        <w:rPr>
+          <w:strike/>
+        </w:rPr>
       </w:pPr>
       <w:proofErr w:type="gramStart"/>
       <w:r>
+        <w:rPr>
+          <w:strike/>
+        </w:rPr>
         <w:t>Make a donation</w:t>
       </w:r>
       <w:proofErr w:type="gramEnd"/>
       <w:r>
+        <w:rPr>
+          <w:strike/>
+        </w:rPr>
         <w:t xml:space="preserve"> now</w:t>
       </w:r>
     </w:p>
@@ -1225,8 +1234,14 @@
           <w:ilvl w:val="2"/>
           <w:numId w:val="3"/>
         </w:numPr>
-      </w:pPr>
-      <w:r>
+        <w:rPr>
+          <w:strike/>
+        </w:rPr>
+      </w:pPr>
+      <w:r>
+        <w:rPr>
+          <w:strike/>
+        </w:rPr>
         <w:t>Cuisine</w:t>
       </w:r>
     </w:p>
@@ -1237,8 +1252,14 @@
           <w:ilvl w:val="2"/>
           <w:numId w:val="3"/>
         </w:numPr>
-      </w:pPr>
-      <w:r>
+        <w:rPr>
+          <w:strike/>
+        </w:rPr>
+      </w:pPr>
+      <w:r>
+        <w:rPr>
+          <w:strike/>
+        </w:rPr>
         <w:t>How many it can feed/ portions</w:t>
       </w:r>
     </w:p>
@@ -1249,8 +1270,14 @@
           <w:ilvl w:val="2"/>
           <w:numId w:val="3"/>
         </w:numPr>
-      </w:pPr>
-      <w:r>
+        <w:rPr>
+          <w:strike/>
+        </w:rPr>
+      </w:pPr>
+      <w:r>
+        <w:rPr>
+          <w:strike/>
+        </w:rPr>
         <w:t>Time for pickup</w:t>
       </w:r>
     </w:p>
@@ -1261,20 +1288,34 @@
           <w:ilvl w:val="2"/>
           <w:numId w:val="3"/>
         </w:numPr>
-      </w:pPr>
-      <w:r>
+        <w:rPr>
+          <w:strike/>
+        </w:rPr>
+      </w:pPr>
+      <w:r>
+        <w:rPr>
+          <w:strike/>
+        </w:rPr>
         <w:t>address</w:t>
       </w:r>
-    </w:p>
-    <w:p>
-      <w:pPr>
-        <w:pStyle w:val="ListParagraph"/>
-        <w:numPr>
-          <w:ilvl w:val="1"/>
-          <w:numId w:val="3"/>
-        </w:numPr>
-      </w:pPr>
-      <w:r>
+      <w:bookmarkStart w:id="0" w:name="_GoBack"/>
+      <w:bookmarkEnd w:id="0"/>
+    </w:p>
+    <w:p>
+      <w:pPr>
+        <w:pStyle w:val="ListParagraph"/>
+        <w:numPr>
+          <w:ilvl w:val="1"/>
+          <w:numId w:val="3"/>
+        </w:numPr>
+        <w:rPr>
+          <w:strike/>
+        </w:rPr>
+      </w:pPr>
+      <w:r>
+        <w:rPr>
+          <w:strike/>
+        </w:rPr>
         <w:t>Past donation</w:t>
       </w:r>
     </w:p>
@@ -1285,13 +1326,17 @@
           <w:ilvl w:val="1"/>
           <w:numId w:val="3"/>
         </w:numPr>
-      </w:pPr>
-      <w:bookmarkStart w:id="0" w:name="_GoBack"/>
-      <w:r>
+        <w:rPr>
+          <w:strike/>
+        </w:rPr>
+      </w:pPr>
+      <w:r>
+        <w:rPr>
+          <w:strike/>
+        </w:rPr>
         <w:t>Settings page/ profile</w:t>
       </w:r>
     </w:p>
-    <w:bookmarkEnd w:id="0"/>
     <w:p>
       <w:pPr>
         <w:pStyle w:val="ListParagraph"/>
@@ -1299,8 +1344,14 @@
           <w:ilvl w:val="2"/>
           <w:numId w:val="3"/>
         </w:numPr>
-      </w:pPr>
-      <w:r>
+        <w:rPr>
+          <w:strike/>
+        </w:rPr>
+      </w:pPr>
+      <w:r>
+        <w:rPr>
+          <w:strike/>
+        </w:rPr>
         <w:t>Address</w:t>
       </w:r>
     </w:p>
@@ -1311,11 +1362,20 @@
           <w:ilvl w:val="2"/>
           <w:numId w:val="3"/>
         </w:numPr>
-      </w:pPr>
-      <w:r>
+        <w:rPr>
+          <w:strike/>
+        </w:rPr>
+      </w:pPr>
+      <w:r>
+        <w:rPr>
+          <w:strike/>
+        </w:rPr>
         <w:t>C</w:t>
       </w:r>
       <w:r>
+        <w:rPr>
+          <w:strike/>
+        </w:rPr>
         <w:t>uisine</w:t>
       </w:r>
     </w:p>
@@ -1326,11 +1386,20 @@
           <w:ilvl w:val="2"/>
           <w:numId w:val="3"/>
         </w:numPr>
-      </w:pPr>
-      <w:r>
+        <w:rPr>
+          <w:strike/>
+        </w:rPr>
+      </w:pPr>
+      <w:r>
+        <w:rPr>
+          <w:strike/>
+        </w:rPr>
         <w:t xml:space="preserve">Location </w:t>
       </w:r>
       <w:r>
+        <w:rPr>
+          <w:strike/>
+        </w:rPr>
         <w:t>coordinates</w:t>
       </w:r>
     </w:p>
@@ -2423,6 +2492,17 @@
       <w:contextualSpacing/>
     </w:pPr>
   </w:style>
+  <w:style w:type="character" w:styleId="SubtleReference">
+    <w:name w:val="Subtle Reference"/>
+    <w:basedOn w:val="DefaultParagraphFont"/>
+    <w:uiPriority w:val="31"/>
+    <w:qFormat/>
+    <w:rsid w:val="00B62B86"/>
+    <w:rPr>
+      <w:smallCaps/>
+      <w:color w:val="5A5A5A" w:themeColor="text1" w:themeTint="A5"/>
+    </w:rPr>
+  </w:style>
 </w:styles>
 </file>
 

--- a/details_api_ss.docx
+++ b/details_api_ss.docx
@@ -3,11 +3,9 @@
 <w:document xmlns:wpc="http://schemas.microsoft.com/office/word/2010/wordprocessingCanvas" xmlns:cx="http://schemas.microsoft.com/office/drawing/2014/chartex" xmlns:cx1="http://schemas.microsoft.com/office/drawing/2015/9/8/chartex" xmlns:cx2="http://schemas.microsoft.com/office/drawing/2015/10/21/chartex" xmlns:cx3="http://schemas.microsoft.com/office/drawing/2016/5/9/chartex" xmlns:cx4="http://schemas.microsoft.com/office/drawing/2016/5/10/chartex" xmlns:cx5="http://schemas.microsoft.com/office/drawing/2016/5/11/chartex" xmlns:cx6="http://schemas.microsoft.com/office/drawing/2016/5/12/chartex" xmlns:cx7="http://schemas.microsoft.com/office/drawing/2016/5/13/chartex" xmlns:cx8="http://schemas.microsoft.com/office/drawing/2016/5/14/chartex" xmlns:mc="http://schemas.openxmlformats.org/markup-compatibility/2006" xmlns:aink="http://schemas.microsoft.com/office/drawing/2016/ink" xmlns:am3d="http://schemas.microsoft.com/office/drawing/2017/model3d" xmlns:o="urn:schemas-microsoft-com:office:office" xmlns:r="http://schemas.openxmlformats.org/officeDocument/2006/relationships" xmlns:m="http://schemas.openxmlformats.org/officeDocument/2006/math" xmlns:v="urn:schemas-microsoft-com:vml" xmlns:wp14="http://schemas.microsoft.com/office/word/2010/wordprocessingDrawing" xmlns:wp="http://schemas.openxmlformats.org/drawingml/2006/wordprocessingDrawing" xmlns:w10="urn:schemas-microsoft-com:office:word" xmlns:w="http://schemas.openxmlformats.org/wordprocessingml/2006/main" xmlns:w14="http://schemas.microsoft.com/office/word/2010/wordml" xmlns:w15="http://schemas.microsoft.com/office/word/2012/wordml" xmlns:w16cid="http://schemas.microsoft.com/office/word/2016/wordml/cid" xmlns:w16se="http://schemas.microsoft.com/office/word/2015/wordml/symex" xmlns:wpg="http://schemas.microsoft.com/office/word/2010/wordprocessingGroup" xmlns:wpi="http://schemas.microsoft.com/office/word/2010/wordprocessingInk" xmlns:wne="http://schemas.microsoft.com/office/word/2006/wordml" xmlns:wps="http://schemas.microsoft.com/office/word/2010/wordprocessingShape" mc:Ignorable="w14 w15 w16se w16cid wp14">
   <w:body>
     <w:p>
-      <w:proofErr w:type="spellStart"/>
       <w:r>
         <w:t>FoodStrap</w:t>
       </w:r>
-      <w:proofErr w:type="spellEnd"/>
     </w:p>
     <w:p>
       <w:r>
@@ -1159,12 +1157,20 @@
           <w:ilvl w:val="0"/>
           <w:numId w:val="3"/>
         </w:numPr>
-      </w:pPr>
-      <w:r>
+        <w:rPr>
+          <w:strike/>
+        </w:rPr>
+      </w:pPr>
+      <w:bookmarkStart w:id="0" w:name="_GoBack"/>
+      <w:r>
+        <w:rPr>
+          <w:strike/>
+        </w:rPr>
         <w:t>Shelters</w:t>
       </w:r>
       <w:r>
         <w:rPr>
+          <w:strike/>
           <w:highlight w:val="yellow"/>
         </w:rPr>
         <w:t xml:space="preserve"> </w:t>
@@ -1172,12 +1178,14 @@
       <w:proofErr w:type="spellStart"/>
       <w:r>
         <w:rPr>
+          <w:strike/>
           <w:highlight w:val="yellow"/>
         </w:rPr>
         <w:t>parvathy</w:t>
       </w:r>
       <w:proofErr w:type="spellEnd"/>
     </w:p>
+    <w:bookmarkEnd w:id="0"/>
     <w:p>
       <w:pPr>
         <w:pStyle w:val="ListParagraph"/>
@@ -1298,8 +1306,6 @@
         </w:rPr>
         <w:t>address</w:t>
       </w:r>
-      <w:bookmarkStart w:id="0" w:name="_GoBack"/>
-      <w:bookmarkEnd w:id="0"/>
     </w:p>
     <w:p>
       <w:pPr>

--- a/details_api_ss.docx
+++ b/details_api_ss.docx
@@ -843,20 +843,34 @@
           <w:ilvl w:val="1"/>
           <w:numId w:val="3"/>
         </w:numPr>
-      </w:pPr>
-      <w:r>
+        <w:rPr>
+          <w:strike/>
+        </w:rPr>
+      </w:pPr>
+      <w:r>
+        <w:rPr>
+          <w:strike/>
+        </w:rPr>
         <w:t>Donor</w:t>
       </w:r>
-    </w:p>
-    <w:p>
-      <w:pPr>
-        <w:pStyle w:val="ListParagraph"/>
-        <w:numPr>
-          <w:ilvl w:val="1"/>
-          <w:numId w:val="3"/>
-        </w:numPr>
-      </w:pPr>
-      <w:r>
+      <w:bookmarkStart w:id="0" w:name="_GoBack"/>
+      <w:bookmarkEnd w:id="0"/>
+    </w:p>
+    <w:p>
+      <w:pPr>
+        <w:pStyle w:val="ListParagraph"/>
+        <w:numPr>
+          <w:ilvl w:val="1"/>
+          <w:numId w:val="3"/>
+        </w:numPr>
+        <w:rPr>
+          <w:strike/>
+        </w:rPr>
+      </w:pPr>
+      <w:r>
+        <w:rPr>
+          <w:strike/>
+        </w:rPr>
         <w:t>Nav</w:t>
       </w:r>
     </w:p>
@@ -931,8 +945,14 @@
           <w:ilvl w:val="1"/>
           <w:numId w:val="3"/>
         </w:numPr>
-      </w:pPr>
-      <w:r>
+        <w:rPr>
+          <w:strike/>
+        </w:rPr>
+      </w:pPr>
+      <w:r>
+        <w:rPr>
+          <w:strike/>
+        </w:rPr>
         <w:t>Shelters</w:t>
       </w:r>
     </w:p>
@@ -943,9 +963,15 @@
           <w:ilvl w:val="1"/>
           <w:numId w:val="3"/>
         </w:numPr>
+        <w:rPr>
+          <w:strike/>
+        </w:rPr>
       </w:pPr>
       <w:proofErr w:type="spellStart"/>
       <w:r>
+        <w:rPr>
+          <w:strike/>
+        </w:rPr>
         <w:t>Signin</w:t>
       </w:r>
       <w:proofErr w:type="spellEnd"/>
@@ -1161,7 +1187,6 @@
           <w:strike/>
         </w:rPr>
       </w:pPr>
-      <w:bookmarkStart w:id="0" w:name="_GoBack"/>
       <w:r>
         <w:rPr>
           <w:strike/>
@@ -1185,7 +1210,6 @@
       </w:r>
       <w:proofErr w:type="spellEnd"/>
     </w:p>
-    <w:bookmarkEnd w:id="0"/>
     <w:p>
       <w:pPr>
         <w:pStyle w:val="ListParagraph"/>

--- a/details_api_ss.docx
+++ b/details_api_ss.docx
@@ -525,21 +525,8 @@
         </w:numPr>
       </w:pPr>
       <w:r>
-        <w:t xml:space="preserve">People fed graph, </w:t>
-      </w:r>
-      <w:proofErr w:type="spellStart"/>
-      <w:r>
-        <w:t>etc</w:t>
-      </w:r>
-      <w:proofErr w:type="spellEnd"/>
-      <w:r>
-        <w:t xml:space="preserve"> – dashboard main </w:t>
-      </w:r>
-      <w:proofErr w:type="spellStart"/>
-      <w:r>
-        <w:t>ui</w:t>
-      </w:r>
-      <w:proofErr w:type="spellEnd"/>
+        <w:t>People fed graph, etc – dashboard main ui</w:t>
+      </w:r>
     </w:p>
     <w:p>
       <w:pPr>
@@ -574,13 +561,8 @@
         </w:numPr>
       </w:pPr>
       <w:r>
-        <w:t xml:space="preserve">Past donation, </w:t>
-      </w:r>
-      <w:proofErr w:type="spellStart"/>
-      <w:r>
-        <w:t>etc</w:t>
-      </w:r>
-      <w:proofErr w:type="spellEnd"/>
+        <w:t>Past donation, etc</w:t>
+      </w:r>
     </w:p>
     <w:p>
       <w:pPr>
@@ -659,7 +641,6 @@
         </w:rPr>
         <w:t xml:space="preserve"> </w:t>
       </w:r>
-      <w:proofErr w:type="spellStart"/>
       <w:r>
         <w:rPr>
           <w:strike/>
@@ -667,7 +648,6 @@
         </w:rPr>
         <w:t>parvathy</w:t>
       </w:r>
-      <w:proofErr w:type="spellEnd"/>
     </w:p>
     <w:p>
       <w:pPr>
@@ -683,14 +663,12 @@
       <w:r>
         <w:t xml:space="preserve"> </w:t>
       </w:r>
-      <w:proofErr w:type="spellStart"/>
       <w:r>
         <w:rPr>
           <w:highlight w:val="yellow"/>
         </w:rPr>
         <w:t>mayura</w:t>
       </w:r>
-      <w:proofErr w:type="spellEnd"/>
       <w:r>
         <w:t xml:space="preserve"> </w:t>
       </w:r>
@@ -698,77 +676,92 @@
         <w:rPr>
           <w:highlight w:val="yellow"/>
         </w:rPr>
-        <w:t xml:space="preserve">and </w:t>
-      </w:r>
-      <w:proofErr w:type="spellStart"/>
-      <w:r>
-        <w:rPr>
+        <w:t>and parvathy</w:t>
+      </w:r>
+    </w:p>
+    <w:p>
+      <w:pPr>
+        <w:pStyle w:val="ListParagraph"/>
+        <w:numPr>
+          <w:ilvl w:val="2"/>
+          <w:numId w:val="3"/>
+        </w:numPr>
+      </w:pPr>
+      <w:r>
+        <w:t>Graphs- food waste problem</w:t>
+      </w:r>
+    </w:p>
+    <w:p>
+      <w:pPr>
+        <w:pStyle w:val="ListParagraph"/>
+        <w:numPr>
+          <w:ilvl w:val="2"/>
+          <w:numId w:val="3"/>
+        </w:numPr>
+      </w:pPr>
+      <w:r>
+        <w:t>Shelters</w:t>
+      </w:r>
+    </w:p>
+    <w:p>
+      <w:pPr>
+        <w:pStyle w:val="ListParagraph"/>
+        <w:numPr>
+          <w:ilvl w:val="2"/>
+          <w:numId w:val="3"/>
+        </w:numPr>
+      </w:pPr>
+      <w:r>
+        <w:t>Volulnteering</w:t>
+      </w:r>
+    </w:p>
+    <w:p>
+      <w:pPr>
+        <w:pStyle w:val="ListParagraph"/>
+        <w:numPr>
+          <w:ilvl w:val="1"/>
+          <w:numId w:val="3"/>
+        </w:numPr>
+        <w:rPr>
+          <w:strike/>
+        </w:rPr>
+      </w:pPr>
+      <w:r>
+        <w:rPr>
+          <w:strike/>
+        </w:rPr>
+        <w:t>Text bottom after images</w:t>
+      </w:r>
+      <w:r>
+        <w:rPr>
+          <w:strike/>
+        </w:rPr>
+        <w:t xml:space="preserve"> </w:t>
+      </w:r>
+      <w:r>
+        <w:rPr>
+          <w:strike/>
           <w:highlight w:val="yellow"/>
         </w:rPr>
-        <w:t>parvathy</w:t>
-      </w:r>
-      <w:proofErr w:type="spellEnd"/>
-    </w:p>
-    <w:p>
-      <w:pPr>
-        <w:pStyle w:val="ListParagraph"/>
-        <w:numPr>
-          <w:ilvl w:val="2"/>
-          <w:numId w:val="3"/>
-        </w:numPr>
-      </w:pPr>
-      <w:r>
-        <w:t>Graphs- food waste problem</w:t>
-      </w:r>
-    </w:p>
-    <w:p>
-      <w:pPr>
-        <w:pStyle w:val="ListParagraph"/>
-        <w:numPr>
-          <w:ilvl w:val="2"/>
-          <w:numId w:val="3"/>
-        </w:numPr>
-      </w:pPr>
-      <w:r>
-        <w:t>Shelters</w:t>
-      </w:r>
-    </w:p>
-    <w:p>
-      <w:pPr>
-        <w:pStyle w:val="ListParagraph"/>
-        <w:numPr>
-          <w:ilvl w:val="2"/>
-          <w:numId w:val="3"/>
-        </w:numPr>
-      </w:pPr>
-      <w:proofErr w:type="spellStart"/>
-      <w:r>
-        <w:t>Volulnteering</w:t>
-      </w:r>
-      <w:proofErr w:type="spellEnd"/>
-    </w:p>
-    <w:p>
-      <w:pPr>
-        <w:pStyle w:val="ListParagraph"/>
-        <w:numPr>
-          <w:ilvl w:val="1"/>
-          <w:numId w:val="3"/>
-        </w:numPr>
-        <w:rPr>
-          <w:strike/>
-        </w:rPr>
-      </w:pPr>
-      <w:r>
-        <w:rPr>
-          <w:strike/>
-        </w:rPr>
-        <w:t>Text bottom after images</w:t>
-      </w:r>
-      <w:r>
-        <w:rPr>
-          <w:strike/>
-        </w:rPr>
-        <w:t xml:space="preserve"> </w:t>
+        <w:t>Parvathy</w:t>
+      </w:r>
+    </w:p>
+    <w:p>
+      <w:pPr>
+        <w:pStyle w:val="ListParagraph"/>
+        <w:numPr>
+          <w:ilvl w:val="0"/>
+          <w:numId w:val="3"/>
+        </w:numPr>
+        <w:rPr>
+          <w:strike/>
+        </w:rPr>
+      </w:pPr>
+      <w:r>
+        <w:rPr>
+          <w:strike/>
+        </w:rPr>
+        <w:t xml:space="preserve">Sign up different for user types </w:t>
       </w:r>
       <w:r>
         <w:rPr>
@@ -785,31 +778,6 @@
           <w:ilvl w:val="0"/>
           <w:numId w:val="3"/>
         </w:numPr>
-        <w:rPr>
-          <w:strike/>
-        </w:rPr>
-      </w:pPr>
-      <w:r>
-        <w:rPr>
-          <w:strike/>
-        </w:rPr>
-        <w:t xml:space="preserve">Sign up different for user types </w:t>
-      </w:r>
-      <w:r>
-        <w:rPr>
-          <w:strike/>
-          <w:highlight w:val="yellow"/>
-        </w:rPr>
-        <w:t>Parvathy</w:t>
-      </w:r>
-    </w:p>
-    <w:p>
-      <w:pPr>
-        <w:pStyle w:val="ListParagraph"/>
-        <w:numPr>
-          <w:ilvl w:val="0"/>
-          <w:numId w:val="3"/>
-        </w:numPr>
       </w:pPr>
       <w:r>
         <w:t>L</w:t>
@@ -852,6 +820,48 @@
           <w:strike/>
         </w:rPr>
         <w:t>Donor</w:t>
+      </w:r>
+    </w:p>
+    <w:p>
+      <w:pPr>
+        <w:pStyle w:val="ListParagraph"/>
+        <w:numPr>
+          <w:ilvl w:val="1"/>
+          <w:numId w:val="3"/>
+        </w:numPr>
+        <w:rPr>
+          <w:strike/>
+        </w:rPr>
+      </w:pPr>
+      <w:r>
+        <w:rPr>
+          <w:strike/>
+        </w:rPr>
+        <w:t>Nav</w:t>
+      </w:r>
+    </w:p>
+    <w:p>
+      <w:pPr>
+        <w:pStyle w:val="ListParagraph"/>
+        <w:numPr>
+          <w:ilvl w:val="1"/>
+          <w:numId w:val="3"/>
+        </w:numPr>
+      </w:pPr>
+      <w:r>
+        <w:t>Problem</w:t>
+      </w:r>
+    </w:p>
+    <w:p>
+      <w:pPr>
+        <w:pStyle w:val="ListParagraph"/>
+        <w:numPr>
+          <w:ilvl w:val="1"/>
+          <w:numId w:val="3"/>
+        </w:numPr>
+      </w:pPr>
+      <w:r>
+        <w:t>vol</w:t>
       </w:r>
       <w:bookmarkStart w:id="0" w:name="_GoBack"/>
       <w:bookmarkEnd w:id="0"/>
@@ -863,45 +873,10 @@
           <w:ilvl w:val="1"/>
           <w:numId w:val="3"/>
         </w:numPr>
-        <w:rPr>
-          <w:strike/>
-        </w:rPr>
-      </w:pPr>
-      <w:r>
-        <w:rPr>
-          <w:strike/>
-        </w:rPr>
-        <w:t>Nav</w:t>
-      </w:r>
-    </w:p>
-    <w:p>
-      <w:pPr>
-        <w:pStyle w:val="ListParagraph"/>
-        <w:numPr>
-          <w:ilvl w:val="1"/>
-          <w:numId w:val="3"/>
-        </w:numPr>
-      </w:pPr>
-      <w:r>
-        <w:t>Problem</w:t>
-      </w:r>
-    </w:p>
-    <w:p>
-      <w:pPr>
-        <w:pStyle w:val="ListParagraph"/>
-        <w:numPr>
-          <w:ilvl w:val="1"/>
-          <w:numId w:val="3"/>
-        </w:numPr>
-      </w:pPr>
-      <w:r>
-        <w:t xml:space="preserve">Rest </w:t>
-      </w:r>
-      <w:proofErr w:type="spellStart"/>
-      <w:r>
-        <w:t>dashb</w:t>
-      </w:r>
-      <w:proofErr w:type="spellEnd"/>
+      </w:pPr>
+      <w:r>
+        <w:t>Rest dashb</w:t>
+      </w:r>
     </w:p>
     <w:p>
       <w:pPr>
@@ -929,13 +904,8 @@
           <w:numId w:val="3"/>
         </w:numPr>
       </w:pPr>
-      <w:proofErr w:type="spellStart"/>
-      <w:r>
-        <w:t>Sh</w:t>
-      </w:r>
-      <w:proofErr w:type="spellEnd"/>
-      <w:r>
-        <w:t xml:space="preserve"> dash</w:t>
+      <w:r>
+        <w:t>Sh dash</w:t>
       </w:r>
     </w:p>
     <w:p>
@@ -967,24 +937,28 @@
           <w:strike/>
         </w:rPr>
       </w:pPr>
-      <w:proofErr w:type="spellStart"/>
       <w:r>
         <w:rPr>
           <w:strike/>
         </w:rPr>
         <w:t>Signin</w:t>
       </w:r>
-      <w:proofErr w:type="spellEnd"/>
-    </w:p>
-    <w:p>
-      <w:pPr>
-        <w:pStyle w:val="ListParagraph"/>
-        <w:numPr>
-          <w:ilvl w:val="1"/>
-          <w:numId w:val="3"/>
-        </w:numPr>
-      </w:pPr>
-      <w:r>
+    </w:p>
+    <w:p>
+      <w:pPr>
+        <w:pStyle w:val="ListParagraph"/>
+        <w:numPr>
+          <w:ilvl w:val="1"/>
+          <w:numId w:val="3"/>
+        </w:numPr>
+        <w:rPr>
+          <w:strike/>
+        </w:rPr>
+      </w:pPr>
+      <w:r>
+        <w:rPr>
+          <w:strike/>
+        </w:rPr>
         <w:t>Sign up</w:t>
       </w:r>
     </w:p>
@@ -1072,14 +1046,12 @@
       <w:r>
         <w:t xml:space="preserve"> </w:t>
       </w:r>
-      <w:proofErr w:type="spellStart"/>
       <w:r>
         <w:rPr>
           <w:highlight w:val="yellow"/>
         </w:rPr>
         <w:t>mayura</w:t>
       </w:r>
-      <w:proofErr w:type="spellEnd"/>
     </w:p>
     <w:p>
       <w:pPr>
@@ -1128,21 +1100,19 @@
           <w:strike/>
         </w:rPr>
       </w:pPr>
-      <w:proofErr w:type="spellStart"/>
-      <w:r>
-        <w:rPr>
-          <w:strike/>
-        </w:rPr>
+      <w:r>
+        <w:rPr>
+          <w:strike/>
+        </w:rPr>
+        <w:lastRenderedPageBreak/>
         <w:t>Donote</w:t>
       </w:r>
-      <w:proofErr w:type="spellEnd"/>
       <w:r>
         <w:rPr>
           <w:strike/>
         </w:rPr>
         <w:t xml:space="preserve"> </w:t>
       </w:r>
-      <w:proofErr w:type="spellStart"/>
       <w:r>
         <w:rPr>
           <w:strike/>
@@ -1150,7 +1120,6 @@
         </w:rPr>
         <w:t>parvathy</w:t>
       </w:r>
-      <w:proofErr w:type="spellEnd"/>
     </w:p>
     <w:p>
       <w:pPr>
@@ -1161,20 +1130,17 @@
         </w:numPr>
       </w:pPr>
       <w:r>
-        <w:lastRenderedPageBreak/>
         <w:t>Volunteer</w:t>
       </w:r>
       <w:r>
         <w:t xml:space="preserve"> </w:t>
       </w:r>
-      <w:proofErr w:type="spellStart"/>
       <w:r>
         <w:rPr>
           <w:highlight w:val="yellow"/>
         </w:rPr>
         <w:t>mayura</w:t>
       </w:r>
-      <w:proofErr w:type="spellEnd"/>
     </w:p>
     <w:p>
       <w:pPr>
@@ -1198,17 +1164,221 @@
           <w:strike/>
           <w:highlight w:val="yellow"/>
         </w:rPr>
+        <w:t xml:space="preserve"> parvathy</w:t>
+      </w:r>
+    </w:p>
+    <w:p>
+      <w:pPr>
+        <w:pStyle w:val="ListParagraph"/>
+        <w:numPr>
+          <w:ilvl w:val="0"/>
+          <w:numId w:val="3"/>
+        </w:numPr>
+      </w:pPr>
+      <w:r>
+        <w:t>Restaurant dashboard</w:t>
+      </w:r>
+      <w:r>
         <w:t xml:space="preserve"> </w:t>
       </w:r>
-      <w:proofErr w:type="spellStart"/>
-      <w:r>
-        <w:rPr>
-          <w:strike/>
+      <w:r>
+        <w:rPr>
           <w:highlight w:val="yellow"/>
         </w:rPr>
         <w:t>parvathy</w:t>
       </w:r>
-      <w:proofErr w:type="spellEnd"/>
+    </w:p>
+    <w:p>
+      <w:pPr>
+        <w:pStyle w:val="ListParagraph"/>
+        <w:numPr>
+          <w:ilvl w:val="1"/>
+          <w:numId w:val="3"/>
+        </w:numPr>
+        <w:rPr>
+          <w:strike/>
+        </w:rPr>
+      </w:pPr>
+      <w:r>
+        <w:rPr>
+          <w:strike/>
+        </w:rPr>
+        <w:t>Make a donation now</w:t>
+      </w:r>
+    </w:p>
+    <w:p>
+      <w:pPr>
+        <w:pStyle w:val="ListParagraph"/>
+        <w:numPr>
+          <w:ilvl w:val="2"/>
+          <w:numId w:val="3"/>
+        </w:numPr>
+        <w:rPr>
+          <w:strike/>
+        </w:rPr>
+      </w:pPr>
+      <w:r>
+        <w:rPr>
+          <w:strike/>
+        </w:rPr>
+        <w:t>Cuisine</w:t>
+      </w:r>
+    </w:p>
+    <w:p>
+      <w:pPr>
+        <w:pStyle w:val="ListParagraph"/>
+        <w:numPr>
+          <w:ilvl w:val="2"/>
+          <w:numId w:val="3"/>
+        </w:numPr>
+        <w:rPr>
+          <w:strike/>
+        </w:rPr>
+      </w:pPr>
+      <w:r>
+        <w:rPr>
+          <w:strike/>
+        </w:rPr>
+        <w:t>How many it can feed/ portions</w:t>
+      </w:r>
+    </w:p>
+    <w:p>
+      <w:pPr>
+        <w:pStyle w:val="ListParagraph"/>
+        <w:numPr>
+          <w:ilvl w:val="2"/>
+          <w:numId w:val="3"/>
+        </w:numPr>
+        <w:rPr>
+          <w:strike/>
+        </w:rPr>
+      </w:pPr>
+      <w:r>
+        <w:rPr>
+          <w:strike/>
+        </w:rPr>
+        <w:t>Time for pickup</w:t>
+      </w:r>
+    </w:p>
+    <w:p>
+      <w:pPr>
+        <w:pStyle w:val="ListParagraph"/>
+        <w:numPr>
+          <w:ilvl w:val="2"/>
+          <w:numId w:val="3"/>
+        </w:numPr>
+        <w:rPr>
+          <w:strike/>
+        </w:rPr>
+      </w:pPr>
+      <w:r>
+        <w:rPr>
+          <w:strike/>
+        </w:rPr>
+        <w:t>address</w:t>
+      </w:r>
+    </w:p>
+    <w:p>
+      <w:pPr>
+        <w:pStyle w:val="ListParagraph"/>
+        <w:numPr>
+          <w:ilvl w:val="1"/>
+          <w:numId w:val="3"/>
+        </w:numPr>
+        <w:rPr>
+          <w:strike/>
+        </w:rPr>
+      </w:pPr>
+      <w:r>
+        <w:rPr>
+          <w:strike/>
+        </w:rPr>
+        <w:t>Past donation</w:t>
+      </w:r>
+    </w:p>
+    <w:p>
+      <w:pPr>
+        <w:pStyle w:val="ListParagraph"/>
+        <w:numPr>
+          <w:ilvl w:val="1"/>
+          <w:numId w:val="3"/>
+        </w:numPr>
+        <w:rPr>
+          <w:strike/>
+        </w:rPr>
+      </w:pPr>
+      <w:r>
+        <w:rPr>
+          <w:strike/>
+        </w:rPr>
+        <w:t>Settings page/ profile</w:t>
+      </w:r>
+    </w:p>
+    <w:p>
+      <w:pPr>
+        <w:pStyle w:val="ListParagraph"/>
+        <w:numPr>
+          <w:ilvl w:val="2"/>
+          <w:numId w:val="3"/>
+        </w:numPr>
+        <w:rPr>
+          <w:strike/>
+        </w:rPr>
+      </w:pPr>
+      <w:r>
+        <w:rPr>
+          <w:strike/>
+        </w:rPr>
+        <w:t>Address</w:t>
+      </w:r>
+    </w:p>
+    <w:p>
+      <w:pPr>
+        <w:pStyle w:val="ListParagraph"/>
+        <w:numPr>
+          <w:ilvl w:val="2"/>
+          <w:numId w:val="3"/>
+        </w:numPr>
+        <w:rPr>
+          <w:strike/>
+        </w:rPr>
+      </w:pPr>
+      <w:r>
+        <w:rPr>
+          <w:strike/>
+        </w:rPr>
+        <w:t>C</w:t>
+      </w:r>
+      <w:r>
+        <w:rPr>
+          <w:strike/>
+        </w:rPr>
+        <w:t>uisine</w:t>
+      </w:r>
+    </w:p>
+    <w:p>
+      <w:pPr>
+        <w:pStyle w:val="ListParagraph"/>
+        <w:numPr>
+          <w:ilvl w:val="2"/>
+          <w:numId w:val="3"/>
+        </w:numPr>
+        <w:rPr>
+          <w:strike/>
+        </w:rPr>
+      </w:pPr>
+      <w:r>
+        <w:rPr>
+          <w:strike/>
+        </w:rPr>
+        <w:t xml:space="preserve">Location </w:t>
+      </w:r>
+      <w:r>
+        <w:rPr>
+          <w:strike/>
+        </w:rPr>
+        <w:t>coordinates</w:t>
+      </w:r>
     </w:p>
     <w:p>
       <w:pPr>
@@ -1219,261 +1389,28 @@
         </w:numPr>
       </w:pPr>
       <w:r>
-        <w:t>Restaurant dashboard</w:t>
+        <w:t>Shelters dashboard</w:t>
       </w:r>
       <w:r>
         <w:t xml:space="preserve"> </w:t>
       </w:r>
-      <w:proofErr w:type="spellStart"/>
       <w:r>
         <w:rPr>
           <w:highlight w:val="yellow"/>
         </w:rPr>
-        <w:t>parvathy</w:t>
-      </w:r>
-      <w:proofErr w:type="spellEnd"/>
-    </w:p>
-    <w:p>
-      <w:pPr>
-        <w:pStyle w:val="ListParagraph"/>
-        <w:numPr>
-          <w:ilvl w:val="1"/>
-          <w:numId w:val="3"/>
-        </w:numPr>
-        <w:rPr>
-          <w:strike/>
-        </w:rPr>
-      </w:pPr>
-      <w:proofErr w:type="gramStart"/>
-      <w:r>
-        <w:rPr>
-          <w:strike/>
-        </w:rPr>
-        <w:t>Make a donation</w:t>
-      </w:r>
-      <w:proofErr w:type="gramEnd"/>
-      <w:r>
-        <w:rPr>
-          <w:strike/>
-        </w:rPr>
-        <w:t xml:space="preserve"> now</w:t>
-      </w:r>
-    </w:p>
-    <w:p>
-      <w:pPr>
-        <w:pStyle w:val="ListParagraph"/>
-        <w:numPr>
-          <w:ilvl w:val="2"/>
-          <w:numId w:val="3"/>
-        </w:numPr>
-        <w:rPr>
-          <w:strike/>
-        </w:rPr>
-      </w:pPr>
-      <w:r>
-        <w:rPr>
-          <w:strike/>
-        </w:rPr>
-        <w:t>Cuisine</w:t>
-      </w:r>
-    </w:p>
-    <w:p>
-      <w:pPr>
-        <w:pStyle w:val="ListParagraph"/>
-        <w:numPr>
-          <w:ilvl w:val="2"/>
-          <w:numId w:val="3"/>
-        </w:numPr>
-        <w:rPr>
-          <w:strike/>
-        </w:rPr>
-      </w:pPr>
-      <w:r>
-        <w:rPr>
-          <w:strike/>
-        </w:rPr>
-        <w:t>How many it can feed/ portions</w:t>
-      </w:r>
-    </w:p>
-    <w:p>
-      <w:pPr>
-        <w:pStyle w:val="ListParagraph"/>
-        <w:numPr>
-          <w:ilvl w:val="2"/>
-          <w:numId w:val="3"/>
-        </w:numPr>
-        <w:rPr>
-          <w:strike/>
-        </w:rPr>
-      </w:pPr>
-      <w:r>
-        <w:rPr>
-          <w:strike/>
-        </w:rPr>
-        <w:t>Time for pickup</w:t>
-      </w:r>
-    </w:p>
-    <w:p>
-      <w:pPr>
-        <w:pStyle w:val="ListParagraph"/>
-        <w:numPr>
-          <w:ilvl w:val="2"/>
-          <w:numId w:val="3"/>
-        </w:numPr>
-        <w:rPr>
-          <w:strike/>
-        </w:rPr>
-      </w:pPr>
-      <w:r>
-        <w:rPr>
-          <w:strike/>
-        </w:rPr>
-        <w:t>address</w:t>
-      </w:r>
-    </w:p>
-    <w:p>
-      <w:pPr>
-        <w:pStyle w:val="ListParagraph"/>
-        <w:numPr>
-          <w:ilvl w:val="1"/>
-          <w:numId w:val="3"/>
-        </w:numPr>
-        <w:rPr>
-          <w:strike/>
-        </w:rPr>
-      </w:pPr>
-      <w:r>
-        <w:rPr>
-          <w:strike/>
-        </w:rPr>
-        <w:t>Past donation</w:t>
-      </w:r>
-    </w:p>
-    <w:p>
-      <w:pPr>
-        <w:pStyle w:val="ListParagraph"/>
-        <w:numPr>
-          <w:ilvl w:val="1"/>
-          <w:numId w:val="3"/>
-        </w:numPr>
-        <w:rPr>
-          <w:strike/>
-        </w:rPr>
-      </w:pPr>
-      <w:r>
-        <w:rPr>
-          <w:strike/>
-        </w:rPr>
-        <w:t>Settings page/ profile</w:t>
-      </w:r>
-    </w:p>
-    <w:p>
-      <w:pPr>
-        <w:pStyle w:val="ListParagraph"/>
-        <w:numPr>
-          <w:ilvl w:val="2"/>
-          <w:numId w:val="3"/>
-        </w:numPr>
-        <w:rPr>
-          <w:strike/>
-        </w:rPr>
-      </w:pPr>
-      <w:r>
-        <w:rPr>
-          <w:strike/>
-        </w:rPr>
-        <w:t>Address</w:t>
-      </w:r>
-    </w:p>
-    <w:p>
-      <w:pPr>
-        <w:pStyle w:val="ListParagraph"/>
-        <w:numPr>
-          <w:ilvl w:val="2"/>
-          <w:numId w:val="3"/>
-        </w:numPr>
-        <w:rPr>
-          <w:strike/>
-        </w:rPr>
-      </w:pPr>
-      <w:r>
-        <w:rPr>
-          <w:strike/>
-        </w:rPr>
-        <w:t>C</w:t>
-      </w:r>
-      <w:r>
-        <w:rPr>
-          <w:strike/>
-        </w:rPr>
-        <w:t>uisine</w:t>
-      </w:r>
-    </w:p>
-    <w:p>
-      <w:pPr>
-        <w:pStyle w:val="ListParagraph"/>
-        <w:numPr>
-          <w:ilvl w:val="2"/>
-          <w:numId w:val="3"/>
-        </w:numPr>
-        <w:rPr>
-          <w:strike/>
-        </w:rPr>
-      </w:pPr>
-      <w:r>
-        <w:rPr>
-          <w:strike/>
-        </w:rPr>
-        <w:t xml:space="preserve">Location </w:t>
-      </w:r>
-      <w:r>
-        <w:rPr>
-          <w:strike/>
-        </w:rPr>
-        <w:t>coordinates</w:t>
-      </w:r>
-    </w:p>
-    <w:p>
-      <w:pPr>
-        <w:pStyle w:val="ListParagraph"/>
-        <w:numPr>
-          <w:ilvl w:val="0"/>
-          <w:numId w:val="3"/>
-        </w:numPr>
-      </w:pPr>
-      <w:r>
-        <w:t>Shelters dashboard</w:t>
-      </w:r>
-      <w:r>
-        <w:t xml:space="preserve"> </w:t>
-      </w:r>
-      <w:proofErr w:type="spellStart"/>
-      <w:r>
-        <w:rPr>
-          <w:highlight w:val="yellow"/>
-        </w:rPr>
         <w:t>mayura</w:t>
       </w:r>
-      <w:proofErr w:type="spellEnd"/>
-    </w:p>
-    <w:p>
-      <w:pPr>
-        <w:pStyle w:val="ListParagraph"/>
-        <w:numPr>
-          <w:ilvl w:val="1"/>
-          <w:numId w:val="3"/>
-        </w:numPr>
-      </w:pPr>
-      <w:r>
-        <w:t xml:space="preserve">List out all </w:t>
-      </w:r>
-      <w:proofErr w:type="spellStart"/>
-      <w:r>
-        <w:t>restaurabts</w:t>
-      </w:r>
-      <w:proofErr w:type="spellEnd"/>
-      <w:r>
-        <w:t xml:space="preserve"> donating</w:t>
+    </w:p>
+    <w:p>
+      <w:pPr>
+        <w:pStyle w:val="ListParagraph"/>
+        <w:numPr>
+          <w:ilvl w:val="1"/>
+          <w:numId w:val="3"/>
+        </w:numPr>
+      </w:pPr>
+      <w:r>
+        <w:t>List out all restaurabts donating</w:t>
       </w:r>
     </w:p>
     <w:p>

--- a/details_api_ss.docx
+++ b/details_api_ss.docx
@@ -863,6 +863,733 @@
       <w:r>
         <w:t>vol</w:t>
       </w:r>
+    </w:p>
+    <w:p>
+      <w:pPr>
+        <w:pStyle w:val="ListParagraph"/>
+        <w:numPr>
+          <w:ilvl w:val="1"/>
+          <w:numId w:val="3"/>
+        </w:numPr>
+      </w:pPr>
+      <w:r>
+        <w:t>Rest dashb</w:t>
+      </w:r>
+    </w:p>
+    <w:p>
+      <w:pPr>
+        <w:pStyle w:val="ListParagraph"/>
+        <w:numPr>
+          <w:ilvl w:val="1"/>
+          <w:numId w:val="3"/>
+        </w:numPr>
+        <w:rPr>
+          <w:strike/>
+        </w:rPr>
+      </w:pPr>
+      <w:r>
+        <w:rPr>
+          <w:strike/>
+        </w:rPr>
+        <w:t>Settings</w:t>
+      </w:r>
+    </w:p>
+    <w:p>
+      <w:pPr>
+        <w:pStyle w:val="ListParagraph"/>
+        <w:numPr>
+          <w:ilvl w:val="1"/>
+          <w:numId w:val="3"/>
+        </w:numPr>
+      </w:pPr>
+      <w:r>
+        <w:t>Sh dash</w:t>
+      </w:r>
+    </w:p>
+    <w:p>
+      <w:pPr>
+        <w:pStyle w:val="ListParagraph"/>
+        <w:numPr>
+          <w:ilvl w:val="1"/>
+          <w:numId w:val="3"/>
+        </w:numPr>
+        <w:rPr>
+          <w:strike/>
+        </w:rPr>
+      </w:pPr>
+      <w:r>
+        <w:rPr>
+          <w:strike/>
+        </w:rPr>
+        <w:t>Shelters</w:t>
+      </w:r>
+    </w:p>
+    <w:p>
+      <w:pPr>
+        <w:pStyle w:val="ListParagraph"/>
+        <w:numPr>
+          <w:ilvl w:val="1"/>
+          <w:numId w:val="3"/>
+        </w:numPr>
+        <w:rPr>
+          <w:strike/>
+        </w:rPr>
+      </w:pPr>
+      <w:r>
+        <w:rPr>
+          <w:strike/>
+        </w:rPr>
+        <w:t>Signin</w:t>
+      </w:r>
+    </w:p>
+    <w:p>
+      <w:pPr>
+        <w:pStyle w:val="ListParagraph"/>
+        <w:numPr>
+          <w:ilvl w:val="1"/>
+          <w:numId w:val="3"/>
+        </w:numPr>
+        <w:rPr>
+          <w:strike/>
+        </w:rPr>
+      </w:pPr>
+      <w:r>
+        <w:rPr>
+          <w:strike/>
+        </w:rPr>
+        <w:t>Sign up</w:t>
+      </w:r>
+    </w:p>
+    <w:p>
+      <w:pPr>
+        <w:pStyle w:val="ListParagraph"/>
+        <w:numPr>
+          <w:ilvl w:val="1"/>
+          <w:numId w:val="3"/>
+        </w:numPr>
+      </w:pPr>
+      <w:r>
+        <w:t>Vol dash</w:t>
+      </w:r>
+    </w:p>
+    <w:p>
+      <w:pPr>
+        <w:pStyle w:val="ListParagraph"/>
+        <w:numPr>
+          <w:ilvl w:val="1"/>
+          <w:numId w:val="3"/>
+        </w:numPr>
+      </w:pPr>
+      <w:r>
+        <w:t>V</w:t>
+      </w:r>
+      <w:r>
+        <w:t>ol</w:t>
+      </w:r>
+    </w:p>
+    <w:p>
+      <w:pPr>
+        <w:pStyle w:val="ListParagraph"/>
+        <w:numPr>
+          <w:ilvl w:val="1"/>
+          <w:numId w:val="3"/>
+        </w:numPr>
+      </w:pPr>
+      <w:r>
+        <w:t>images</w:t>
+      </w:r>
+    </w:p>
+    <w:p>
+      <w:pPr>
+        <w:pStyle w:val="ListParagraph"/>
+        <w:numPr>
+          <w:ilvl w:val="0"/>
+          <w:numId w:val="3"/>
+        </w:numPr>
+        <w:rPr>
+          <w:strike/>
+        </w:rPr>
+      </w:pPr>
+      <w:r>
+        <w:rPr>
+          <w:strike/>
+        </w:rPr>
+        <w:t>Settings page</w:t>
+      </w:r>
+      <w:r>
+        <w:rPr>
+          <w:strike/>
+        </w:rPr>
+        <w:t xml:space="preserve"> </w:t>
+      </w:r>
+      <w:r>
+        <w:rPr>
+          <w:strike/>
+          <w:highlight w:val="yellow"/>
+        </w:rPr>
+        <w:t>Parvathy</w:t>
+      </w:r>
+    </w:p>
+    <w:p>
+      <w:pPr>
+        <w:pStyle w:val="ListParagraph"/>
+        <w:numPr>
+          <w:ilvl w:val="0"/>
+          <w:numId w:val="3"/>
+        </w:numPr>
+      </w:pPr>
+      <w:r>
+        <w:t>Problem tab</w:t>
+      </w:r>
+      <w:r>
+        <w:t xml:space="preserve"> </w:t>
+      </w:r>
+      <w:r>
+        <w:rPr>
+          <w:highlight w:val="yellow"/>
+        </w:rPr>
+        <w:t>mayura</w:t>
+      </w:r>
+    </w:p>
+    <w:p>
+      <w:pPr>
+        <w:pStyle w:val="ListParagraph"/>
+        <w:numPr>
+          <w:ilvl w:val="1"/>
+          <w:numId w:val="3"/>
+        </w:numPr>
+      </w:pPr>
+      <w:r>
+        <w:t>Re use images</w:t>
+      </w:r>
+    </w:p>
+    <w:p>
+      <w:pPr>
+        <w:pStyle w:val="ListParagraph"/>
+        <w:numPr>
+          <w:ilvl w:val="1"/>
+          <w:numId w:val="3"/>
+        </w:numPr>
+      </w:pPr>
+      <w:r>
+        <w:t>Graphs</w:t>
+      </w:r>
+    </w:p>
+    <w:p>
+      <w:pPr>
+        <w:pStyle w:val="ListParagraph"/>
+        <w:numPr>
+          <w:ilvl w:val="1"/>
+          <w:numId w:val="3"/>
+        </w:numPr>
+      </w:pPr>
+      <w:r>
+        <w:t>Text</w:t>
+      </w:r>
+    </w:p>
+    <w:p>
+      <w:pPr>
+        <w:pStyle w:val="ListParagraph"/>
+        <w:numPr>
+          <w:ilvl w:val="0"/>
+          <w:numId w:val="3"/>
+        </w:numPr>
+        <w:rPr>
+          <w:strike/>
+        </w:rPr>
+      </w:pPr>
+      <w:r>
+        <w:rPr>
+          <w:strike/>
+        </w:rPr>
+        <w:lastRenderedPageBreak/>
+        <w:t>Donote</w:t>
+      </w:r>
+      <w:r>
+        <w:rPr>
+          <w:strike/>
+        </w:rPr>
+        <w:t xml:space="preserve"> </w:t>
+      </w:r>
+      <w:r>
+        <w:rPr>
+          <w:strike/>
+          <w:highlight w:val="yellow"/>
+        </w:rPr>
+        <w:t>parvathy</w:t>
+      </w:r>
+    </w:p>
+    <w:p>
+      <w:pPr>
+        <w:pStyle w:val="ListParagraph"/>
+        <w:numPr>
+          <w:ilvl w:val="0"/>
+          <w:numId w:val="3"/>
+        </w:numPr>
+      </w:pPr>
+      <w:r>
+        <w:t>Volunteer</w:t>
+      </w:r>
+      <w:r>
+        <w:t xml:space="preserve"> </w:t>
+      </w:r>
+      <w:r>
+        <w:rPr>
+          <w:highlight w:val="yellow"/>
+        </w:rPr>
+        <w:t>mayura</w:t>
+      </w:r>
+    </w:p>
+    <w:p>
+      <w:pPr>
+        <w:pStyle w:val="ListParagraph"/>
+        <w:numPr>
+          <w:ilvl w:val="0"/>
+          <w:numId w:val="3"/>
+        </w:numPr>
+        <w:rPr>
+          <w:strike/>
+        </w:rPr>
+      </w:pPr>
+      <w:r>
+        <w:rPr>
+          <w:strike/>
+        </w:rPr>
+        <w:t>Shelters</w:t>
+      </w:r>
+      <w:r>
+        <w:rPr>
+          <w:strike/>
+          <w:highlight w:val="yellow"/>
+        </w:rPr>
+        <w:t xml:space="preserve"> parvathy</w:t>
+      </w:r>
+    </w:p>
+    <w:p>
+      <w:pPr>
+        <w:pStyle w:val="ListParagraph"/>
+        <w:numPr>
+          <w:ilvl w:val="0"/>
+          <w:numId w:val="3"/>
+        </w:numPr>
+      </w:pPr>
+      <w:r>
+        <w:t>Restaurant dashboard</w:t>
+      </w:r>
+      <w:r>
+        <w:t xml:space="preserve"> </w:t>
+      </w:r>
+      <w:r>
+        <w:rPr>
+          <w:highlight w:val="yellow"/>
+        </w:rPr>
+        <w:t>parvathy</w:t>
+      </w:r>
+    </w:p>
+    <w:p>
+      <w:pPr>
+        <w:pStyle w:val="ListParagraph"/>
+        <w:numPr>
+          <w:ilvl w:val="1"/>
+          <w:numId w:val="3"/>
+        </w:numPr>
+        <w:rPr>
+          <w:strike/>
+        </w:rPr>
+      </w:pPr>
+      <w:r>
+        <w:rPr>
+          <w:strike/>
+        </w:rPr>
+        <w:t>Make a donation now</w:t>
+      </w:r>
+    </w:p>
+    <w:p>
+      <w:pPr>
+        <w:pStyle w:val="ListParagraph"/>
+        <w:numPr>
+          <w:ilvl w:val="2"/>
+          <w:numId w:val="3"/>
+        </w:numPr>
+        <w:rPr>
+          <w:strike/>
+        </w:rPr>
+      </w:pPr>
+      <w:r>
+        <w:rPr>
+          <w:strike/>
+        </w:rPr>
+        <w:t>Cuisine</w:t>
+      </w:r>
+    </w:p>
+    <w:p>
+      <w:pPr>
+        <w:pStyle w:val="ListParagraph"/>
+        <w:numPr>
+          <w:ilvl w:val="2"/>
+          <w:numId w:val="3"/>
+        </w:numPr>
+        <w:rPr>
+          <w:strike/>
+        </w:rPr>
+      </w:pPr>
+      <w:r>
+        <w:rPr>
+          <w:strike/>
+        </w:rPr>
+        <w:t>How many it can feed/ portions</w:t>
+      </w:r>
+    </w:p>
+    <w:p>
+      <w:pPr>
+        <w:pStyle w:val="ListParagraph"/>
+        <w:numPr>
+          <w:ilvl w:val="2"/>
+          <w:numId w:val="3"/>
+        </w:numPr>
+        <w:rPr>
+          <w:strike/>
+        </w:rPr>
+      </w:pPr>
+      <w:r>
+        <w:rPr>
+          <w:strike/>
+        </w:rPr>
+        <w:t>Time for pickup</w:t>
+      </w:r>
+    </w:p>
+    <w:p>
+      <w:pPr>
+        <w:pStyle w:val="ListParagraph"/>
+        <w:numPr>
+          <w:ilvl w:val="2"/>
+          <w:numId w:val="3"/>
+        </w:numPr>
+        <w:rPr>
+          <w:strike/>
+        </w:rPr>
+      </w:pPr>
+      <w:r>
+        <w:rPr>
+          <w:strike/>
+        </w:rPr>
+        <w:t>A</w:t>
+      </w:r>
+      <w:r>
+        <w:rPr>
+          <w:strike/>
+        </w:rPr>
+        <w:t>ddress</w:t>
+      </w:r>
+    </w:p>
+    <w:p>
+      <w:pPr>
+        <w:pStyle w:val="ListParagraph"/>
+        <w:numPr>
+          <w:ilvl w:val="2"/>
+          <w:numId w:val="3"/>
+        </w:numPr>
+        <w:rPr>
+          <w:color w:val="FF0000"/>
+        </w:rPr>
+      </w:pPr>
+      <w:r>
+        <w:rPr>
+          <w:color w:val="FF0000"/>
+        </w:rPr>
+        <w:t>Shelter</w:t>
+      </w:r>
+    </w:p>
+    <w:p>
+      <w:pPr>
+        <w:pStyle w:val="ListParagraph"/>
+        <w:numPr>
+          <w:ilvl w:val="2"/>
+          <w:numId w:val="3"/>
+        </w:numPr>
+        <w:rPr>
+          <w:color w:val="FF0000"/>
+        </w:rPr>
+      </w:pPr>
+      <w:r>
+        <w:rPr>
+          <w:color w:val="FF0000"/>
+        </w:rPr>
+        <w:t>Status</w:t>
+      </w:r>
+    </w:p>
+    <w:p>
+      <w:pPr>
+        <w:pStyle w:val="ListParagraph"/>
+        <w:numPr>
+          <w:ilvl w:val="2"/>
+          <w:numId w:val="3"/>
+        </w:numPr>
+        <w:rPr>
+          <w:color w:val="FF0000"/>
+        </w:rPr>
+      </w:pPr>
+      <w:r>
+        <w:rPr>
+          <w:color w:val="FF0000"/>
+        </w:rPr>
+        <w:t>vol</w:t>
+      </w:r>
+    </w:p>
+    <w:p>
+      <w:pPr>
+        <w:pStyle w:val="ListParagraph"/>
+        <w:numPr>
+          <w:ilvl w:val="1"/>
+          <w:numId w:val="3"/>
+        </w:numPr>
+        <w:rPr>
+          <w:strike/>
+        </w:rPr>
+      </w:pPr>
+      <w:r>
+        <w:rPr>
+          <w:strike/>
+        </w:rPr>
+        <w:t>Past donation</w:t>
+      </w:r>
+    </w:p>
+    <w:p>
+      <w:pPr>
+        <w:pStyle w:val="ListParagraph"/>
+        <w:numPr>
+          <w:ilvl w:val="1"/>
+          <w:numId w:val="3"/>
+        </w:numPr>
+        <w:rPr>
+          <w:strike/>
+        </w:rPr>
+      </w:pPr>
+      <w:r>
+        <w:rPr>
+          <w:strike/>
+        </w:rPr>
+        <w:t>Settings page/ profile</w:t>
+      </w:r>
+    </w:p>
+    <w:p>
+      <w:pPr>
+        <w:pStyle w:val="ListParagraph"/>
+        <w:numPr>
+          <w:ilvl w:val="2"/>
+          <w:numId w:val="3"/>
+        </w:numPr>
+        <w:rPr>
+          <w:strike/>
+        </w:rPr>
+      </w:pPr>
+      <w:r>
+        <w:rPr>
+          <w:strike/>
+        </w:rPr>
+        <w:t>Address</w:t>
+      </w:r>
+    </w:p>
+    <w:p>
+      <w:pPr>
+        <w:pStyle w:val="ListParagraph"/>
+        <w:numPr>
+          <w:ilvl w:val="2"/>
+          <w:numId w:val="3"/>
+        </w:numPr>
+        <w:rPr>
+          <w:strike/>
+        </w:rPr>
+      </w:pPr>
+      <w:r>
+        <w:rPr>
+          <w:strike/>
+        </w:rPr>
+        <w:t>C</w:t>
+      </w:r>
+      <w:r>
+        <w:rPr>
+          <w:strike/>
+        </w:rPr>
+        <w:t>uisine</w:t>
+      </w:r>
+    </w:p>
+    <w:p>
+      <w:pPr>
+        <w:pStyle w:val="ListParagraph"/>
+        <w:numPr>
+          <w:ilvl w:val="2"/>
+          <w:numId w:val="3"/>
+        </w:numPr>
+        <w:rPr>
+          <w:strike/>
+        </w:rPr>
+      </w:pPr>
+      <w:r>
+        <w:rPr>
+          <w:strike/>
+        </w:rPr>
+        <w:t xml:space="preserve">Location </w:t>
+      </w:r>
+      <w:r>
+        <w:rPr>
+          <w:strike/>
+        </w:rPr>
+        <w:t>coordinates</w:t>
+      </w:r>
+    </w:p>
+    <w:p>
+      <w:pPr>
+        <w:pStyle w:val="ListParagraph"/>
+        <w:numPr>
+          <w:ilvl w:val="0"/>
+          <w:numId w:val="3"/>
+        </w:numPr>
+      </w:pPr>
+      <w:r>
+        <w:t>Shelters dashboard</w:t>
+      </w:r>
+      <w:r>
+        <w:t xml:space="preserve"> </w:t>
+      </w:r>
+      <w:r>
+        <w:rPr>
+          <w:highlight w:val="yellow"/>
+        </w:rPr>
+        <w:t>mayura</w:t>
+      </w:r>
+    </w:p>
+    <w:p>
+      <w:pPr>
+        <w:pStyle w:val="ListParagraph"/>
+        <w:numPr>
+          <w:ilvl w:val="1"/>
+          <w:numId w:val="3"/>
+        </w:numPr>
+      </w:pPr>
+      <w:r>
+        <w:t xml:space="preserve">List out all </w:t>
+      </w:r>
+      <w:r>
+        <w:t>restaurants</w:t>
+      </w:r>
+      <w:r>
+        <w:t xml:space="preserve"> donating</w:t>
+      </w:r>
+    </w:p>
+    <w:p>
+      <w:pPr>
+        <w:pStyle w:val="ListParagraph"/>
+        <w:numPr>
+          <w:ilvl w:val="2"/>
+          <w:numId w:val="3"/>
+        </w:numPr>
+      </w:pPr>
+      <w:r>
+        <w:t>Claim</w:t>
+      </w:r>
+    </w:p>
+    <w:p>
+      <w:pPr>
+        <w:pStyle w:val="ListParagraph"/>
+        <w:numPr>
+          <w:ilvl w:val="3"/>
+          <w:numId w:val="3"/>
+        </w:numPr>
+      </w:pPr>
+      <w:r>
+        <w:t>Open status donations</w:t>
+      </w:r>
+    </w:p>
+    <w:p>
+      <w:pPr>
+        <w:pStyle w:val="ListParagraph"/>
+        <w:numPr>
+          <w:ilvl w:val="2"/>
+          <w:numId w:val="3"/>
+        </w:numPr>
+      </w:pPr>
+      <w:r>
+        <w:t>map</w:t>
+      </w:r>
+    </w:p>
+    <w:p>
+      <w:pPr>
+        <w:pStyle w:val="ListParagraph"/>
+        <w:numPr>
+          <w:ilvl w:val="1"/>
+          <w:numId w:val="3"/>
+        </w:numPr>
+      </w:pPr>
+      <w:r>
+        <w:t>Past donations</w:t>
+      </w:r>
+    </w:p>
+    <w:p>
+      <w:pPr>
+        <w:pStyle w:val="ListParagraph"/>
+        <w:numPr>
+          <w:ilvl w:val="1"/>
+          <w:numId w:val="3"/>
+        </w:numPr>
+      </w:pPr>
+      <w:r>
+        <w:t>Profile</w:t>
+      </w:r>
+    </w:p>
+    <w:p>
+      <w:pPr>
+        <w:pStyle w:val="ListParagraph"/>
+        <w:numPr>
+          <w:ilvl w:val="2"/>
+          <w:numId w:val="3"/>
+        </w:numPr>
+      </w:pPr>
+      <w:r>
+        <w:t>No of volunteers, vol list</w:t>
+      </w:r>
+    </w:p>
+    <w:p>
+      <w:pPr>
+        <w:pStyle w:val="ListParagraph"/>
+        <w:numPr>
+          <w:ilvl w:val="2"/>
+          <w:numId w:val="3"/>
+        </w:numPr>
+      </w:pPr>
+      <w:r>
+        <w:t>No of Homeless people to feed</w:t>
+      </w:r>
+    </w:p>
+    <w:p>
+      <w:pPr>
+        <w:pStyle w:val="ListParagraph"/>
+        <w:numPr>
+          <w:ilvl w:val="1"/>
+          <w:numId w:val="3"/>
+        </w:numPr>
+      </w:pPr>
+      <w:r>
+        <w:t>volunteers</w:t>
+      </w:r>
+    </w:p>
+    <w:p>
+      <w:pPr>
+        <w:pStyle w:val="ListParagraph"/>
+        <w:numPr>
+          <w:ilvl w:val="0"/>
+          <w:numId w:val="3"/>
+        </w:numPr>
+      </w:pPr>
+      <w:r>
+        <w:t>Volunteers</w:t>
+      </w:r>
+      <w:r>
+        <w:t xml:space="preserve"> </w:t>
+      </w:r>
+      <w:r>
+        <w:t>dashboard</w:t>
+      </w:r>
       <w:bookmarkStart w:id="0" w:name="_GoBack"/>
       <w:bookmarkEnd w:id="0"/>
     </w:p>
@@ -875,335 +1602,13 @@
         </w:numPr>
       </w:pPr>
       <w:r>
-        <w:t>Rest dashb</w:t>
-      </w:r>
-    </w:p>
-    <w:p>
-      <w:pPr>
-        <w:pStyle w:val="ListParagraph"/>
-        <w:numPr>
-          <w:ilvl w:val="1"/>
-          <w:numId w:val="3"/>
-        </w:numPr>
-        <w:rPr>
-          <w:strike/>
-        </w:rPr>
-      </w:pPr>
-      <w:r>
-        <w:rPr>
-          <w:strike/>
-        </w:rPr>
-        <w:t>Settings</w:t>
-      </w:r>
-    </w:p>
-    <w:p>
-      <w:pPr>
-        <w:pStyle w:val="ListParagraph"/>
-        <w:numPr>
-          <w:ilvl w:val="1"/>
-          <w:numId w:val="3"/>
-        </w:numPr>
-      </w:pPr>
-      <w:r>
-        <w:t>Sh dash</w:t>
-      </w:r>
-    </w:p>
-    <w:p>
-      <w:pPr>
-        <w:pStyle w:val="ListParagraph"/>
-        <w:numPr>
-          <w:ilvl w:val="1"/>
-          <w:numId w:val="3"/>
-        </w:numPr>
-        <w:rPr>
-          <w:strike/>
-        </w:rPr>
-      </w:pPr>
-      <w:r>
-        <w:rPr>
-          <w:strike/>
-        </w:rPr>
-        <w:t>Shelters</w:t>
-      </w:r>
-    </w:p>
-    <w:p>
-      <w:pPr>
-        <w:pStyle w:val="ListParagraph"/>
-        <w:numPr>
-          <w:ilvl w:val="1"/>
-          <w:numId w:val="3"/>
-        </w:numPr>
-        <w:rPr>
-          <w:strike/>
-        </w:rPr>
-      </w:pPr>
-      <w:r>
-        <w:rPr>
-          <w:strike/>
-        </w:rPr>
-        <w:t>Signin</w:t>
-      </w:r>
-    </w:p>
-    <w:p>
-      <w:pPr>
-        <w:pStyle w:val="ListParagraph"/>
-        <w:numPr>
-          <w:ilvl w:val="1"/>
-          <w:numId w:val="3"/>
-        </w:numPr>
-        <w:rPr>
-          <w:strike/>
-        </w:rPr>
-      </w:pPr>
-      <w:r>
-        <w:rPr>
-          <w:strike/>
-        </w:rPr>
-        <w:t>Sign up</w:t>
-      </w:r>
-    </w:p>
-    <w:p>
-      <w:pPr>
-        <w:pStyle w:val="ListParagraph"/>
-        <w:numPr>
-          <w:ilvl w:val="1"/>
-          <w:numId w:val="3"/>
-        </w:numPr>
-      </w:pPr>
-      <w:r>
-        <w:t>Vol dash</w:t>
-      </w:r>
-    </w:p>
-    <w:p>
-      <w:pPr>
-        <w:pStyle w:val="ListParagraph"/>
-        <w:numPr>
-          <w:ilvl w:val="1"/>
-          <w:numId w:val="3"/>
-        </w:numPr>
-      </w:pPr>
-      <w:r>
-        <w:t>V</w:t>
-      </w:r>
-      <w:r>
-        <w:t>ol</w:t>
-      </w:r>
-    </w:p>
-    <w:p>
-      <w:pPr>
-        <w:pStyle w:val="ListParagraph"/>
-        <w:numPr>
-          <w:ilvl w:val="1"/>
-          <w:numId w:val="3"/>
-        </w:numPr>
-      </w:pPr>
-      <w:r>
-        <w:t>images</w:t>
-      </w:r>
-    </w:p>
-    <w:p>
-      <w:pPr>
-        <w:pStyle w:val="ListParagraph"/>
-        <w:numPr>
-          <w:ilvl w:val="0"/>
-          <w:numId w:val="3"/>
-        </w:numPr>
-        <w:rPr>
-          <w:strike/>
-        </w:rPr>
-      </w:pPr>
-      <w:r>
-        <w:rPr>
-          <w:strike/>
-        </w:rPr>
-        <w:t>Settings page</w:t>
-      </w:r>
-      <w:r>
-        <w:rPr>
-          <w:strike/>
-        </w:rPr>
-        <w:t xml:space="preserve"> </w:t>
-      </w:r>
-      <w:r>
-        <w:rPr>
-          <w:strike/>
-          <w:highlight w:val="yellow"/>
-        </w:rPr>
-        <w:t>Parvathy</w:t>
-      </w:r>
-    </w:p>
-    <w:p>
-      <w:pPr>
-        <w:pStyle w:val="ListParagraph"/>
-        <w:numPr>
-          <w:ilvl w:val="0"/>
-          <w:numId w:val="3"/>
-        </w:numPr>
-      </w:pPr>
-      <w:r>
-        <w:t>Problem tab</w:t>
-      </w:r>
-      <w:r>
-        <w:t xml:space="preserve"> </w:t>
-      </w:r>
-      <w:r>
-        <w:rPr>
-          <w:highlight w:val="yellow"/>
-        </w:rPr>
-        <w:t>mayura</w:t>
-      </w:r>
-    </w:p>
-    <w:p>
-      <w:pPr>
-        <w:pStyle w:val="ListParagraph"/>
-        <w:numPr>
-          <w:ilvl w:val="1"/>
-          <w:numId w:val="3"/>
-        </w:numPr>
-      </w:pPr>
-      <w:r>
-        <w:t>Re use images</w:t>
-      </w:r>
-    </w:p>
-    <w:p>
-      <w:pPr>
-        <w:pStyle w:val="ListParagraph"/>
-        <w:numPr>
-          <w:ilvl w:val="1"/>
-          <w:numId w:val="3"/>
-        </w:numPr>
-      </w:pPr>
-      <w:r>
-        <w:t>Graphs</w:t>
-      </w:r>
-    </w:p>
-    <w:p>
-      <w:pPr>
-        <w:pStyle w:val="ListParagraph"/>
-        <w:numPr>
-          <w:ilvl w:val="1"/>
-          <w:numId w:val="3"/>
-        </w:numPr>
-      </w:pPr>
-      <w:r>
-        <w:t>Text</w:t>
-      </w:r>
-    </w:p>
-    <w:p>
-      <w:pPr>
-        <w:pStyle w:val="ListParagraph"/>
-        <w:numPr>
-          <w:ilvl w:val="0"/>
-          <w:numId w:val="3"/>
-        </w:numPr>
-        <w:rPr>
-          <w:strike/>
-        </w:rPr>
-      </w:pPr>
-      <w:r>
-        <w:rPr>
-          <w:strike/>
-        </w:rPr>
-        <w:lastRenderedPageBreak/>
-        <w:t>Donote</w:t>
-      </w:r>
-      <w:r>
-        <w:rPr>
-          <w:strike/>
-        </w:rPr>
-        <w:t xml:space="preserve"> </w:t>
-      </w:r>
-      <w:r>
-        <w:rPr>
-          <w:strike/>
-          <w:highlight w:val="yellow"/>
-        </w:rPr>
-        <w:t>parvathy</w:t>
-      </w:r>
-    </w:p>
-    <w:p>
-      <w:pPr>
-        <w:pStyle w:val="ListParagraph"/>
-        <w:numPr>
-          <w:ilvl w:val="0"/>
-          <w:numId w:val="3"/>
-        </w:numPr>
-      </w:pPr>
-      <w:r>
-        <w:t>Volunteer</w:t>
-      </w:r>
-      <w:r>
-        <w:t xml:space="preserve"> </w:t>
-      </w:r>
-      <w:r>
-        <w:rPr>
-          <w:highlight w:val="yellow"/>
-        </w:rPr>
-        <w:t>mayura</w:t>
-      </w:r>
-    </w:p>
-    <w:p>
-      <w:pPr>
-        <w:pStyle w:val="ListParagraph"/>
-        <w:numPr>
-          <w:ilvl w:val="0"/>
-          <w:numId w:val="3"/>
-        </w:numPr>
-        <w:rPr>
-          <w:strike/>
-        </w:rPr>
-      </w:pPr>
-      <w:r>
-        <w:rPr>
-          <w:strike/>
-        </w:rPr>
-        <w:t>Shelters</w:t>
-      </w:r>
-      <w:r>
-        <w:rPr>
-          <w:strike/>
-          <w:highlight w:val="yellow"/>
-        </w:rPr>
-        <w:t xml:space="preserve"> parvathy</w:t>
-      </w:r>
-    </w:p>
-    <w:p>
-      <w:pPr>
-        <w:pStyle w:val="ListParagraph"/>
-        <w:numPr>
-          <w:ilvl w:val="0"/>
-          <w:numId w:val="3"/>
-        </w:numPr>
-      </w:pPr>
-      <w:r>
-        <w:t>Restaurant dashboard</w:t>
-      </w:r>
-      <w:r>
-        <w:t xml:space="preserve"> </w:t>
-      </w:r>
-      <w:r>
-        <w:rPr>
-          <w:highlight w:val="yellow"/>
-        </w:rPr>
-        <w:t>parvathy</w:t>
-      </w:r>
-    </w:p>
-    <w:p>
-      <w:pPr>
-        <w:pStyle w:val="ListParagraph"/>
-        <w:numPr>
-          <w:ilvl w:val="1"/>
-          <w:numId w:val="3"/>
-        </w:numPr>
-        <w:rPr>
-          <w:strike/>
-        </w:rPr>
-      </w:pPr>
-      <w:r>
-        <w:rPr>
-          <w:strike/>
-        </w:rPr>
-        <w:t>Make a donation now</w:t>
+        <w:t>Shelter –</w:t>
+      </w:r>
+      <w:r>
+        <w:t>pick up</w:t>
+      </w:r>
+      <w:r>
+        <w:t xml:space="preserve"> claimed donation</w:t>
       </w:r>
     </w:p>
     <w:p>
@@ -1213,15 +1618,21 @@
           <w:ilvl w:val="2"/>
           <w:numId w:val="3"/>
         </w:numPr>
-        <w:rPr>
-          <w:strike/>
-        </w:rPr>
-      </w:pPr>
-      <w:r>
-        <w:rPr>
-          <w:strike/>
-        </w:rPr>
-        <w:t>Cuisine</w:t>
+      </w:pPr>
+      <w:r>
+        <w:t>Claimed shelters donations</w:t>
+      </w:r>
+    </w:p>
+    <w:p>
+      <w:pPr>
+        <w:pStyle w:val="ListParagraph"/>
+        <w:numPr>
+          <w:ilvl w:val="1"/>
+          <w:numId w:val="3"/>
+        </w:numPr>
+      </w:pPr>
+      <w:r>
+        <w:t>Profile</w:t>
       </w:r>
     </w:p>
     <w:p>
@@ -1231,309 +1642,9 @@
           <w:ilvl w:val="2"/>
           <w:numId w:val="3"/>
         </w:numPr>
-        <w:rPr>
-          <w:strike/>
-        </w:rPr>
-      </w:pPr>
-      <w:r>
-        <w:rPr>
-          <w:strike/>
-        </w:rPr>
-        <w:t>How many it can feed/ portions</w:t>
-      </w:r>
-    </w:p>
-    <w:p>
-      <w:pPr>
-        <w:pStyle w:val="ListParagraph"/>
-        <w:numPr>
-          <w:ilvl w:val="2"/>
-          <w:numId w:val="3"/>
-        </w:numPr>
-        <w:rPr>
-          <w:strike/>
-        </w:rPr>
-      </w:pPr>
-      <w:r>
-        <w:rPr>
-          <w:strike/>
-        </w:rPr>
-        <w:t>Time for pickup</w:t>
-      </w:r>
-    </w:p>
-    <w:p>
-      <w:pPr>
-        <w:pStyle w:val="ListParagraph"/>
-        <w:numPr>
-          <w:ilvl w:val="2"/>
-          <w:numId w:val="3"/>
-        </w:numPr>
-        <w:rPr>
-          <w:strike/>
-        </w:rPr>
-      </w:pPr>
-      <w:r>
-        <w:rPr>
-          <w:strike/>
-        </w:rPr>
-        <w:t>address</w:t>
-      </w:r>
-    </w:p>
-    <w:p>
-      <w:pPr>
-        <w:pStyle w:val="ListParagraph"/>
-        <w:numPr>
-          <w:ilvl w:val="1"/>
-          <w:numId w:val="3"/>
-        </w:numPr>
-        <w:rPr>
-          <w:strike/>
-        </w:rPr>
-      </w:pPr>
-      <w:r>
-        <w:rPr>
-          <w:strike/>
-        </w:rPr>
-        <w:t>Past donation</w:t>
-      </w:r>
-    </w:p>
-    <w:p>
-      <w:pPr>
-        <w:pStyle w:val="ListParagraph"/>
-        <w:numPr>
-          <w:ilvl w:val="1"/>
-          <w:numId w:val="3"/>
-        </w:numPr>
-        <w:rPr>
-          <w:strike/>
-        </w:rPr>
-      </w:pPr>
-      <w:r>
-        <w:rPr>
-          <w:strike/>
-        </w:rPr>
-        <w:t>Settings page/ profile</w:t>
-      </w:r>
-    </w:p>
-    <w:p>
-      <w:pPr>
-        <w:pStyle w:val="ListParagraph"/>
-        <w:numPr>
-          <w:ilvl w:val="2"/>
-          <w:numId w:val="3"/>
-        </w:numPr>
-        <w:rPr>
-          <w:strike/>
-        </w:rPr>
-      </w:pPr>
-      <w:r>
-        <w:rPr>
-          <w:strike/>
-        </w:rPr>
-        <w:t>Address</w:t>
-      </w:r>
-    </w:p>
-    <w:p>
-      <w:pPr>
-        <w:pStyle w:val="ListParagraph"/>
-        <w:numPr>
-          <w:ilvl w:val="2"/>
-          <w:numId w:val="3"/>
-        </w:numPr>
-        <w:rPr>
-          <w:strike/>
-        </w:rPr>
-      </w:pPr>
-      <w:r>
-        <w:rPr>
-          <w:strike/>
-        </w:rPr>
-        <w:t>C</w:t>
-      </w:r>
-      <w:r>
-        <w:rPr>
-          <w:strike/>
-        </w:rPr>
-        <w:t>uisine</w:t>
-      </w:r>
-    </w:p>
-    <w:p>
-      <w:pPr>
-        <w:pStyle w:val="ListParagraph"/>
-        <w:numPr>
-          <w:ilvl w:val="2"/>
-          <w:numId w:val="3"/>
-        </w:numPr>
-        <w:rPr>
-          <w:strike/>
-        </w:rPr>
-      </w:pPr>
-      <w:r>
-        <w:rPr>
-          <w:strike/>
-        </w:rPr>
-        <w:t xml:space="preserve">Location </w:t>
-      </w:r>
-      <w:r>
-        <w:rPr>
-          <w:strike/>
-        </w:rPr>
-        <w:t>coordinates</w:t>
-      </w:r>
-    </w:p>
-    <w:p>
-      <w:pPr>
-        <w:pStyle w:val="ListParagraph"/>
-        <w:numPr>
-          <w:ilvl w:val="0"/>
-          <w:numId w:val="3"/>
-        </w:numPr>
-      </w:pPr>
-      <w:r>
-        <w:t>Shelters dashboard</w:t>
-      </w:r>
-      <w:r>
-        <w:t xml:space="preserve"> </w:t>
-      </w:r>
-      <w:r>
-        <w:rPr>
-          <w:highlight w:val="yellow"/>
-        </w:rPr>
-        <w:t>mayura</w:t>
-      </w:r>
-    </w:p>
-    <w:p>
-      <w:pPr>
-        <w:pStyle w:val="ListParagraph"/>
-        <w:numPr>
-          <w:ilvl w:val="1"/>
-          <w:numId w:val="3"/>
-        </w:numPr>
-      </w:pPr>
-      <w:r>
-        <w:t>List out all restaurabts donating</w:t>
-      </w:r>
-    </w:p>
-    <w:p>
-      <w:pPr>
-        <w:pStyle w:val="ListParagraph"/>
-        <w:numPr>
-          <w:ilvl w:val="2"/>
-          <w:numId w:val="3"/>
-        </w:numPr>
-      </w:pPr>
-      <w:r>
-        <w:t>Claim</w:t>
-      </w:r>
-    </w:p>
-    <w:p>
-      <w:pPr>
-        <w:pStyle w:val="ListParagraph"/>
-        <w:numPr>
-          <w:ilvl w:val="2"/>
-          <w:numId w:val="3"/>
-        </w:numPr>
-      </w:pPr>
-      <w:r>
-        <w:t>map</w:t>
-      </w:r>
-    </w:p>
-    <w:p>
-      <w:pPr>
-        <w:pStyle w:val="ListParagraph"/>
-        <w:numPr>
-          <w:ilvl w:val="1"/>
-          <w:numId w:val="3"/>
-        </w:numPr>
-      </w:pPr>
-      <w:r>
-        <w:t>Past donations</w:t>
-      </w:r>
-    </w:p>
-    <w:p>
-      <w:pPr>
-        <w:pStyle w:val="ListParagraph"/>
-        <w:numPr>
-          <w:ilvl w:val="1"/>
-          <w:numId w:val="3"/>
-        </w:numPr>
-      </w:pPr>
-      <w:r>
-        <w:t>Profile</w:t>
-      </w:r>
-    </w:p>
-    <w:p>
-      <w:pPr>
-        <w:pStyle w:val="ListParagraph"/>
-        <w:numPr>
-          <w:ilvl w:val="2"/>
-          <w:numId w:val="3"/>
-        </w:numPr>
-      </w:pPr>
-      <w:r>
-        <w:t>No of volunteers, vol list</w:t>
-      </w:r>
-    </w:p>
-    <w:p>
-      <w:pPr>
-        <w:pStyle w:val="ListParagraph"/>
-        <w:numPr>
-          <w:ilvl w:val="2"/>
-          <w:numId w:val="3"/>
-        </w:numPr>
-      </w:pPr>
-      <w:r>
-        <w:t>No of Homeless people to feed</w:t>
-      </w:r>
-    </w:p>
-    <w:p>
-      <w:pPr>
-        <w:pStyle w:val="ListParagraph"/>
-        <w:numPr>
-          <w:ilvl w:val="1"/>
-          <w:numId w:val="3"/>
-        </w:numPr>
-      </w:pPr>
-      <w:r>
-        <w:t>volunteers</w:t>
-      </w:r>
-    </w:p>
-    <w:p>
-      <w:pPr>
-        <w:pStyle w:val="ListParagraph"/>
-        <w:numPr>
-          <w:ilvl w:val="0"/>
-          <w:numId w:val="3"/>
-        </w:numPr>
-      </w:pPr>
-      <w:r>
-        <w:t>Volunteers</w:t>
-      </w:r>
-      <w:r>
-        <w:t xml:space="preserve"> </w:t>
-      </w:r>
-    </w:p>
-    <w:p>
-      <w:pPr>
-        <w:pStyle w:val="ListParagraph"/>
-        <w:numPr>
-          <w:ilvl w:val="1"/>
-          <w:numId w:val="3"/>
-        </w:numPr>
-      </w:pPr>
-      <w:r>
-        <w:t>Shelter – claimed donation</w:t>
-      </w:r>
-    </w:p>
-    <w:p>
-      <w:pPr>
-        <w:pStyle w:val="ListParagraph"/>
-        <w:numPr>
-          <w:ilvl w:val="1"/>
-          <w:numId w:val="3"/>
-        </w:numPr>
-      </w:pPr>
-      <w:r>
-        <w:t>Profile</w:t>
+      </w:pPr>
+      <w:r>
+        <w:t>Shelters field</w:t>
       </w:r>
     </w:p>
     <w:p>
@@ -1601,7 +1712,34 @@
         </w:numPr>
       </w:pPr>
       <w:r>
-        <w:t>localization</w:t>
+        <w:t>L</w:t>
+      </w:r>
+      <w:r>
+        <w:t>ocalization</w:t>
+      </w:r>
+    </w:p>
+    <w:p>
+      <w:pPr>
+        <w:pStyle w:val="ListParagraph"/>
+        <w:numPr>
+          <w:ilvl w:val="0"/>
+          <w:numId w:val="4"/>
+        </w:numPr>
+      </w:pPr>
+      <w:r>
+        <w:t>Cross browser</w:t>
+      </w:r>
+    </w:p>
+    <w:p>
+      <w:pPr>
+        <w:pStyle w:val="ListParagraph"/>
+        <w:numPr>
+          <w:ilvl w:val="0"/>
+          <w:numId w:val="4"/>
+        </w:numPr>
+      </w:pPr>
+      <w:r>
+        <w:t>Other machines- phone, tablet</w:t>
       </w:r>
     </w:p>
     <w:sectPr>
@@ -1760,7 +1898,7 @@
         <w:ind w:left="2160" w:hanging="180"/>
       </w:pPr>
     </w:lvl>
-    <w:lvl w:ilvl="3" w:tplc="0409000F" w:tentative="1">
+    <w:lvl w:ilvl="3" w:tplc="0409000F">
       <w:start w:val="1"/>
       <w:numFmt w:val="decimal"/>
       <w:lvlText w:val="%4."/>

--- a/details_api_ss.docx
+++ b/details_api_ss.docx
@@ -525,8 +525,21 @@
         </w:numPr>
       </w:pPr>
       <w:r>
-        <w:t>People fed graph, etc – dashboard main ui</w:t>
-      </w:r>
+        <w:t xml:space="preserve">People fed graph, </w:t>
+      </w:r>
+      <w:proofErr w:type="spellStart"/>
+      <w:r>
+        <w:t>etc</w:t>
+      </w:r>
+      <w:proofErr w:type="spellEnd"/>
+      <w:r>
+        <w:t xml:space="preserve"> – dashboard main </w:t>
+      </w:r>
+      <w:proofErr w:type="spellStart"/>
+      <w:r>
+        <w:t>ui</w:t>
+      </w:r>
+      <w:proofErr w:type="spellEnd"/>
     </w:p>
     <w:p>
       <w:pPr>
@@ -561,8 +574,13 @@
         </w:numPr>
       </w:pPr>
       <w:r>
-        <w:t>Past donation, etc</w:t>
-      </w:r>
+        <w:t xml:space="preserve">Past donation, </w:t>
+      </w:r>
+      <w:proofErr w:type="spellStart"/>
+      <w:r>
+        <w:t>etc</w:t>
+      </w:r>
+      <w:proofErr w:type="spellEnd"/>
     </w:p>
     <w:p>
       <w:pPr>
@@ -641,6 +659,7 @@
         </w:rPr>
         <w:t xml:space="preserve"> </w:t>
       </w:r>
+      <w:proofErr w:type="spellStart"/>
       <w:r>
         <w:rPr>
           <w:strike/>
@@ -648,6 +667,7 @@
         </w:rPr>
         <w:t>parvathy</w:t>
       </w:r>
+      <w:proofErr w:type="spellEnd"/>
     </w:p>
     <w:p>
       <w:pPr>
@@ -663,12 +683,14 @@
       <w:r>
         <w:t xml:space="preserve"> </w:t>
       </w:r>
+      <w:proofErr w:type="spellStart"/>
       <w:r>
         <w:rPr>
           <w:highlight w:val="yellow"/>
         </w:rPr>
         <w:t>mayura</w:t>
       </w:r>
+      <w:proofErr w:type="spellEnd"/>
       <w:r>
         <w:t xml:space="preserve"> </w:t>
       </w:r>
@@ -676,8 +698,16 @@
         <w:rPr>
           <w:highlight w:val="yellow"/>
         </w:rPr>
-        <w:t>and parvathy</w:t>
-      </w:r>
+        <w:t xml:space="preserve">and </w:t>
+      </w:r>
+      <w:proofErr w:type="spellStart"/>
+      <w:r>
+        <w:rPr>
+          <w:highlight w:val="yellow"/>
+        </w:rPr>
+        <w:t>parvathy</w:t>
+      </w:r>
+      <w:proofErr w:type="spellEnd"/>
     </w:p>
     <w:p>
       <w:pPr>
@@ -711,9 +741,11 @@
           <w:numId w:val="3"/>
         </w:numPr>
       </w:pPr>
+      <w:proofErr w:type="spellStart"/>
       <w:r>
         <w:t>Volulnteering</w:t>
       </w:r>
+      <w:proofErr w:type="spellEnd"/>
     </w:p>
     <w:p>
       <w:pPr>
@@ -873,8 +905,13 @@
         </w:numPr>
       </w:pPr>
       <w:r>
-        <w:t>Rest dashb</w:t>
-      </w:r>
+        <w:t xml:space="preserve">Rest </w:t>
+      </w:r>
+      <w:proofErr w:type="spellStart"/>
+      <w:r>
+        <w:t>dashb</w:t>
+      </w:r>
+      <w:proofErr w:type="spellEnd"/>
     </w:p>
     <w:p>
       <w:pPr>
@@ -902,8 +939,13 @@
           <w:numId w:val="3"/>
         </w:numPr>
       </w:pPr>
-      <w:r>
-        <w:t>Sh dash</w:t>
+      <w:proofErr w:type="spellStart"/>
+      <w:r>
+        <w:t>Sh</w:t>
+      </w:r>
+      <w:proofErr w:type="spellEnd"/>
+      <w:r>
+        <w:t xml:space="preserve"> dash</w:t>
       </w:r>
     </w:p>
     <w:p>
@@ -935,12 +977,14 @@
           <w:strike/>
         </w:rPr>
       </w:pPr>
+      <w:proofErr w:type="spellStart"/>
       <w:r>
         <w:rPr>
           <w:strike/>
         </w:rPr>
         <w:t>Signin</w:t>
       </w:r>
+      <w:proofErr w:type="spellEnd"/>
     </w:p>
     <w:p>
       <w:pPr>
@@ -1044,12 +1088,14 @@
       <w:r>
         <w:t xml:space="preserve"> </w:t>
       </w:r>
+      <w:proofErr w:type="spellStart"/>
       <w:r>
         <w:rPr>
           <w:highlight w:val="yellow"/>
         </w:rPr>
         <w:t>mayura</w:t>
       </w:r>
+      <w:proofErr w:type="spellEnd"/>
     </w:p>
     <w:p>
       <w:pPr>
@@ -1098,6 +1144,7 @@
           <w:strike/>
         </w:rPr>
       </w:pPr>
+      <w:proofErr w:type="spellStart"/>
       <w:r>
         <w:rPr>
           <w:strike/>
@@ -1105,12 +1152,14 @@
         <w:lastRenderedPageBreak/>
         <w:t>Donote</w:t>
       </w:r>
+      <w:proofErr w:type="spellEnd"/>
       <w:r>
         <w:rPr>
           <w:strike/>
         </w:rPr>
         <w:t xml:space="preserve"> </w:t>
       </w:r>
+      <w:proofErr w:type="spellStart"/>
       <w:r>
         <w:rPr>
           <w:strike/>
@@ -1118,6 +1167,7 @@
         </w:rPr>
         <w:t>parvathy</w:t>
       </w:r>
+      <w:proofErr w:type="spellEnd"/>
     </w:p>
     <w:p>
       <w:pPr>
@@ -1133,12 +1183,14 @@
       <w:r>
         <w:t xml:space="preserve"> </w:t>
       </w:r>
+      <w:proofErr w:type="spellStart"/>
       <w:r>
         <w:rPr>
           <w:highlight w:val="yellow"/>
         </w:rPr>
         <w:t>mayura</w:t>
       </w:r>
+      <w:proofErr w:type="spellEnd"/>
     </w:p>
     <w:p>
       <w:pPr>
@@ -1162,8 +1214,17 @@
           <w:strike/>
           <w:highlight w:val="yellow"/>
         </w:rPr>
-        <w:t xml:space="preserve"> parvathy</w:t>
-      </w:r>
+        <w:t xml:space="preserve"> </w:t>
+      </w:r>
+      <w:proofErr w:type="spellStart"/>
+      <w:r>
+        <w:rPr>
+          <w:strike/>
+          <w:highlight w:val="yellow"/>
+        </w:rPr>
+        <w:t>parvathy</w:t>
+      </w:r>
+      <w:proofErr w:type="spellEnd"/>
     </w:p>
     <w:p>
       <w:pPr>
@@ -1179,29 +1240,39 @@
       <w:r>
         <w:t xml:space="preserve"> </w:t>
       </w:r>
+      <w:proofErr w:type="spellStart"/>
       <w:r>
         <w:rPr>
           <w:highlight w:val="yellow"/>
         </w:rPr>
         <w:t>parvathy</w:t>
       </w:r>
-    </w:p>
-    <w:p>
-      <w:pPr>
-        <w:pStyle w:val="ListParagraph"/>
-        <w:numPr>
-          <w:ilvl w:val="1"/>
-          <w:numId w:val="3"/>
-        </w:numPr>
-        <w:rPr>
-          <w:strike/>
-        </w:rPr>
-      </w:pPr>
-      <w:r>
-        <w:rPr>
-          <w:strike/>
-        </w:rPr>
-        <w:t>Make a donation now</w:t>
+      <w:proofErr w:type="spellEnd"/>
+    </w:p>
+    <w:p>
+      <w:pPr>
+        <w:pStyle w:val="ListParagraph"/>
+        <w:numPr>
+          <w:ilvl w:val="1"/>
+          <w:numId w:val="3"/>
+        </w:numPr>
+        <w:rPr>
+          <w:strike/>
+        </w:rPr>
+      </w:pPr>
+      <w:proofErr w:type="gramStart"/>
+      <w:r>
+        <w:rPr>
+          <w:strike/>
+        </w:rPr>
+        <w:t>Make a donation</w:t>
+      </w:r>
+      <w:proofErr w:type="gramEnd"/>
+      <w:r>
+        <w:rPr>
+          <w:strike/>
+        </w:rPr>
+        <w:t xml:space="preserve"> now</w:t>
       </w:r>
     </w:p>
     <w:p>
@@ -1452,12 +1523,14 @@
       <w:r>
         <w:t xml:space="preserve"> </w:t>
       </w:r>
+      <w:proofErr w:type="spellStart"/>
       <w:r>
         <w:rPr>
           <w:highlight w:val="yellow"/>
         </w:rPr>
         <w:t>mayura</w:t>
       </w:r>
+      <w:proofErr w:type="spellEnd"/>
     </w:p>
     <w:p>
       <w:pPr>
@@ -1590,67 +1663,85 @@
       <w:r>
         <w:t>dashboard</w:t>
       </w:r>
+    </w:p>
+    <w:p>
+      <w:pPr>
+        <w:pStyle w:val="ListParagraph"/>
+        <w:numPr>
+          <w:ilvl w:val="1"/>
+          <w:numId w:val="3"/>
+        </w:numPr>
+      </w:pPr>
+      <w:r>
+        <w:t>Shelter –</w:t>
+      </w:r>
+      <w:r>
+        <w:t>pick up</w:t>
+      </w:r>
+      <w:r>
+        <w:t xml:space="preserve"> claimed donation</w:t>
+      </w:r>
+    </w:p>
+    <w:p>
+      <w:pPr>
+        <w:pStyle w:val="ListParagraph"/>
+        <w:numPr>
+          <w:ilvl w:val="2"/>
+          <w:numId w:val="3"/>
+        </w:numPr>
+        <w:rPr>
+          <w:strike/>
+        </w:rPr>
+      </w:pPr>
+      <w:r>
+        <w:rPr>
+          <w:strike/>
+        </w:rPr>
+        <w:t>Claimed shelters donations</w:t>
+      </w:r>
+    </w:p>
+    <w:p>
+      <w:pPr>
+        <w:pStyle w:val="ListParagraph"/>
+        <w:numPr>
+          <w:ilvl w:val="1"/>
+          <w:numId w:val="3"/>
+        </w:numPr>
+        <w:rPr>
+          <w:strike/>
+        </w:rPr>
+      </w:pPr>
+      <w:r>
+        <w:rPr>
+          <w:strike/>
+        </w:rPr>
+        <w:t>Profile</w:t>
+      </w:r>
+    </w:p>
+    <w:p>
+      <w:pPr>
+        <w:pStyle w:val="ListParagraph"/>
+        <w:numPr>
+          <w:ilvl w:val="2"/>
+          <w:numId w:val="3"/>
+        </w:numPr>
+        <w:rPr>
+          <w:strike/>
+        </w:rPr>
+      </w:pPr>
+      <w:r>
+        <w:rPr>
+          <w:strike/>
+        </w:rPr>
+        <w:t>Shelters field</w:t>
+      </w:r>
+    </w:p>
+    <w:p>
+      <w:pPr>
+        <w:ind w:left="1080"/>
+      </w:pPr>
       <w:bookmarkStart w:id="0" w:name="_GoBack"/>
       <w:bookmarkEnd w:id="0"/>
-    </w:p>
-    <w:p>
-      <w:pPr>
-        <w:pStyle w:val="ListParagraph"/>
-        <w:numPr>
-          <w:ilvl w:val="1"/>
-          <w:numId w:val="3"/>
-        </w:numPr>
-      </w:pPr>
-      <w:r>
-        <w:t>Shelter –</w:t>
-      </w:r>
-      <w:r>
-        <w:t>pick up</w:t>
-      </w:r>
-      <w:r>
-        <w:t xml:space="preserve"> claimed donation</w:t>
-      </w:r>
-    </w:p>
-    <w:p>
-      <w:pPr>
-        <w:pStyle w:val="ListParagraph"/>
-        <w:numPr>
-          <w:ilvl w:val="2"/>
-          <w:numId w:val="3"/>
-        </w:numPr>
-      </w:pPr>
-      <w:r>
-        <w:t>Claimed shelters donations</w:t>
-      </w:r>
-    </w:p>
-    <w:p>
-      <w:pPr>
-        <w:pStyle w:val="ListParagraph"/>
-        <w:numPr>
-          <w:ilvl w:val="1"/>
-          <w:numId w:val="3"/>
-        </w:numPr>
-      </w:pPr>
-      <w:r>
-        <w:t>Profile</w:t>
-      </w:r>
-    </w:p>
-    <w:p>
-      <w:pPr>
-        <w:pStyle w:val="ListParagraph"/>
-        <w:numPr>
-          <w:ilvl w:val="2"/>
-          <w:numId w:val="3"/>
-        </w:numPr>
-      </w:pPr>
-      <w:r>
-        <w:t>Shelters field</w:t>
-      </w:r>
-    </w:p>
-    <w:p>
-      <w:pPr>
-        <w:ind w:left="1080"/>
-      </w:pPr>
     </w:p>
     <w:p>
       <w:r>

--- a/details_api_ss.docx
+++ b/details_api_ss.docx
@@ -1260,19 +1260,11 @@
           <w:strike/>
         </w:rPr>
       </w:pPr>
-      <w:proofErr w:type="gramStart"/>
-      <w:r>
-        <w:rPr>
-          <w:strike/>
-        </w:rPr>
-        <w:t>Make a donation</w:t>
-      </w:r>
-      <w:proofErr w:type="gramEnd"/>
-      <w:r>
-        <w:rPr>
-          <w:strike/>
-        </w:rPr>
-        <w:t xml:space="preserve"> now</w:t>
+      <w:r>
+        <w:rPr>
+          <w:strike/>
+        </w:rPr>
+        <w:t>Make a donation now</w:t>
       </w:r>
     </w:p>
     <w:p>
@@ -1740,97 +1732,1317 @@
       <w:pPr>
         <w:ind w:left="1080"/>
       </w:pPr>
+    </w:p>
+    <w:p>
+      <w:r>
+        <w:t>CSS formatting</w:t>
+      </w:r>
+    </w:p>
+    <w:p>
+      <w:r>
+        <w:t>ML project</w:t>
+      </w:r>
+    </w:p>
+    <w:p>
+      <w:r>
+        <w:t>Doc</w:t>
+      </w:r>
+    </w:p>
+    <w:p>
+      <w:pPr>
+        <w:pStyle w:val="ListParagraph"/>
+        <w:numPr>
+          <w:ilvl w:val="0"/>
+          <w:numId w:val="4"/>
+        </w:numPr>
+      </w:pPr>
+      <w:r>
+        <w:t>Testing</w:t>
+      </w:r>
+    </w:p>
+    <w:p>
+      <w:pPr>
+        <w:pStyle w:val="ListParagraph"/>
+        <w:numPr>
+          <w:ilvl w:val="0"/>
+          <w:numId w:val="4"/>
+        </w:numPr>
+      </w:pPr>
+      <w:r>
+        <w:t>SEO</w:t>
+      </w:r>
+    </w:p>
+    <w:p>
+      <w:pPr>
+        <w:pStyle w:val="ListParagraph"/>
+        <w:numPr>
+          <w:ilvl w:val="0"/>
+          <w:numId w:val="4"/>
+        </w:numPr>
+      </w:pPr>
+      <w:r>
+        <w:t>Profiling</w:t>
+      </w:r>
+    </w:p>
+    <w:p>
+      <w:pPr>
+        <w:pStyle w:val="ListParagraph"/>
+        <w:numPr>
+          <w:ilvl w:val="0"/>
+          <w:numId w:val="4"/>
+        </w:numPr>
+      </w:pPr>
+      <w:r>
+        <w:t>L</w:t>
+      </w:r>
+      <w:r>
+        <w:t>ocalization</w:t>
+      </w:r>
+    </w:p>
+    <w:p>
+      <w:pPr>
+        <w:pStyle w:val="ListParagraph"/>
+        <w:numPr>
+          <w:ilvl w:val="0"/>
+          <w:numId w:val="4"/>
+        </w:numPr>
+      </w:pPr>
+      <w:r>
+        <w:t>Cross browser</w:t>
+      </w:r>
+    </w:p>
+    <w:p>
+      <w:pPr>
+        <w:pStyle w:val="ListParagraph"/>
+        <w:numPr>
+          <w:ilvl w:val="0"/>
+          <w:numId w:val="4"/>
+        </w:numPr>
+      </w:pPr>
+      <w:r>
+        <w:t>Other machines- phone, tablet</w:t>
+      </w:r>
+    </w:p>
+    <w:p>
+      <w:pPr>
+        <w:pStyle w:val="Default"/>
+      </w:pPr>
+    </w:p>
+    <w:p>
+      <w:pPr>
+        <w:pStyle w:val="Default"/>
+        <w:numPr>
+          <w:ilvl w:val="0"/>
+          <w:numId w:val="5"/>
+        </w:numPr>
+        <w:rPr>
+          <w:sz w:val="26"/>
+          <w:szCs w:val="26"/>
+        </w:rPr>
+      </w:pPr>
+      <w:r>
+        <w:rPr>
+          <w:sz w:val="26"/>
+          <w:szCs w:val="26"/>
+        </w:rPr>
+        <w:t>Project Report (300)</w:t>
+      </w:r>
+    </w:p>
+    <w:p>
+      <w:pPr>
+        <w:pStyle w:val="Default"/>
+        <w:numPr>
+          <w:ilvl w:val="0"/>
+          <w:numId w:val="5"/>
+        </w:numPr>
+        <w:spacing w:after="34"/>
+        <w:rPr>
+          <w:sz w:val="26"/>
+          <w:szCs w:val="26"/>
+        </w:rPr>
+      </w:pPr>
+      <w:r>
+        <w:rPr>
+          <w:rFonts w:ascii="Wingdings" w:hAnsi="Wingdings" w:cs="Wingdings"/>
+          <w:sz w:val="26"/>
+          <w:szCs w:val="26"/>
+        </w:rPr>
+        <w:t></w:t>
+      </w:r>
+      <w:r>
+        <w:rPr>
+          <w:sz w:val="26"/>
+          <w:szCs w:val="26"/>
+        </w:rPr>
+        <w:t>One to two Pages Project Description (10)</w:t>
+      </w:r>
+      <w:r>
+        <w:rPr>
+          <w:sz w:val="26"/>
+          <w:szCs w:val="26"/>
+        </w:rPr>
+        <w:t xml:space="preserve"> </w:t>
+      </w:r>
+      <w:proofErr w:type="spellStart"/>
+      <w:r>
+        <w:rPr>
+          <w:highlight w:val="yellow"/>
+        </w:rPr>
+        <w:t>parvathy</w:t>
+      </w:r>
+      <w:proofErr w:type="spellEnd"/>
+    </w:p>
+    <w:p>
+      <w:pPr>
+        <w:pStyle w:val="Default"/>
+        <w:numPr>
+          <w:ilvl w:val="0"/>
+          <w:numId w:val="5"/>
+        </w:numPr>
+        <w:spacing w:after="34"/>
+        <w:rPr>
+          <w:sz w:val="26"/>
+          <w:szCs w:val="26"/>
+        </w:rPr>
+      </w:pPr>
+      <w:r>
+        <w:rPr>
+          <w:rFonts w:ascii="Wingdings" w:hAnsi="Wingdings" w:cs="Wingdings"/>
+          <w:sz w:val="26"/>
+          <w:szCs w:val="26"/>
+        </w:rPr>
+        <w:t></w:t>
+      </w:r>
+      <w:r>
+        <w:rPr>
+          <w:sz w:val="26"/>
+          <w:szCs w:val="26"/>
+        </w:rPr>
+        <w:t>Requirements (10)</w:t>
+      </w:r>
+      <w:r>
+        <w:rPr>
+          <w:sz w:val="26"/>
+          <w:szCs w:val="26"/>
+        </w:rPr>
+        <w:t xml:space="preserve"> </w:t>
+      </w:r>
+      <w:proofErr w:type="spellStart"/>
+      <w:r>
+        <w:rPr>
+          <w:highlight w:val="yellow"/>
+        </w:rPr>
+        <w:t>mayura</w:t>
+      </w:r>
       <w:bookmarkStart w:id="0" w:name="_GoBack"/>
       <w:bookmarkEnd w:id="0"/>
-    </w:p>
-    <w:p>
-      <w:r>
-        <w:t>CSS formatting</w:t>
-      </w:r>
-    </w:p>
-    <w:p>
-      <w:r>
-        <w:t>ML project</w:t>
-      </w:r>
-    </w:p>
-    <w:p>
-      <w:r>
-        <w:t>Doc</w:t>
-      </w:r>
-    </w:p>
-    <w:p>
-      <w:pPr>
-        <w:pStyle w:val="ListParagraph"/>
-        <w:numPr>
-          <w:ilvl w:val="0"/>
-          <w:numId w:val="4"/>
-        </w:numPr>
-      </w:pPr>
-      <w:r>
-        <w:t>Testing</w:t>
-      </w:r>
-    </w:p>
-    <w:p>
-      <w:pPr>
-        <w:pStyle w:val="ListParagraph"/>
-        <w:numPr>
-          <w:ilvl w:val="0"/>
-          <w:numId w:val="4"/>
-        </w:numPr>
-      </w:pPr>
-      <w:r>
-        <w:t>SEO</w:t>
-      </w:r>
-    </w:p>
-    <w:p>
-      <w:pPr>
-        <w:pStyle w:val="ListParagraph"/>
-        <w:numPr>
-          <w:ilvl w:val="0"/>
-          <w:numId w:val="4"/>
-        </w:numPr>
-      </w:pPr>
-      <w:r>
-        <w:t>Profiling</w:t>
-      </w:r>
-    </w:p>
-    <w:p>
-      <w:pPr>
-        <w:pStyle w:val="ListParagraph"/>
-        <w:numPr>
-          <w:ilvl w:val="0"/>
-          <w:numId w:val="4"/>
-        </w:numPr>
-      </w:pPr>
-      <w:r>
-        <w:t>L</w:t>
-      </w:r>
-      <w:r>
-        <w:t>ocalization</w:t>
-      </w:r>
-    </w:p>
-    <w:p>
-      <w:pPr>
-        <w:pStyle w:val="ListParagraph"/>
-        <w:numPr>
-          <w:ilvl w:val="0"/>
-          <w:numId w:val="4"/>
-        </w:numPr>
-      </w:pPr>
-      <w:r>
-        <w:t>Cross browser</w:t>
-      </w:r>
-    </w:p>
-    <w:p>
-      <w:pPr>
-        <w:pStyle w:val="ListParagraph"/>
-        <w:numPr>
-          <w:ilvl w:val="0"/>
-          <w:numId w:val="4"/>
-        </w:numPr>
-      </w:pPr>
-      <w:r>
-        <w:t>Other machines- phone, tablet</w:t>
+      <w:proofErr w:type="spellEnd"/>
+    </w:p>
+    <w:p>
+      <w:pPr>
+        <w:pStyle w:val="Default"/>
+        <w:numPr>
+          <w:ilvl w:val="0"/>
+          <w:numId w:val="5"/>
+        </w:numPr>
+        <w:spacing w:after="34"/>
+        <w:rPr>
+          <w:sz w:val="26"/>
+          <w:szCs w:val="26"/>
+        </w:rPr>
+      </w:pPr>
+      <w:r>
+        <w:rPr>
+          <w:rFonts w:ascii="Wingdings" w:hAnsi="Wingdings" w:cs="Wingdings"/>
+          <w:sz w:val="26"/>
+          <w:szCs w:val="26"/>
+        </w:rPr>
+        <w:t></w:t>
+      </w:r>
+      <w:r>
+        <w:rPr>
+          <w:sz w:val="26"/>
+          <w:szCs w:val="26"/>
+        </w:rPr>
+        <w:t>Web UI Requirement Principles –VOC, Personas, Job Shadowing (15)</w:t>
+      </w:r>
+      <w:r>
+        <w:rPr>
+          <w:sz w:val="26"/>
+          <w:szCs w:val="26"/>
+        </w:rPr>
+        <w:t xml:space="preserve"> </w:t>
+      </w:r>
+      <w:proofErr w:type="spellStart"/>
+      <w:r>
+        <w:rPr>
+          <w:highlight w:val="yellow"/>
+        </w:rPr>
+        <w:t>parvathy</w:t>
+      </w:r>
+      <w:proofErr w:type="spellEnd"/>
+    </w:p>
+    <w:p>
+      <w:pPr>
+        <w:pStyle w:val="Default"/>
+        <w:numPr>
+          <w:ilvl w:val="0"/>
+          <w:numId w:val="5"/>
+        </w:numPr>
+        <w:rPr>
+          <w:sz w:val="26"/>
+          <w:szCs w:val="26"/>
+        </w:rPr>
+      </w:pPr>
+      <w:r>
+        <w:rPr>
+          <w:rFonts w:ascii="Wingdings" w:hAnsi="Wingdings" w:cs="Wingdings"/>
+          <w:sz w:val="26"/>
+          <w:szCs w:val="26"/>
+        </w:rPr>
+        <w:t></w:t>
+      </w:r>
+      <w:r>
+        <w:rPr>
+          <w:sz w:val="26"/>
+          <w:szCs w:val="26"/>
+        </w:rPr>
+        <w:t>Web UI Design Principles –Storyboard, Wireframes  (30)</w:t>
+      </w:r>
+      <w:r>
+        <w:rPr>
+          <w:sz w:val="26"/>
+          <w:szCs w:val="26"/>
+        </w:rPr>
+        <w:t xml:space="preserve"> </w:t>
+      </w:r>
+      <w:r>
+        <w:rPr>
+          <w:sz w:val="26"/>
+          <w:szCs w:val="26"/>
+        </w:rPr>
+        <w:t>Interface - Wireframes, sketches</w:t>
+      </w:r>
+      <w:r>
+        <w:rPr>
+          <w:sz w:val="26"/>
+          <w:szCs w:val="26"/>
+        </w:rPr>
+        <w:t xml:space="preserve"> </w:t>
+      </w:r>
+      <w:proofErr w:type="spellStart"/>
+      <w:r>
+        <w:rPr>
+          <w:highlight w:val="yellow"/>
+        </w:rPr>
+        <w:t>mayura</w:t>
+      </w:r>
+      <w:proofErr w:type="spellEnd"/>
+    </w:p>
+    <w:p>
+      <w:pPr>
+        <w:pStyle w:val="Default"/>
+        <w:numPr>
+          <w:ilvl w:val="0"/>
+          <w:numId w:val="5"/>
+        </w:numPr>
+        <w:rPr>
+          <w:color w:val="FF0000"/>
+          <w:sz w:val="26"/>
+          <w:szCs w:val="26"/>
+        </w:rPr>
+      </w:pPr>
+      <w:r>
+        <w:rPr>
+          <w:rFonts w:ascii="Wingdings" w:hAnsi="Wingdings" w:cs="Wingdings"/>
+          <w:sz w:val="26"/>
+          <w:szCs w:val="26"/>
+        </w:rPr>
+        <w:t></w:t>
+      </w:r>
+      <w:r>
+        <w:rPr>
+          <w:sz w:val="26"/>
+          <w:szCs w:val="26"/>
+        </w:rPr>
+        <w:t>High Level Architecture Design(10)</w:t>
+      </w:r>
+      <w:r>
+        <w:rPr>
+          <w:sz w:val="26"/>
+          <w:szCs w:val="26"/>
+        </w:rPr>
+        <w:t xml:space="preserve"> </w:t>
+      </w:r>
+      <w:r>
+        <w:rPr>
+          <w:sz w:val="26"/>
+          <w:szCs w:val="26"/>
+        </w:rPr>
+        <w:t>Design - Architecture describing different components plus technology stack used.</w:t>
+      </w:r>
+      <w:r>
+        <w:rPr>
+          <w:sz w:val="26"/>
+          <w:szCs w:val="26"/>
+        </w:rPr>
+        <w:t xml:space="preserve"> </w:t>
+      </w:r>
+      <w:r>
+        <w:rPr>
+          <w:color w:val="FF0000"/>
+          <w:sz w:val="26"/>
+          <w:szCs w:val="26"/>
+        </w:rPr>
+        <w:t xml:space="preserve">Client server </w:t>
+      </w:r>
+      <w:proofErr w:type="spellStart"/>
+      <w:r>
+        <w:rPr>
+          <w:color w:val="FF0000"/>
+          <w:sz w:val="26"/>
+          <w:szCs w:val="26"/>
+        </w:rPr>
+        <w:t>db</w:t>
+      </w:r>
+      <w:proofErr w:type="spellEnd"/>
+      <w:r>
+        <w:rPr>
+          <w:color w:val="FF0000"/>
+          <w:sz w:val="26"/>
+          <w:szCs w:val="26"/>
+        </w:rPr>
+        <w:t xml:space="preserve"> </w:t>
+      </w:r>
+      <w:proofErr w:type="spellStart"/>
+      <w:r>
+        <w:rPr>
+          <w:color w:val="FF0000"/>
+          <w:sz w:val="26"/>
+          <w:szCs w:val="26"/>
+        </w:rPr>
+        <w:t>etc</w:t>
+      </w:r>
+      <w:proofErr w:type="spellEnd"/>
+      <w:r>
+        <w:rPr>
+          <w:color w:val="FF0000"/>
+          <w:sz w:val="26"/>
+          <w:szCs w:val="26"/>
+        </w:rPr>
+        <w:t xml:space="preserve"> </w:t>
+      </w:r>
+      <w:proofErr w:type="spellStart"/>
+      <w:r>
+        <w:rPr>
+          <w:highlight w:val="yellow"/>
+        </w:rPr>
+        <w:t>parvathy</w:t>
+      </w:r>
+      <w:proofErr w:type="spellEnd"/>
+    </w:p>
+    <w:p>
+      <w:pPr>
+        <w:pStyle w:val="Default"/>
+        <w:numPr>
+          <w:ilvl w:val="0"/>
+          <w:numId w:val="5"/>
+        </w:numPr>
+        <w:spacing w:after="34"/>
+        <w:rPr>
+          <w:sz w:val="26"/>
+          <w:szCs w:val="26"/>
+        </w:rPr>
+      </w:pPr>
+      <w:r>
+        <w:rPr>
+          <w:rFonts w:ascii="Wingdings" w:hAnsi="Wingdings" w:cs="Wingdings"/>
+          <w:sz w:val="26"/>
+          <w:szCs w:val="26"/>
+        </w:rPr>
+        <w:t></w:t>
+      </w:r>
+      <w:r>
+        <w:rPr>
+          <w:sz w:val="26"/>
+          <w:szCs w:val="26"/>
+        </w:rPr>
+        <w:t>Data Flow Diagram &amp; Component Level Design (5)</w:t>
+      </w:r>
+      <w:r>
+        <w:rPr>
+          <w:sz w:val="26"/>
+          <w:szCs w:val="26"/>
+        </w:rPr>
+        <w:t xml:space="preserve"> </w:t>
+      </w:r>
+      <w:proofErr w:type="spellStart"/>
+      <w:r>
+        <w:rPr>
+          <w:highlight w:val="yellow"/>
+        </w:rPr>
+        <w:t>mayura</w:t>
+      </w:r>
+      <w:proofErr w:type="spellEnd"/>
+    </w:p>
+    <w:p>
+      <w:pPr>
+        <w:pStyle w:val="Default"/>
+        <w:numPr>
+          <w:ilvl w:val="0"/>
+          <w:numId w:val="5"/>
+        </w:numPr>
+        <w:spacing w:after="34"/>
+        <w:rPr>
+          <w:sz w:val="26"/>
+          <w:szCs w:val="26"/>
+        </w:rPr>
+      </w:pPr>
+      <w:r>
+        <w:rPr>
+          <w:rFonts w:ascii="Wingdings" w:hAnsi="Wingdings" w:cs="Wingdings"/>
+          <w:sz w:val="26"/>
+          <w:szCs w:val="26"/>
+        </w:rPr>
+        <w:t></w:t>
+      </w:r>
+      <w:r>
+        <w:rPr>
+          <w:sz w:val="26"/>
+          <w:szCs w:val="26"/>
+        </w:rPr>
+        <w:t>Sequence or Workflow (5)</w:t>
+      </w:r>
+      <w:r>
+        <w:rPr>
+          <w:sz w:val="26"/>
+          <w:szCs w:val="26"/>
+        </w:rPr>
+        <w:t xml:space="preserve"> </w:t>
+      </w:r>
+      <w:proofErr w:type="spellStart"/>
+      <w:r>
+        <w:rPr>
+          <w:highlight w:val="yellow"/>
+        </w:rPr>
+        <w:t>parvathy</w:t>
+      </w:r>
+      <w:proofErr w:type="spellEnd"/>
+    </w:p>
+    <w:p>
+      <w:pPr>
+        <w:pStyle w:val="Default"/>
+        <w:numPr>
+          <w:ilvl w:val="0"/>
+          <w:numId w:val="5"/>
+        </w:numPr>
+        <w:rPr>
+          <w:sz w:val="26"/>
+          <w:szCs w:val="26"/>
+        </w:rPr>
+      </w:pPr>
+      <w:r>
+        <w:rPr>
+          <w:rFonts w:ascii="Wingdings" w:hAnsi="Wingdings" w:cs="Wingdings"/>
+          <w:sz w:val="26"/>
+          <w:szCs w:val="26"/>
+        </w:rPr>
+        <w:t></w:t>
+      </w:r>
+      <w:r>
+        <w:rPr>
+          <w:sz w:val="26"/>
+          <w:szCs w:val="26"/>
+        </w:rPr>
+        <w:t>HTML5 Features Used  (20)</w:t>
+      </w:r>
+      <w:r>
+        <w:rPr>
+          <w:sz w:val="26"/>
+          <w:szCs w:val="26"/>
+        </w:rPr>
+        <w:t xml:space="preserve"> </w:t>
+      </w:r>
+      <w:r>
+        <w:rPr>
+          <w:sz w:val="26"/>
+          <w:szCs w:val="26"/>
+        </w:rPr>
+        <w:t xml:space="preserve">HTML5 Features Used - State features used (e.g. header, footer, </w:t>
+      </w:r>
+      <w:proofErr w:type="spellStart"/>
+      <w:r>
+        <w:rPr>
+          <w:sz w:val="26"/>
+          <w:szCs w:val="26"/>
+        </w:rPr>
+        <w:t>etc</w:t>
+      </w:r>
+      <w:proofErr w:type="spellEnd"/>
+      <w:r>
+        <w:rPr>
+          <w:sz w:val="26"/>
+          <w:szCs w:val="26"/>
+        </w:rPr>
+        <w:t xml:space="preserve">) and describe them briefly. Try to use at least 5 features. </w:t>
+      </w:r>
+      <w:proofErr w:type="spellStart"/>
+      <w:r>
+        <w:rPr>
+          <w:highlight w:val="yellow"/>
+        </w:rPr>
+        <w:t>parvathy</w:t>
+      </w:r>
+      <w:proofErr w:type="spellEnd"/>
+    </w:p>
+    <w:p>
+      <w:pPr>
+        <w:pStyle w:val="Default"/>
+        <w:numPr>
+          <w:ilvl w:val="0"/>
+          <w:numId w:val="5"/>
+        </w:numPr>
+        <w:spacing w:after="34"/>
+        <w:rPr>
+          <w:sz w:val="26"/>
+          <w:szCs w:val="26"/>
+        </w:rPr>
+      </w:pPr>
+      <w:r>
+        <w:rPr>
+          <w:rFonts w:ascii="Wingdings" w:hAnsi="Wingdings" w:cs="Wingdings"/>
+          <w:sz w:val="26"/>
+          <w:szCs w:val="26"/>
+        </w:rPr>
+        <w:t></w:t>
+      </w:r>
+      <w:r>
+        <w:rPr>
+          <w:sz w:val="26"/>
+          <w:szCs w:val="26"/>
+        </w:rPr>
+        <w:t>Interfaces –</w:t>
+      </w:r>
+      <w:proofErr w:type="spellStart"/>
+      <w:r>
+        <w:rPr>
+          <w:sz w:val="26"/>
+          <w:szCs w:val="26"/>
+        </w:rPr>
+        <w:t>RESTFul</w:t>
+      </w:r>
+      <w:proofErr w:type="spellEnd"/>
+      <w:r>
+        <w:rPr>
+          <w:sz w:val="26"/>
+          <w:szCs w:val="26"/>
+        </w:rPr>
+        <w:t xml:space="preserve">&amp; Server </w:t>
+      </w:r>
+      <w:proofErr w:type="spellStart"/>
+      <w:r>
+        <w:rPr>
+          <w:sz w:val="26"/>
+          <w:szCs w:val="26"/>
+        </w:rPr>
+        <w:t>SideDesign</w:t>
+      </w:r>
+      <w:proofErr w:type="spellEnd"/>
+      <w:r>
+        <w:rPr>
+          <w:sz w:val="26"/>
+          <w:szCs w:val="26"/>
+        </w:rPr>
+        <w:t xml:space="preserve"> (10)</w:t>
+      </w:r>
+      <w:r>
+        <w:rPr>
+          <w:sz w:val="26"/>
+          <w:szCs w:val="26"/>
+        </w:rPr>
+        <w:t xml:space="preserve"> </w:t>
+      </w:r>
+      <w:proofErr w:type="spellStart"/>
+      <w:r>
+        <w:rPr>
+          <w:highlight w:val="yellow"/>
+        </w:rPr>
+        <w:t>parvathy</w:t>
+      </w:r>
+      <w:proofErr w:type="spellEnd"/>
+      <w:r>
+        <w:t xml:space="preserve"> </w:t>
+      </w:r>
+      <w:r>
+        <w:rPr>
+          <w:color w:val="FF0000"/>
+        </w:rPr>
+        <w:t xml:space="preserve">rest </w:t>
+      </w:r>
+      <w:proofErr w:type="spellStart"/>
+      <w:r>
+        <w:rPr>
+          <w:color w:val="FF0000"/>
+        </w:rPr>
+        <w:t>api</w:t>
+      </w:r>
+      <w:proofErr w:type="spellEnd"/>
+      <w:r>
+        <w:rPr>
+          <w:color w:val="FF0000"/>
+        </w:rPr>
+        <w:t xml:space="preserve"> </w:t>
+      </w:r>
+      <w:proofErr w:type="spellStart"/>
+      <w:r>
+        <w:rPr>
+          <w:color w:val="FF0000"/>
+        </w:rPr>
+        <w:t>etc</w:t>
+      </w:r>
+      <w:proofErr w:type="spellEnd"/>
+      <w:r>
+        <w:rPr>
+          <w:color w:val="FF0000"/>
+        </w:rPr>
+        <w:t>, DB design</w:t>
+      </w:r>
+    </w:p>
+    <w:p>
+      <w:pPr>
+        <w:pStyle w:val="Default"/>
+        <w:numPr>
+          <w:ilvl w:val="0"/>
+          <w:numId w:val="5"/>
+        </w:numPr>
+        <w:spacing w:after="34"/>
+        <w:rPr>
+          <w:sz w:val="26"/>
+          <w:szCs w:val="26"/>
+        </w:rPr>
+      </w:pPr>
+      <w:r>
+        <w:rPr>
+          <w:rFonts w:ascii="Wingdings" w:hAnsi="Wingdings" w:cs="Wingdings"/>
+          <w:sz w:val="26"/>
+          <w:szCs w:val="26"/>
+        </w:rPr>
+        <w:t></w:t>
+      </w:r>
+      <w:r>
+        <w:rPr>
+          <w:sz w:val="26"/>
+          <w:szCs w:val="26"/>
+        </w:rPr>
+        <w:t xml:space="preserve">Client </w:t>
+      </w:r>
+      <w:proofErr w:type="spellStart"/>
+      <w:r>
+        <w:rPr>
+          <w:sz w:val="26"/>
+          <w:szCs w:val="26"/>
+        </w:rPr>
+        <w:t>SideDesign</w:t>
+      </w:r>
+      <w:proofErr w:type="spellEnd"/>
+      <w:r>
+        <w:rPr>
+          <w:sz w:val="26"/>
+          <w:szCs w:val="26"/>
+        </w:rPr>
+        <w:t xml:space="preserve"> (20)</w:t>
+      </w:r>
+      <w:r>
+        <w:rPr>
+          <w:sz w:val="26"/>
+          <w:szCs w:val="26"/>
+        </w:rPr>
+        <w:t xml:space="preserve"> </w:t>
+      </w:r>
+      <w:proofErr w:type="spellStart"/>
+      <w:r>
+        <w:rPr>
+          <w:highlight w:val="yellow"/>
+        </w:rPr>
+        <w:t>mayura</w:t>
+      </w:r>
+      <w:proofErr w:type="spellEnd"/>
+      <w:r>
+        <w:t xml:space="preserve"> </w:t>
+      </w:r>
+      <w:proofErr w:type="spellStart"/>
+      <w:r>
+        <w:rPr>
+          <w:color w:val="FF0000"/>
+        </w:rPr>
+        <w:t>ui</w:t>
+      </w:r>
+      <w:proofErr w:type="spellEnd"/>
+      <w:r>
+        <w:rPr>
+          <w:color w:val="FF0000"/>
+        </w:rPr>
+        <w:t xml:space="preserve"> design</w:t>
+      </w:r>
+    </w:p>
+    <w:p>
+      <w:pPr>
+        <w:pStyle w:val="Default"/>
+        <w:numPr>
+          <w:ilvl w:val="0"/>
+          <w:numId w:val="5"/>
+        </w:numPr>
+        <w:spacing w:after="34"/>
+        <w:rPr>
+          <w:sz w:val="26"/>
+          <w:szCs w:val="26"/>
+          <w:highlight w:val="yellow"/>
+        </w:rPr>
+      </w:pPr>
+      <w:r>
+        <w:rPr>
+          <w:rFonts w:ascii="Wingdings" w:hAnsi="Wingdings" w:cs="Wingdings"/>
+          <w:sz w:val="26"/>
+          <w:szCs w:val="26"/>
+          <w:highlight w:val="yellow"/>
+        </w:rPr>
+        <w:t></w:t>
+      </w:r>
+      <w:r>
+        <w:rPr>
+          <w:sz w:val="26"/>
+          <w:szCs w:val="26"/>
+          <w:highlight w:val="yellow"/>
+        </w:rPr>
+        <w:t>Testing (UI or Stress test) (25)</w:t>
+      </w:r>
+      <w:r>
+        <w:rPr>
+          <w:sz w:val="26"/>
+          <w:szCs w:val="26"/>
+          <w:highlight w:val="yellow"/>
+        </w:rPr>
+        <w:t xml:space="preserve"> </w:t>
+      </w:r>
+      <w:proofErr w:type="spellStart"/>
+      <w:r>
+        <w:rPr>
+          <w:highlight w:val="yellow"/>
+        </w:rPr>
+        <w:t>parvathy</w:t>
+      </w:r>
+      <w:proofErr w:type="spellEnd"/>
+    </w:p>
+    <w:p>
+      <w:pPr>
+        <w:pStyle w:val="Default"/>
+        <w:numPr>
+          <w:ilvl w:val="0"/>
+          <w:numId w:val="5"/>
+        </w:numPr>
+        <w:rPr>
+          <w:sz w:val="26"/>
+          <w:szCs w:val="26"/>
+        </w:rPr>
+      </w:pPr>
+      <w:r>
+        <w:rPr>
+          <w:rFonts w:ascii="Wingdings" w:hAnsi="Wingdings" w:cs="Wingdings"/>
+          <w:sz w:val="26"/>
+          <w:szCs w:val="26"/>
+        </w:rPr>
+        <w:t></w:t>
+      </w:r>
+      <w:r>
+        <w:rPr>
+          <w:sz w:val="26"/>
+          <w:szCs w:val="26"/>
+        </w:rPr>
+        <w:t>Automation (Selenium ***) (25)</w:t>
+      </w:r>
+      <w:r>
+        <w:rPr>
+          <w:sz w:val="26"/>
+          <w:szCs w:val="26"/>
+        </w:rPr>
+        <w:t xml:space="preserve"> </w:t>
+      </w:r>
+      <w:r>
+        <w:rPr>
+          <w:sz w:val="26"/>
+          <w:szCs w:val="26"/>
+        </w:rPr>
+        <w:t xml:space="preserve">Automation - A single working flow is good enough. Yes, you have to submit automation script. </w:t>
+      </w:r>
+      <w:proofErr w:type="spellStart"/>
+      <w:r>
+        <w:rPr>
+          <w:highlight w:val="yellow"/>
+        </w:rPr>
+        <w:t>mayura</w:t>
+      </w:r>
+      <w:proofErr w:type="spellEnd"/>
+    </w:p>
+    <w:p>
+      <w:pPr>
+        <w:pStyle w:val="Default"/>
+        <w:numPr>
+          <w:ilvl w:val="0"/>
+          <w:numId w:val="5"/>
+        </w:numPr>
+        <w:rPr>
+          <w:sz w:val="26"/>
+          <w:szCs w:val="26"/>
+        </w:rPr>
+      </w:pPr>
+      <w:r>
+        <w:rPr>
+          <w:rFonts w:ascii="Wingdings" w:hAnsi="Wingdings" w:cs="Wingdings"/>
+          <w:sz w:val="26"/>
+          <w:szCs w:val="26"/>
+        </w:rPr>
+        <w:t></w:t>
+      </w:r>
+      <w:r>
+        <w:rPr>
+          <w:sz w:val="26"/>
+          <w:szCs w:val="26"/>
+        </w:rPr>
+        <w:t>Cross Browser Compatibility  (20)</w:t>
+      </w:r>
+      <w:r>
+        <w:rPr>
+          <w:sz w:val="26"/>
+          <w:szCs w:val="26"/>
+        </w:rPr>
+        <w:t xml:space="preserve"> </w:t>
+      </w:r>
+      <w:r>
+        <w:rPr>
+          <w:sz w:val="26"/>
+          <w:szCs w:val="26"/>
+        </w:rPr>
+        <w:t xml:space="preserve">Cross Browser Compatibility - Cross-browser compatibility is making your website mobile responsive. The elements should scale automatically on the basis of Mobile, Tablet or Desktop. Do submit screenshots in the report.  </w:t>
+      </w:r>
+      <w:proofErr w:type="spellStart"/>
+      <w:r>
+        <w:rPr>
+          <w:highlight w:val="yellow"/>
+        </w:rPr>
+        <w:t>mayura</w:t>
+      </w:r>
+      <w:proofErr w:type="spellEnd"/>
+    </w:p>
+    <w:p>
+      <w:pPr>
+        <w:pStyle w:val="Default"/>
+        <w:numPr>
+          <w:ilvl w:val="0"/>
+          <w:numId w:val="5"/>
+        </w:numPr>
+        <w:rPr>
+          <w:sz w:val="26"/>
+          <w:szCs w:val="26"/>
+        </w:rPr>
+      </w:pPr>
+      <w:r>
+        <w:rPr>
+          <w:rFonts w:ascii="Wingdings" w:hAnsi="Wingdings" w:cs="Wingdings"/>
+          <w:sz w:val="26"/>
+          <w:szCs w:val="26"/>
+        </w:rPr>
+        <w:t></w:t>
+      </w:r>
+      <w:r>
+        <w:rPr>
+          <w:sz w:val="26"/>
+          <w:szCs w:val="26"/>
+        </w:rPr>
+        <w:t>Java Script Libraries –documentation  (10)</w:t>
+      </w:r>
+      <w:r>
+        <w:rPr>
+          <w:sz w:val="26"/>
+          <w:szCs w:val="26"/>
+        </w:rPr>
+        <w:t xml:space="preserve">  </w:t>
+      </w:r>
+      <w:r>
+        <w:rPr>
+          <w:sz w:val="26"/>
+          <w:szCs w:val="26"/>
+        </w:rPr>
+        <w:t>Java Script Libraries - A brief description of the library and how this library helped complete a feature in your project.</w:t>
+      </w:r>
+      <w:r>
+        <w:rPr>
+          <w:sz w:val="26"/>
+          <w:szCs w:val="26"/>
+        </w:rPr>
+        <w:t xml:space="preserve"> </w:t>
+      </w:r>
+      <w:proofErr w:type="spellStart"/>
+      <w:r>
+        <w:rPr>
+          <w:highlight w:val="yellow"/>
+        </w:rPr>
+        <w:t>parvathy</w:t>
+      </w:r>
+      <w:proofErr w:type="spellEnd"/>
+    </w:p>
+    <w:p>
+      <w:pPr>
+        <w:pStyle w:val="Default"/>
+        <w:numPr>
+          <w:ilvl w:val="0"/>
+          <w:numId w:val="5"/>
+        </w:numPr>
+        <w:spacing w:after="34"/>
+        <w:rPr>
+          <w:sz w:val="26"/>
+          <w:szCs w:val="26"/>
+        </w:rPr>
+      </w:pPr>
+      <w:r>
+        <w:rPr>
+          <w:rFonts w:ascii="Wingdings" w:hAnsi="Wingdings" w:cs="Wingdings"/>
+          <w:sz w:val="26"/>
+          <w:szCs w:val="26"/>
+        </w:rPr>
+        <w:t></w:t>
+      </w:r>
+      <w:r>
+        <w:rPr>
+          <w:sz w:val="26"/>
+          <w:szCs w:val="26"/>
+        </w:rPr>
+        <w:t>Design Patterns Used (10)</w:t>
+      </w:r>
+      <w:r>
+        <w:rPr>
+          <w:sz w:val="26"/>
+          <w:szCs w:val="26"/>
+        </w:rPr>
+        <w:t xml:space="preserve">  </w:t>
+      </w:r>
+      <w:r>
+        <w:rPr>
+          <w:color w:val="FF0000"/>
+          <w:sz w:val="26"/>
+          <w:szCs w:val="26"/>
+        </w:rPr>
+        <w:t xml:space="preserve">mvc, 2 of those </w:t>
+      </w:r>
+      <w:proofErr w:type="spellStart"/>
+      <w:r>
+        <w:rPr>
+          <w:highlight w:val="yellow"/>
+        </w:rPr>
+        <w:t>parvathy</w:t>
+      </w:r>
+      <w:proofErr w:type="spellEnd"/>
+    </w:p>
+    <w:p>
+      <w:pPr>
+        <w:pStyle w:val="Default"/>
+        <w:numPr>
+          <w:ilvl w:val="0"/>
+          <w:numId w:val="5"/>
+        </w:numPr>
+        <w:spacing w:after="34"/>
+        <w:rPr>
+          <w:sz w:val="26"/>
+          <w:szCs w:val="26"/>
+        </w:rPr>
+      </w:pPr>
+      <w:r>
+        <w:rPr>
+          <w:rFonts w:ascii="Wingdings" w:hAnsi="Wingdings" w:cs="Wingdings"/>
+          <w:sz w:val="26"/>
+          <w:szCs w:val="26"/>
+        </w:rPr>
+        <w:t></w:t>
+      </w:r>
+      <w:r>
+        <w:rPr>
+          <w:sz w:val="26"/>
+          <w:szCs w:val="26"/>
+        </w:rPr>
+        <w:t>Pagination (15)</w:t>
+      </w:r>
+      <w:r>
+        <w:rPr>
+          <w:sz w:val="26"/>
+          <w:szCs w:val="26"/>
+        </w:rPr>
+        <w:t xml:space="preserve"> </w:t>
+      </w:r>
+      <w:proofErr w:type="spellStart"/>
+      <w:r>
+        <w:rPr>
+          <w:highlight w:val="yellow"/>
+        </w:rPr>
+        <w:t>parvathy</w:t>
+      </w:r>
+      <w:proofErr w:type="spellEnd"/>
+      <w:r>
+        <w:rPr>
+          <w:highlight w:val="yellow"/>
+        </w:rPr>
+        <w:t xml:space="preserve"> </w:t>
+      </w:r>
+      <w:proofErr w:type="spellStart"/>
+      <w:r>
+        <w:rPr>
+          <w:highlight w:val="yellow"/>
+        </w:rPr>
+        <w:t>mayura</w:t>
+      </w:r>
+      <w:proofErr w:type="spellEnd"/>
+    </w:p>
+    <w:p>
+      <w:pPr>
+        <w:pStyle w:val="Default"/>
+        <w:numPr>
+          <w:ilvl w:val="0"/>
+          <w:numId w:val="5"/>
+        </w:numPr>
+        <w:rPr>
+          <w:sz w:val="26"/>
+          <w:szCs w:val="26"/>
+        </w:rPr>
+      </w:pPr>
+      <w:r>
+        <w:rPr>
+          <w:rFonts w:ascii="Wingdings" w:hAnsi="Wingdings" w:cs="Wingdings"/>
+          <w:sz w:val="26"/>
+          <w:szCs w:val="26"/>
+        </w:rPr>
+        <w:t></w:t>
+      </w:r>
+      <w:r>
+        <w:rPr>
+          <w:sz w:val="26"/>
+          <w:szCs w:val="26"/>
+        </w:rPr>
+        <w:t>Localization (Bonus, Bonus, Bonus) (30)</w:t>
+      </w:r>
+      <w:r>
+        <w:rPr>
+          <w:sz w:val="26"/>
+          <w:szCs w:val="26"/>
+        </w:rPr>
+        <w:t xml:space="preserve">  </w:t>
+      </w:r>
+      <w:r>
+        <w:rPr>
+          <w:sz w:val="26"/>
+          <w:szCs w:val="26"/>
+        </w:rPr>
+        <w:t xml:space="preserve">Localization - No specific language specified. You are free to use multiple languages. </w:t>
+      </w:r>
+      <w:proofErr w:type="spellStart"/>
+      <w:r>
+        <w:rPr>
+          <w:highlight w:val="yellow"/>
+        </w:rPr>
+        <w:t>parvathy</w:t>
+      </w:r>
+      <w:proofErr w:type="spellEnd"/>
+      <w:r>
+        <w:rPr>
+          <w:highlight w:val="yellow"/>
+        </w:rPr>
+        <w:t xml:space="preserve"> </w:t>
+      </w:r>
+      <w:proofErr w:type="spellStart"/>
+      <w:r>
+        <w:rPr>
+          <w:highlight w:val="yellow"/>
+        </w:rPr>
+        <w:t>mayura</w:t>
+      </w:r>
+      <w:proofErr w:type="spellEnd"/>
+      <w:r>
+        <w:t xml:space="preserve"> </w:t>
+      </w:r>
+      <w:r>
+        <w:rPr>
+          <w:color w:val="FF0000"/>
+        </w:rPr>
+        <w:t xml:space="preserve">include ss of </w:t>
+      </w:r>
+      <w:proofErr w:type="spellStart"/>
+      <w:r>
+        <w:rPr>
+          <w:color w:val="FF0000"/>
+        </w:rPr>
+        <w:t>hindi</w:t>
+      </w:r>
+      <w:proofErr w:type="spellEnd"/>
+    </w:p>
+    <w:p>
+      <w:pPr>
+        <w:pStyle w:val="Default"/>
+        <w:numPr>
+          <w:ilvl w:val="0"/>
+          <w:numId w:val="5"/>
+        </w:numPr>
+        <w:spacing w:after="34"/>
+        <w:rPr>
+          <w:sz w:val="26"/>
+          <w:szCs w:val="26"/>
+        </w:rPr>
+      </w:pPr>
+      <w:r>
+        <w:rPr>
+          <w:rFonts w:ascii="Wingdings" w:hAnsi="Wingdings" w:cs="Wingdings"/>
+          <w:sz w:val="26"/>
+          <w:szCs w:val="26"/>
+        </w:rPr>
+        <w:t></w:t>
+      </w:r>
+      <w:r>
+        <w:rPr>
+          <w:sz w:val="26"/>
+          <w:szCs w:val="26"/>
+        </w:rPr>
+        <w:t>SEO (10)</w:t>
+      </w:r>
+      <w:r>
+        <w:rPr>
+          <w:sz w:val="26"/>
+          <w:szCs w:val="26"/>
+        </w:rPr>
+        <w:t xml:space="preserve"> </w:t>
+      </w:r>
+      <w:proofErr w:type="spellStart"/>
+      <w:r>
+        <w:rPr>
+          <w:highlight w:val="yellow"/>
+        </w:rPr>
+        <w:t>mayura</w:t>
+      </w:r>
+      <w:proofErr w:type="spellEnd"/>
+    </w:p>
+    <w:p>
+      <w:pPr>
+        <w:pStyle w:val="Default"/>
+        <w:numPr>
+          <w:ilvl w:val="0"/>
+          <w:numId w:val="5"/>
+        </w:numPr>
+        <w:rPr>
+          <w:color w:val="FF0000"/>
+          <w:sz w:val="26"/>
+          <w:szCs w:val="26"/>
+        </w:rPr>
+      </w:pPr>
+      <w:r>
+        <w:rPr>
+          <w:rFonts w:ascii="Wingdings" w:hAnsi="Wingdings" w:cs="Wingdings"/>
+          <w:sz w:val="26"/>
+          <w:szCs w:val="26"/>
+        </w:rPr>
+        <w:t></w:t>
+      </w:r>
+      <w:r>
+        <w:rPr>
+          <w:sz w:val="26"/>
+          <w:szCs w:val="26"/>
+        </w:rPr>
+        <w:t>Profiling(20)</w:t>
+      </w:r>
+      <w:r>
+        <w:rPr>
+          <w:sz w:val="26"/>
+          <w:szCs w:val="26"/>
+        </w:rPr>
+        <w:t xml:space="preserve">  </w:t>
+      </w:r>
+      <w:r>
+        <w:rPr>
+          <w:sz w:val="26"/>
+          <w:szCs w:val="26"/>
+        </w:rPr>
+        <w:t>Two different profile is enough (</w:t>
+      </w:r>
+      <w:proofErr w:type="spellStart"/>
+      <w:r>
+        <w:rPr>
+          <w:sz w:val="26"/>
+          <w:szCs w:val="26"/>
+        </w:rPr>
+        <w:t>Eg</w:t>
+      </w:r>
+      <w:proofErr w:type="spellEnd"/>
+      <w:r>
+        <w:rPr>
+          <w:sz w:val="26"/>
+          <w:szCs w:val="26"/>
+        </w:rPr>
+        <w:t>:- on the basis of gender).</w:t>
+      </w:r>
+      <w:r>
+        <w:rPr>
+          <w:sz w:val="26"/>
+          <w:szCs w:val="26"/>
+        </w:rPr>
+        <w:t xml:space="preserve"> </w:t>
+      </w:r>
+      <w:r>
+        <w:rPr>
+          <w:highlight w:val="yellow"/>
+        </w:rPr>
+        <w:t>Parvathy</w:t>
+      </w:r>
+      <w:r>
+        <w:t xml:space="preserve"> </w:t>
+      </w:r>
+      <w:proofErr w:type="spellStart"/>
+      <w:r>
+        <w:rPr>
+          <w:color w:val="FF0000"/>
+        </w:rPr>
+        <w:t>sh</w:t>
+      </w:r>
+      <w:proofErr w:type="spellEnd"/>
+      <w:r>
+        <w:rPr>
+          <w:color w:val="FF0000"/>
+        </w:rPr>
+        <w:t xml:space="preserve"> vol rest</w:t>
+      </w:r>
+    </w:p>
+    <w:p>
+      <w:pPr>
+        <w:pStyle w:val="Default"/>
+        <w:numPr>
+          <w:ilvl w:val="0"/>
+          <w:numId w:val="5"/>
+        </w:numPr>
+        <w:rPr>
+          <w:color w:val="FF0000"/>
+          <w:sz w:val="26"/>
+          <w:szCs w:val="26"/>
+        </w:rPr>
+      </w:pPr>
+      <w:r>
+        <w:rPr>
+          <w:color w:val="FF0000"/>
+          <w:sz w:val="26"/>
+          <w:szCs w:val="26"/>
+        </w:rPr>
+        <w:t xml:space="preserve">Documentation - Your documentation should be in order and clearly states each section. </w:t>
+      </w:r>
+      <w:r>
+        <w:rPr>
+          <w:color w:val="FF0000"/>
+          <w:sz w:val="26"/>
+          <w:szCs w:val="26"/>
+          <w:highlight w:val="yellow"/>
+        </w:rPr>
+        <w:t>verify</w:t>
       </w:r>
     </w:p>
     <w:sectPr>
@@ -2216,6 +3428,92 @@
       </w:pPr>
     </w:lvl>
   </w:abstractNum>
+  <w:abstractNum w:abstractNumId="4" w15:restartNumberingAfterBreak="0">
+    <w:nsid w:val="5A150F31"/>
+    <w:multiLevelType w:val="hybridMultilevel"/>
+    <w:tmpl w:val="0BB8E552"/>
+    <w:lvl w:ilvl="0" w:tplc="0409000F">
+      <w:start w:val="1"/>
+      <w:numFmt w:val="decimal"/>
+      <w:lvlText w:val="%1."/>
+      <w:lvlJc w:val="left"/>
+      <w:pPr>
+        <w:ind w:left="720" w:hanging="360"/>
+      </w:pPr>
+    </w:lvl>
+    <w:lvl w:ilvl="1" w:tplc="04090019" w:tentative="1">
+      <w:start w:val="1"/>
+      <w:numFmt w:val="lowerLetter"/>
+      <w:lvlText w:val="%2."/>
+      <w:lvlJc w:val="left"/>
+      <w:pPr>
+        <w:ind w:left="1440" w:hanging="360"/>
+      </w:pPr>
+    </w:lvl>
+    <w:lvl w:ilvl="2" w:tplc="0409001B" w:tentative="1">
+      <w:start w:val="1"/>
+      <w:numFmt w:val="lowerRoman"/>
+      <w:lvlText w:val="%3."/>
+      <w:lvlJc w:val="right"/>
+      <w:pPr>
+        <w:ind w:left="2160" w:hanging="180"/>
+      </w:pPr>
+    </w:lvl>
+    <w:lvl w:ilvl="3" w:tplc="0409000F" w:tentative="1">
+      <w:start w:val="1"/>
+      <w:numFmt w:val="decimal"/>
+      <w:lvlText w:val="%4."/>
+      <w:lvlJc w:val="left"/>
+      <w:pPr>
+        <w:ind w:left="2880" w:hanging="360"/>
+      </w:pPr>
+    </w:lvl>
+    <w:lvl w:ilvl="4" w:tplc="04090019" w:tentative="1">
+      <w:start w:val="1"/>
+      <w:numFmt w:val="lowerLetter"/>
+      <w:lvlText w:val="%5."/>
+      <w:lvlJc w:val="left"/>
+      <w:pPr>
+        <w:ind w:left="3600" w:hanging="360"/>
+      </w:pPr>
+    </w:lvl>
+    <w:lvl w:ilvl="5" w:tplc="0409001B" w:tentative="1">
+      <w:start w:val="1"/>
+      <w:numFmt w:val="lowerRoman"/>
+      <w:lvlText w:val="%6."/>
+      <w:lvlJc w:val="right"/>
+      <w:pPr>
+        <w:ind w:left="4320" w:hanging="180"/>
+      </w:pPr>
+    </w:lvl>
+    <w:lvl w:ilvl="6" w:tplc="0409000F" w:tentative="1">
+      <w:start w:val="1"/>
+      <w:numFmt w:val="decimal"/>
+      <w:lvlText w:val="%7."/>
+      <w:lvlJc w:val="left"/>
+      <w:pPr>
+        <w:ind w:left="5040" w:hanging="360"/>
+      </w:pPr>
+    </w:lvl>
+    <w:lvl w:ilvl="7" w:tplc="04090019" w:tentative="1">
+      <w:start w:val="1"/>
+      <w:numFmt w:val="lowerLetter"/>
+      <w:lvlText w:val="%8."/>
+      <w:lvlJc w:val="left"/>
+      <w:pPr>
+        <w:ind w:left="5760" w:hanging="360"/>
+      </w:pPr>
+    </w:lvl>
+    <w:lvl w:ilvl="8" w:tplc="0409001B" w:tentative="1">
+      <w:start w:val="1"/>
+      <w:numFmt w:val="lowerRoman"/>
+      <w:lvlText w:val="%9."/>
+      <w:lvlJc w:val="right"/>
+      <w:pPr>
+        <w:ind w:left="6480" w:hanging="180"/>
+      </w:pPr>
+    </w:lvl>
+  </w:abstractNum>
   <w:num w:numId="1">
     <w:abstractNumId w:val="0"/>
   </w:num>
@@ -2227,6 +3525,9 @@
   </w:num>
   <w:num w:numId="4">
     <w:abstractNumId w:val="2"/>
+  </w:num>
+  <w:num w:numId="5">
+    <w:abstractNumId w:val="4"/>
   </w:num>
 </w:numbering>
 </file>
@@ -2699,6 +4000,22 @@
       <w:color w:val="5A5A5A" w:themeColor="text1" w:themeTint="A5"/>
     </w:rPr>
   </w:style>
+  <w:style w:type="paragraph" w:customStyle="1" w:styleId="Default">
+    <w:name w:val="Default"/>
+    <w:rsid w:val="00585819"/>
+    <w:pPr>
+      <w:autoSpaceDE w:val="0"/>
+      <w:autoSpaceDN w:val="0"/>
+      <w:adjustRightInd w:val="0"/>
+      <w:spacing w:after="0" w:line="240" w:lineRule="auto"/>
+    </w:pPr>
+    <w:rPr>
+      <w:rFonts w:ascii="Calibri" w:hAnsi="Calibri" w:cs="Calibri"/>
+      <w:color w:val="000000"/>
+      <w:sz w:val="24"/>
+      <w:szCs w:val="24"/>
+    </w:rPr>
+  </w:style>
 </w:styles>
 </file>
 
